--- a/Αναφορά/Project_Databases.docx
+++ b/Αναφορά/Project_Databases.docx
@@ -541,7 +541,7 @@
               <w:r>
                 <w:fldChar w:fldCharType="separate"/>
               </w:r>
-              <w:hyperlink w:anchor="_Toc126243403" w:history="1">
+              <w:hyperlink w:anchor="_Toc126253613" w:history="1">
                 <w:r>
                   <w:rPr>
                     <w:rStyle w:val="-"/>
@@ -576,7 +576,7 @@
                     <w:noProof/>
                     <w:webHidden/>
                   </w:rPr>
-                  <w:instrText xml:space="preserve"> PAGEREF _Toc126243403 \h </w:instrText>
+                  <w:instrText xml:space="preserve"> PAGEREF _Toc126253613 \h </w:instrText>
                 </w:r>
                 <w:r>
                   <w:rPr>
@@ -622,7 +622,7 @@
                   <w:lang w:val="el-GR" w:eastAsia="el-GR" w:bidi="ar-SA"/>
                 </w:rPr>
               </w:pPr>
-              <w:hyperlink w:anchor="_Toc126243404" w:history="1">
+              <w:hyperlink w:anchor="_Toc126253614" w:history="1">
                 <w:r>
                   <w:rPr>
                     <w:rStyle w:val="-"/>
@@ -650,7 +650,7 @@
                     <w:noProof/>
                     <w:webHidden/>
                   </w:rPr>
-                  <w:instrText xml:space="preserve"> PAGEREF _Toc126243404 \h </w:instrText>
+                  <w:instrText xml:space="preserve"> PAGEREF _Toc126253614 \h </w:instrText>
                 </w:r>
                 <w:r>
                   <w:rPr>
@@ -696,7 +696,7 @@
                   <w:lang w:val="el-GR" w:eastAsia="el-GR" w:bidi="ar-SA"/>
                 </w:rPr>
               </w:pPr>
-              <w:hyperlink w:anchor="_Toc126243405" w:history="1">
+              <w:hyperlink w:anchor="_Toc126253615" w:history="1">
                 <w:r>
                   <w:rPr>
                     <w:rStyle w:val="-"/>
@@ -710,7 +710,14 @@
                     <w:rStyle w:val="-"/>
                     <w:noProof/>
                   </w:rPr>
-                  <w:t xml:space="preserve"> 2</w:t>
+                  <w:t xml:space="preserve"> </w:t>
+                </w:r>
+                <w:r>
+                  <w:rPr>
+                    <w:rStyle w:val="-"/>
+                    <w:noProof/>
+                  </w:rPr>
+                  <w:t>2</w:t>
                 </w:r>
                 <w:r>
                   <w:rPr>
@@ -747,7 +754,7 @@
                     <w:noProof/>
                     <w:webHidden/>
                   </w:rPr>
-                  <w:instrText xml:space="preserve"> PAGEREF _Toc126243405 \h </w:instrText>
+                  <w:instrText xml:space="preserve"> PAGEREF _Toc126253615 \h </w:instrText>
                 </w:r>
                 <w:r>
                   <w:rPr>
@@ -793,7 +800,7 @@
                   <w:lang w:val="el-GR" w:eastAsia="el-GR" w:bidi="ar-SA"/>
                 </w:rPr>
               </w:pPr>
-              <w:hyperlink w:anchor="_Toc126243406" w:history="1">
+              <w:hyperlink w:anchor="_Toc126253616" w:history="1">
                 <w:r>
                   <w:rPr>
                     <w:rStyle w:val="-"/>
@@ -821,7 +828,7 @@
                     <w:noProof/>
                     <w:webHidden/>
                   </w:rPr>
-                  <w:instrText xml:space="preserve"> PAGEREF _Toc126243406 \h </w:instrText>
+                  <w:instrText xml:space="preserve"> PAGEREF _Toc126253616 \h </w:instrText>
                 </w:r>
                 <w:r>
                   <w:rPr>
@@ -867,7 +874,7 @@
                   <w:lang w:val="el-GR" w:eastAsia="el-GR" w:bidi="ar-SA"/>
                 </w:rPr>
               </w:pPr>
-              <w:hyperlink w:anchor="_Toc126243407" w:history="1">
+              <w:hyperlink w:anchor="_Toc126253617" w:history="1">
                 <w:r>
                   <w:rPr>
                     <w:rStyle w:val="-"/>
@@ -895,7 +902,7 @@
                     <w:noProof/>
                     <w:webHidden/>
                   </w:rPr>
-                  <w:instrText xml:space="preserve"> PAGEREF _Toc126243407 \h </w:instrText>
+                  <w:instrText xml:space="preserve"> PAGEREF _Toc126253617 \h </w:instrText>
                 </w:r>
                 <w:r>
                   <w:rPr>
@@ -941,7 +948,7 @@
                   <w:lang w:val="el-GR" w:eastAsia="el-GR" w:bidi="ar-SA"/>
                 </w:rPr>
               </w:pPr>
-              <w:hyperlink w:anchor="_Toc126243408" w:history="1">
+              <w:hyperlink w:anchor="_Toc126253618" w:history="1">
                 <w:r>
                   <w:rPr>
                     <w:rStyle w:val="-"/>
@@ -969,7 +976,7 @@
                     <w:noProof/>
                     <w:webHidden/>
                   </w:rPr>
-                  <w:instrText xml:space="preserve"> PAGEREF _Toc126243408 \h </w:instrText>
+                  <w:instrText xml:space="preserve"> PAGEREF _Toc126253618 \h </w:instrText>
                 </w:r>
                 <w:r>
                   <w:rPr>
@@ -1015,7 +1022,7 @@
                   <w:lang w:val="el-GR" w:eastAsia="el-GR" w:bidi="ar-SA"/>
                 </w:rPr>
               </w:pPr>
-              <w:hyperlink w:anchor="_Toc126243409" w:history="1">
+              <w:hyperlink w:anchor="_Toc126253619" w:history="1">
                 <w:r>
                   <w:rPr>
                     <w:rStyle w:val="-"/>
@@ -1052,7 +1059,7 @@
                     <w:noProof/>
                     <w:webHidden/>
                   </w:rPr>
-                  <w:instrText xml:space="preserve"> PAGEREF _Toc126243409 \h </w:instrText>
+                  <w:instrText xml:space="preserve"> PAGEREF _Toc126253619 \h </w:instrText>
                 </w:r>
                 <w:r>
                   <w:rPr>
@@ -1072,7 +1079,7 @@
                     <w:noProof/>
                     <w:webHidden/>
                   </w:rPr>
-                  <w:t>12</w:t>
+                  <w:t>11</w:t>
                 </w:r>
                 <w:r>
                   <w:rPr>
@@ -1085,7 +1092,7 @@
             </w:p>
             <w:p>
               <w:pPr>
-                <w:pStyle w:val="10"/>
+                <w:pStyle w:val="20"/>
                 <w:tabs>
                   <w:tab w:val="right" w:leader="dot" w:pos="9016"/>
                 </w:tabs>
@@ -1098,22 +1105,24 @@
                   <w:lang w:val="el-GR" w:eastAsia="el-GR" w:bidi="ar-SA"/>
                 </w:rPr>
               </w:pPr>
-              <w:hyperlink w:anchor="_Toc126243410" w:history="1">
+              <w:hyperlink w:anchor="_Toc126253620" w:history="1">
                 <w:r>
                   <w:rPr>
                     <w:rStyle w:val="-"/>
+                    <w:b/>
                     <w:noProof/>
                     <w:lang w:val="el-GR"/>
                   </w:rPr>
-                  <w:t>Κεφάλαιο 3</w:t>
+                  <w:t xml:space="preserve">Επιπλέον </w:t>
                 </w:r>
                 <w:r>
                   <w:rPr>
                     <w:rStyle w:val="-"/>
+                    <w:b/>
                     <w:noProof/>
                     <w:lang w:val="en-US"/>
                   </w:rPr>
-                  <w:t xml:space="preserve"> - Triggers</w:t>
+                  <w:t>Procedures</w:t>
                 </w:r>
                 <w:r>
                   <w:rPr>
@@ -1134,7 +1143,7 @@
                     <w:noProof/>
                     <w:webHidden/>
                   </w:rPr>
-                  <w:instrText xml:space="preserve"> PAGEREF _Toc126243410 \h </w:instrText>
+                  <w:instrText xml:space="preserve"> PAGEREF _Toc126253620 \h </w:instrText>
                 </w:r>
                 <w:r>
                   <w:rPr>
@@ -1167,7 +1176,7 @@
             </w:p>
             <w:p>
               <w:pPr>
-                <w:pStyle w:val="20"/>
+                <w:pStyle w:val="10"/>
                 <w:tabs>
                   <w:tab w:val="right" w:leader="dot" w:pos="9016"/>
                 </w:tabs>
@@ -1180,15 +1189,22 @@
                   <w:lang w:val="el-GR" w:eastAsia="el-GR" w:bidi="ar-SA"/>
                 </w:rPr>
               </w:pPr>
-              <w:hyperlink w:anchor="_Toc126243411" w:history="1">
+              <w:hyperlink w:anchor="_Toc126253621" w:history="1">
                 <w:r>
                   <w:rPr>
                     <w:rStyle w:val="-"/>
-                    <w:b/>
                     <w:noProof/>
                     <w:lang w:val="el-GR"/>
                   </w:rPr>
-                  <w:t>3.1.4.1</w:t>
+                  <w:t xml:space="preserve">Κεφάλαιο 3 - </w:t>
+                </w:r>
+                <w:r>
+                  <w:rPr>
+                    <w:rStyle w:val="-"/>
+                    <w:noProof/>
+                    <w:lang w:val="en-US"/>
+                  </w:rPr>
+                  <w:t>Triggers</w:t>
                 </w:r>
                 <w:r>
                   <w:rPr>
@@ -1209,156 +1225,7 @@
                     <w:noProof/>
                     <w:webHidden/>
                   </w:rPr>
-                  <w:instrText xml:space="preserve"> PAGEREF _Toc126243411 \h </w:instrText>
-                </w:r>
-                <w:r>
-                  <w:rPr>
-                    <w:noProof/>
-                    <w:webHidden/>
-                  </w:rPr>
-                </w:r>
-                <w:r>
-                  <w:rPr>
-                    <w:noProof/>
-                    <w:webHidden/>
-                  </w:rPr>
-                  <w:fldChar w:fldCharType="separate"/>
-                </w:r>
-                <w:r>
-                  <w:rPr>
-                    <w:noProof/>
-                    <w:webHidden/>
-                  </w:rPr>
-                  <w:t>18</w:t>
-                </w:r>
-                <w:r>
-                  <w:rPr>
-                    <w:noProof/>
-                    <w:webHidden/>
-                  </w:rPr>
-                  <w:fldChar w:fldCharType="end"/>
-                </w:r>
-              </w:hyperlink>
-            </w:p>
-            <w:p>
-              <w:pPr>
-                <w:pStyle w:val="20"/>
-                <w:tabs>
-                  <w:tab w:val="right" w:leader="dot" w:pos="9016"/>
-                </w:tabs>
-                <w:rPr>
-                  <w:rFonts w:asciiTheme="minorHAnsi" w:eastAsiaTheme="minorEastAsia" w:hAnsiTheme="minorHAnsi" w:cstheme="minorBidi"/>
-                  <w:bCs w:val="0"/>
-                  <w:noProof/>
-                  <w:sz w:val="22"/>
-                  <w:szCs w:val="22"/>
-                  <w:lang w:val="el-GR" w:eastAsia="el-GR" w:bidi="ar-SA"/>
-                </w:rPr>
-              </w:pPr>
-              <w:hyperlink w:anchor="_Toc126243412" w:history="1">
-                <w:r>
-                  <w:rPr>
-                    <w:rStyle w:val="-"/>
-                    <w:b/>
-                    <w:noProof/>
-                    <w:lang w:val="el-GR"/>
-                  </w:rPr>
-                  <w:t>3.1.4.2</w:t>
-                </w:r>
-                <w:r>
-                  <w:rPr>
-                    <w:noProof/>
-                    <w:webHidden/>
-                  </w:rPr>
-                  <w:tab/>
-                </w:r>
-                <w:r>
-                  <w:rPr>
-                    <w:noProof/>
-                    <w:webHidden/>
-                  </w:rPr>
-                  <w:fldChar w:fldCharType="begin"/>
-                </w:r>
-                <w:r>
-                  <w:rPr>
-                    <w:noProof/>
-                    <w:webHidden/>
-                  </w:rPr>
-                  <w:instrText xml:space="preserve"> PAGEREF _Toc126243412 \h </w:instrText>
-                </w:r>
-                <w:r>
-                  <w:rPr>
-                    <w:noProof/>
-                    <w:webHidden/>
-                  </w:rPr>
-                </w:r>
-                <w:r>
-                  <w:rPr>
-                    <w:noProof/>
-                    <w:webHidden/>
-                  </w:rPr>
-                  <w:fldChar w:fldCharType="separate"/>
-                </w:r>
-                <w:r>
-                  <w:rPr>
-                    <w:noProof/>
-                    <w:webHidden/>
-                  </w:rPr>
-                  <w:t>24</w:t>
-                </w:r>
-                <w:r>
-                  <w:rPr>
-                    <w:noProof/>
-                    <w:webHidden/>
-                  </w:rPr>
-                  <w:fldChar w:fldCharType="end"/>
-                </w:r>
-              </w:hyperlink>
-            </w:p>
-            <w:p>
-              <w:pPr>
-                <w:pStyle w:val="20"/>
-                <w:tabs>
-                  <w:tab w:val="right" w:leader="dot" w:pos="9016"/>
-                </w:tabs>
-                <w:rPr>
-                  <w:rFonts w:asciiTheme="minorHAnsi" w:eastAsiaTheme="minorEastAsia" w:hAnsiTheme="minorHAnsi" w:cstheme="minorBidi"/>
-                  <w:bCs w:val="0"/>
-                  <w:noProof/>
-                  <w:sz w:val="22"/>
-                  <w:szCs w:val="22"/>
-                  <w:lang w:val="el-GR" w:eastAsia="el-GR" w:bidi="ar-SA"/>
-                </w:rPr>
-              </w:pPr>
-              <w:hyperlink w:anchor="_Toc126243413" w:history="1">
-                <w:r>
-                  <w:rPr>
-                    <w:rStyle w:val="-"/>
-                    <w:b/>
-                    <w:noProof/>
-                  </w:rPr>
-                  <w:t>3.1.4.3</w:t>
-                </w:r>
-                <w:r>
-                  <w:rPr>
-                    <w:noProof/>
-                    <w:webHidden/>
-                  </w:rPr>
-                  <w:tab/>
-                </w:r>
-                <w:r>
-                  <w:rPr>
-                    <w:noProof/>
-                    <w:webHidden/>
-                  </w:rPr>
-                  <w:fldChar w:fldCharType="begin"/>
-                </w:r>
-                <w:r>
-                  <w:rPr>
-                    <w:noProof/>
-                    <w:webHidden/>
-                  </w:rPr>
-                  <w:instrText xml:space="preserve"> PAGEREF _Toc126243413 \h </w:instrText>
+                  <w:instrText xml:space="preserve"> PAGEREF _Toc126253621 \h </w:instrText>
                 </w:r>
                 <w:r>
                   <w:rPr>
@@ -1391,7 +1258,7 @@
             </w:p>
             <w:p>
               <w:pPr>
-                <w:pStyle w:val="10"/>
+                <w:pStyle w:val="20"/>
                 <w:tabs>
                   <w:tab w:val="right" w:leader="dot" w:pos="9016"/>
                 </w:tabs>
@@ -1404,14 +1271,15 @@
                   <w:lang w:val="el-GR" w:eastAsia="el-GR" w:bidi="ar-SA"/>
                 </w:rPr>
               </w:pPr>
-              <w:hyperlink w:anchor="_Toc126243414" w:history="1">
+              <w:hyperlink w:anchor="_Toc126253622" w:history="1">
                 <w:r>
                   <w:rPr>
                     <w:rStyle w:val="-"/>
+                    <w:b/>
                     <w:noProof/>
                     <w:lang w:val="el-GR"/>
                   </w:rPr>
-                  <w:t>Μέρος Β: GUIs</w:t>
+                  <w:t>3.1.4.1</w:t>
                 </w:r>
                 <w:r>
                   <w:rPr>
@@ -1432,7 +1300,7 @@
                     <w:noProof/>
                     <w:webHidden/>
                   </w:rPr>
-                  <w:instrText xml:space="preserve"> PAGEREF _Toc126243414 \h </w:instrText>
+                  <w:instrText xml:space="preserve"> PAGEREF _Toc126253622 \h </w:instrText>
                 </w:r>
                 <w:r>
                   <w:rPr>
@@ -1452,7 +1320,156 @@
                     <w:noProof/>
                     <w:webHidden/>
                   </w:rPr>
-                  <w:t>28</w:t>
+                  <w:t>25</w:t>
+                </w:r>
+                <w:r>
+                  <w:rPr>
+                    <w:noProof/>
+                    <w:webHidden/>
+                  </w:rPr>
+                  <w:fldChar w:fldCharType="end"/>
+                </w:r>
+              </w:hyperlink>
+            </w:p>
+            <w:p>
+              <w:pPr>
+                <w:pStyle w:val="20"/>
+                <w:tabs>
+                  <w:tab w:val="right" w:leader="dot" w:pos="9016"/>
+                </w:tabs>
+                <w:rPr>
+                  <w:rFonts w:asciiTheme="minorHAnsi" w:eastAsiaTheme="minorEastAsia" w:hAnsiTheme="minorHAnsi" w:cstheme="minorBidi"/>
+                  <w:bCs w:val="0"/>
+                  <w:noProof/>
+                  <w:sz w:val="22"/>
+                  <w:szCs w:val="22"/>
+                  <w:lang w:val="el-GR" w:eastAsia="el-GR" w:bidi="ar-SA"/>
+                </w:rPr>
+              </w:pPr>
+              <w:hyperlink w:anchor="_Toc126253623" w:history="1">
+                <w:r>
+                  <w:rPr>
+                    <w:rStyle w:val="-"/>
+                    <w:b/>
+                    <w:noProof/>
+                    <w:lang w:val="el-GR"/>
+                  </w:rPr>
+                  <w:t>3.1.4.2</w:t>
+                </w:r>
+                <w:r>
+                  <w:rPr>
+                    <w:noProof/>
+                    <w:webHidden/>
+                  </w:rPr>
+                  <w:tab/>
+                </w:r>
+                <w:r>
+                  <w:rPr>
+                    <w:noProof/>
+                    <w:webHidden/>
+                  </w:rPr>
+                  <w:fldChar w:fldCharType="begin"/>
+                </w:r>
+                <w:r>
+                  <w:rPr>
+                    <w:noProof/>
+                    <w:webHidden/>
+                  </w:rPr>
+                  <w:instrText xml:space="preserve"> PAGEREF _Toc126253623 \h </w:instrText>
+                </w:r>
+                <w:r>
+                  <w:rPr>
+                    <w:noProof/>
+                    <w:webHidden/>
+                  </w:rPr>
+                </w:r>
+                <w:r>
+                  <w:rPr>
+                    <w:noProof/>
+                    <w:webHidden/>
+                  </w:rPr>
+                  <w:fldChar w:fldCharType="separate"/>
+                </w:r>
+                <w:r>
+                  <w:rPr>
+                    <w:noProof/>
+                    <w:webHidden/>
+                  </w:rPr>
+                  <w:t>31</w:t>
+                </w:r>
+                <w:r>
+                  <w:rPr>
+                    <w:noProof/>
+                    <w:webHidden/>
+                  </w:rPr>
+                  <w:fldChar w:fldCharType="end"/>
+                </w:r>
+              </w:hyperlink>
+            </w:p>
+            <w:p>
+              <w:pPr>
+                <w:pStyle w:val="20"/>
+                <w:tabs>
+                  <w:tab w:val="right" w:leader="dot" w:pos="9016"/>
+                </w:tabs>
+                <w:rPr>
+                  <w:rFonts w:asciiTheme="minorHAnsi" w:eastAsiaTheme="minorEastAsia" w:hAnsiTheme="minorHAnsi" w:cstheme="minorBidi"/>
+                  <w:bCs w:val="0"/>
+                  <w:noProof/>
+                  <w:sz w:val="22"/>
+                  <w:szCs w:val="22"/>
+                  <w:lang w:val="el-GR" w:eastAsia="el-GR" w:bidi="ar-SA"/>
+                </w:rPr>
+              </w:pPr>
+              <w:hyperlink w:anchor="_Toc126253624" w:history="1">
+                <w:r>
+                  <w:rPr>
+                    <w:rStyle w:val="-"/>
+                    <w:b/>
+                    <w:noProof/>
+                  </w:rPr>
+                  <w:t>3.1.4.3</w:t>
+                </w:r>
+                <w:r>
+                  <w:rPr>
+                    <w:noProof/>
+                    <w:webHidden/>
+                  </w:rPr>
+                  <w:tab/>
+                </w:r>
+                <w:r>
+                  <w:rPr>
+                    <w:noProof/>
+                    <w:webHidden/>
+                  </w:rPr>
+                  <w:fldChar w:fldCharType="begin"/>
+                </w:r>
+                <w:r>
+                  <w:rPr>
+                    <w:noProof/>
+                    <w:webHidden/>
+                  </w:rPr>
+                  <w:instrText xml:space="preserve"> PAGEREF _Toc126253624 \h </w:instrText>
+                </w:r>
+                <w:r>
+                  <w:rPr>
+                    <w:noProof/>
+                    <w:webHidden/>
+                  </w:rPr>
+                </w:r>
+                <w:r>
+                  <w:rPr>
+                    <w:noProof/>
+                    <w:webHidden/>
+                  </w:rPr>
+                  <w:fldChar w:fldCharType="separate"/>
+                </w:r>
+                <w:r>
+                  <w:rPr>
+                    <w:noProof/>
+                    <w:webHidden/>
+                  </w:rPr>
+                  <w:t>32</w:t>
                 </w:r>
                 <w:r>
                   <w:rPr>
@@ -1478,7 +1495,97 @@
                   <w:lang w:val="el-GR" w:eastAsia="el-GR" w:bidi="ar-SA"/>
                 </w:rPr>
               </w:pPr>
-              <w:hyperlink w:anchor="_Toc126243415" w:history="1">
+              <w:hyperlink w:anchor="_Toc126253625" w:history="1">
+                <w:r>
+                  <w:rPr>
+                    <w:rStyle w:val="-"/>
+                    <w:noProof/>
+                    <w:lang w:val="el-GR"/>
+                  </w:rPr>
+                  <w:t>Μέρος Β: GU</w:t>
+                </w:r>
+                <w:r>
+                  <w:rPr>
+                    <w:rStyle w:val="-"/>
+                    <w:noProof/>
+                    <w:lang w:val="el-GR"/>
+                  </w:rPr>
+                  <w:t>I</w:t>
+                </w:r>
+                <w:r>
+                  <w:rPr>
+                    <w:rStyle w:val="-"/>
+                    <w:noProof/>
+                    <w:lang w:val="el-GR"/>
+                  </w:rPr>
+                  <w:t>s</w:t>
+                </w:r>
+                <w:r>
+                  <w:rPr>
+                    <w:noProof/>
+                    <w:webHidden/>
+                  </w:rPr>
+                  <w:tab/>
+                </w:r>
+                <w:r>
+                  <w:rPr>
+                    <w:noProof/>
+                    <w:webHidden/>
+                  </w:rPr>
+                  <w:fldChar w:fldCharType="begin"/>
+                </w:r>
+                <w:r>
+                  <w:rPr>
+                    <w:noProof/>
+                    <w:webHidden/>
+                  </w:rPr>
+                  <w:instrText xml:space="preserve"> PAGEREF _Toc126253625 \h </w:instrText>
+                </w:r>
+                <w:r>
+                  <w:rPr>
+                    <w:noProof/>
+                    <w:webHidden/>
+                  </w:rPr>
+                </w:r>
+                <w:r>
+                  <w:rPr>
+                    <w:noProof/>
+                    <w:webHidden/>
+                  </w:rPr>
+                  <w:fldChar w:fldCharType="separate"/>
+                </w:r>
+                <w:r>
+                  <w:rPr>
+                    <w:noProof/>
+                    <w:webHidden/>
+                  </w:rPr>
+                  <w:t>36</w:t>
+                </w:r>
+                <w:r>
+                  <w:rPr>
+                    <w:noProof/>
+                    <w:webHidden/>
+                  </w:rPr>
+                  <w:fldChar w:fldCharType="end"/>
+                </w:r>
+              </w:hyperlink>
+            </w:p>
+            <w:p>
+              <w:pPr>
+                <w:pStyle w:val="10"/>
+                <w:tabs>
+                  <w:tab w:val="right" w:leader="dot" w:pos="9016"/>
+                </w:tabs>
+                <w:rPr>
+                  <w:rFonts w:asciiTheme="minorHAnsi" w:eastAsiaTheme="minorEastAsia" w:hAnsiTheme="minorHAnsi" w:cstheme="minorBidi"/>
+                  <w:bCs w:val="0"/>
+                  <w:noProof/>
+                  <w:sz w:val="22"/>
+                  <w:szCs w:val="22"/>
+                  <w:lang w:val="en-US" w:eastAsia="el-GR" w:bidi="ar-SA"/>
+                </w:rPr>
+              </w:pPr>
+              <w:hyperlink w:anchor="_Toc126253626" w:history="1">
                 <w:r>
                   <w:rPr>
                     <w:rStyle w:val="-"/>
@@ -1514,7 +1621,7 @@
                     <w:noProof/>
                     <w:webHidden/>
                   </w:rPr>
-                  <w:instrText xml:space="preserve"> PAGEREF _Toc126243415 \h </w:instrText>
+                  <w:instrText xml:space="preserve"> PAGEREF _Toc126253626 \h </w:instrText>
                 </w:r>
                 <w:r>
                   <w:rPr>
@@ -1534,7 +1641,7 @@
                     <w:noProof/>
                     <w:webHidden/>
                   </w:rPr>
-                  <w:t>28</w:t>
+                  <w:t>36</w:t>
                 </w:r>
                 <w:r>
                   <w:rPr>
@@ -1560,7 +1667,7 @@
                   <w:lang w:val="el-GR" w:eastAsia="el-GR" w:bidi="ar-SA"/>
                 </w:rPr>
               </w:pPr>
-              <w:hyperlink w:anchor="_Toc126243416" w:history="1">
+              <w:hyperlink w:anchor="_Toc126253627" w:history="1">
                 <w:r>
                   <w:rPr>
                     <w:rStyle w:val="-"/>
@@ -1588,7 +1695,7 @@
                     <w:noProof/>
                     <w:webHidden/>
                   </w:rPr>
-                  <w:instrText xml:space="preserve"> PAGEREF _Toc126243416 \h </w:instrText>
+                  <w:instrText xml:space="preserve"> PAGEREF _Toc126253627 \h </w:instrText>
                 </w:r>
                 <w:r>
                   <w:rPr>
@@ -1608,7 +1715,7 @@
                     <w:noProof/>
                     <w:webHidden/>
                   </w:rPr>
-                  <w:t>29</w:t>
+                  <w:t>37</w:t>
                 </w:r>
                 <w:r>
                   <w:rPr>
@@ -1673,7 +1780,7 @@
           <w:szCs w:val="36"/>
         </w:rPr>
       </w:pPr>
-      <w:bookmarkStart w:id="0" w:name="_Toc126243403"/>
+      <w:bookmarkStart w:id="0" w:name="_Toc126253613"/>
       <w:r>
         <w:rPr>
           <w:rFonts w:ascii="Times New Roman" w:hAnsi="Times New Roman" w:cs="Times New Roman"/>
@@ -1708,7 +1815,7 @@
           <w:lang w:val="el-GR"/>
         </w:rPr>
       </w:pPr>
-      <w:bookmarkStart w:id="1" w:name="_Toc126243404"/>
+      <w:bookmarkStart w:id="1" w:name="_Toc126253614"/>
       <w:r>
         <w:rPr>
           <w:rFonts w:ascii="Times New Roman" w:hAnsi="Times New Roman" w:cs="Times New Roman"/>
@@ -1727,7 +1834,27 @@
           <w:szCs w:val="34"/>
           <w:lang w:val="el-GR"/>
         </w:rPr>
-        <w:t xml:space="preserve"> – Περιγραφή Βάσης</w:t>
+        <w:t xml:space="preserve"> </w:t>
+      </w:r>
+      <w:r>
+        <w:rPr>
+          <w:rFonts w:ascii="Times New Roman" w:hAnsi="Times New Roman" w:cs="Times New Roman"/>
+          <w:color w:val="auto"/>
+          <w:sz w:val="34"/>
+          <w:szCs w:val="34"/>
+          <w:lang w:val="el-GR"/>
+        </w:rPr>
+        <w:t>-</w:t>
+      </w:r>
+      <w:r>
+        <w:rPr>
+          <w:rFonts w:ascii="Times New Roman" w:hAnsi="Times New Roman" w:cs="Times New Roman"/>
+          <w:color w:val="auto"/>
+          <w:sz w:val="34"/>
+          <w:szCs w:val="34"/>
+          <w:lang w:val="el-GR"/>
+        </w:rPr>
+        <w:t xml:space="preserve"> Περιγραφή Βάσης</w:t>
       </w:r>
       <w:bookmarkEnd w:id="1"/>
     </w:p>
@@ -1903,7 +2030,7 @@
           <w:lang w:val="en-US"/>
         </w:rPr>
       </w:pPr>
-      <w:bookmarkStart w:id="2" w:name="_Toc126243405"/>
+      <w:bookmarkStart w:id="2" w:name="_Toc126253615"/>
       <w:r>
         <w:rPr>
           <w:rFonts w:ascii="Times New Roman" w:hAnsi="Times New Roman" w:cs="Times New Roman"/>
@@ -1932,7 +2059,27 @@
           <w:szCs w:val="34"/>
           <w:lang w:val="el-GR"/>
         </w:rPr>
-        <w:t xml:space="preserve"> – </w:t>
+        <w:t xml:space="preserve"> </w:t>
+      </w:r>
+      <w:r>
+        <w:rPr>
+          <w:rFonts w:ascii="Times New Roman" w:hAnsi="Times New Roman" w:cs="Times New Roman"/>
+          <w:color w:val="auto"/>
+          <w:sz w:val="34"/>
+          <w:szCs w:val="34"/>
+          <w:lang w:val="el-GR"/>
+        </w:rPr>
+        <w:t>-</w:t>
+      </w:r>
+      <w:r>
+        <w:rPr>
+          <w:rFonts w:ascii="Times New Roman" w:hAnsi="Times New Roman" w:cs="Times New Roman"/>
+          <w:color w:val="auto"/>
+          <w:sz w:val="34"/>
+          <w:szCs w:val="34"/>
+          <w:lang w:val="el-GR"/>
+        </w:rPr>
+        <w:t xml:space="preserve"> </w:t>
       </w:r>
       <w:r>
         <w:rPr>
@@ -1968,7 +2115,7 @@
           <w:sz w:val="24"/>
         </w:rPr>
       </w:pPr>
-      <w:bookmarkStart w:id="3" w:name="_Toc126243406"/>
+      <w:bookmarkStart w:id="3" w:name="_Toc126253616"/>
       <w:r>
         <w:rPr>
           <w:rFonts w:ascii="Times New Roman" w:hAnsi="Times New Roman" w:cs="Times New Roman"/>
@@ -4782,7 +4929,7 @@
           <w:color w:val="auto"/>
         </w:rPr>
       </w:pPr>
-      <w:bookmarkStart w:id="4" w:name="_Toc126243407"/>
+      <w:bookmarkStart w:id="4" w:name="_Toc126253617"/>
       <w:r>
         <w:rPr>
           <w:rFonts w:ascii="Times New Roman" w:hAnsi="Times New Roman" w:cs="Times New Roman"/>
@@ -9460,7 +9607,7 @@
           <w:color w:val="auto"/>
         </w:rPr>
       </w:pPr>
-      <w:bookmarkStart w:id="5" w:name="_Toc126243408"/>
+      <w:bookmarkStart w:id="5" w:name="_Toc126253618"/>
       <w:r>
         <w:rPr>
           <w:rFonts w:ascii="Times New Roman" w:hAnsi="Times New Roman" w:cs="Times New Roman"/>
@@ -11939,7 +12086,7 @@
           <w:lang w:val="en-US"/>
         </w:rPr>
       </w:pPr>
-      <w:bookmarkStart w:id="6" w:name="_Toc126243409"/>
+      <w:bookmarkStart w:id="6" w:name="_Toc126253619"/>
       <w:r>
         <w:rPr>
           <w:rFonts w:ascii="Times New Roman" w:hAnsi="Times New Roman" w:cs="Times New Roman"/>
@@ -20994,6 +21141,7 @@
           <w:lang w:val="el-GR"/>
         </w:rPr>
       </w:pPr>
+      <w:bookmarkStart w:id="8" w:name="_Toc126253620"/>
       <w:r>
         <w:rPr>
           <w:rFonts w:ascii="Times New Roman" w:hAnsi="Times New Roman" w:cs="Times New Roman"/>
@@ -21015,6 +21163,7 @@
         </w:rPr>
         <w:t>Procedures</w:t>
       </w:r>
+      <w:bookmarkEnd w:id="8"/>
       <w:r>
         <w:rPr>
           <w:rFonts w:ascii="Times New Roman" w:hAnsi="Times New Roman" w:cs="Times New Roman"/>
@@ -22993,7 +23142,7 @@
         </w:rPr>
         <w:t xml:space="preserve">    </w:t>
       </w:r>
-      <w:bookmarkStart w:id="8" w:name="_Hlk126251788"/>
+      <w:bookmarkStart w:id="9" w:name="_Hlk126251788"/>
       <w:r>
         <w:rPr>
           <w:rFonts w:ascii="Consolas" w:eastAsia="Times New Roman" w:hAnsi="Consolas"/>
@@ -23075,7 +23224,7 @@
         </w:rPr>
         <w:t>" '</w:t>
       </w:r>
-      <w:bookmarkEnd w:id="8"/>
+      <w:bookmarkEnd w:id="9"/>
     </w:p>
     <w:p>
       <w:pPr>
@@ -24237,7 +24386,7 @@
         </w:rPr>
         <w:t>   </w:t>
       </w:r>
-      <w:bookmarkStart w:id="9" w:name="_Hlk126251854"/>
+      <w:bookmarkStart w:id="10" w:name="_Hlk126251854"/>
       <w:r>
         <w:rPr>
           <w:rFonts w:ascii="Consolas" w:eastAsia="Times New Roman" w:hAnsi="Consolas"/>
@@ -24319,7 +24468,7 @@
         </w:rPr>
         <w:t>" '</w:t>
       </w:r>
-      <w:bookmarkEnd w:id="9"/>
+      <w:bookmarkEnd w:id="10"/>
     </w:p>
     <w:p>
       <w:pPr>
@@ -33919,7 +34068,7 @@
           <w:lang w:val="el-GR"/>
         </w:rPr>
       </w:pPr>
-      <w:bookmarkStart w:id="10" w:name="_Toc126243410"/>
+      <w:bookmarkStart w:id="11" w:name="_Toc126253621"/>
       <w:r>
         <w:rPr>
           <w:rFonts w:ascii="Times New Roman" w:hAnsi="Times New Roman" w:cs="Times New Roman"/>
@@ -33960,7 +34109,7 @@
         </w:rPr>
         <w:t>Triggers</w:t>
       </w:r>
-      <w:bookmarkEnd w:id="10"/>
+      <w:bookmarkEnd w:id="11"/>
     </w:p>
     <w:p>
       <w:pPr>
@@ -33973,7 +34122,7 @@
           <w:lang w:val="el-GR"/>
         </w:rPr>
       </w:pPr>
-      <w:bookmarkStart w:id="11" w:name="_Toc126243411"/>
+      <w:bookmarkStart w:id="12" w:name="_Toc126253622"/>
       <w:r>
         <w:rPr>
           <w:rFonts w:ascii="Times New Roman" w:hAnsi="Times New Roman" w:cs="Times New Roman"/>
@@ -33984,7 +34133,7 @@
         </w:rPr>
         <w:t>3.1.4.1</w:t>
       </w:r>
-      <w:bookmarkEnd w:id="11"/>
+      <w:bookmarkEnd w:id="12"/>
     </w:p>
     <w:p>
       <w:pPr>
@@ -47514,7 +47663,7 @@
           <w:lang w:val="el-GR"/>
         </w:rPr>
       </w:pPr>
-      <w:bookmarkStart w:id="12" w:name="_Toc126243412"/>
+      <w:bookmarkStart w:id="13" w:name="_Toc126253623"/>
       <w:r>
         <w:rPr>
           <w:rFonts w:ascii="Times New Roman" w:hAnsi="Times New Roman" w:cs="Times New Roman"/>
@@ -47525,7 +47674,7 @@
         </w:rPr>
         <w:t>3.1.4.2</w:t>
       </w:r>
-      <w:bookmarkEnd w:id="12"/>
+      <w:bookmarkEnd w:id="13"/>
     </w:p>
     <w:p>
       <w:pPr>
@@ -48766,7 +48915,7 @@
           <w:color w:val="auto"/>
         </w:rPr>
       </w:pPr>
-      <w:bookmarkStart w:id="13" w:name="_Toc126243413"/>
+      <w:bookmarkStart w:id="14" w:name="_Toc126253624"/>
       <w:r>
         <w:rPr>
           <w:rFonts w:ascii="Times New Roman" w:hAnsi="Times New Roman" w:cs="Times New Roman"/>
@@ -48776,7 +48925,7 @@
         </w:rPr>
         <w:t>3.1.4.3</w:t>
       </w:r>
-      <w:bookmarkEnd w:id="13"/>
+      <w:bookmarkEnd w:id="14"/>
     </w:p>
     <w:p>
       <w:pPr>
@@ -49922,7 +50071,7 @@
           <w:lang w:val="el-GR"/>
         </w:rPr>
       </w:pPr>
-      <w:bookmarkStart w:id="14" w:name="_Toc126243414"/>
+      <w:bookmarkStart w:id="15" w:name="_Toc126253625"/>
       <w:r>
         <w:rPr>
           <w:rFonts w:ascii="Times New Roman" w:hAnsi="Times New Roman" w:cs="Times New Roman"/>
@@ -49932,9 +50081,9 @@
           <w:lang w:val="el-GR"/>
         </w:rPr>
         <w:lastRenderedPageBreak/>
-        <w:t>Μέρος Β: GUIs</w:t>
-      </w:r>
-      <w:bookmarkEnd w:id="14"/>
+        <w:t>Μέρος Β: GUI</w:t>
+      </w:r>
+      <w:bookmarkEnd w:id="15"/>
     </w:p>
     <w:p>
       <w:pPr>
@@ -49948,7 +50097,7 @@
           <w:lang w:val="en-US"/>
         </w:rPr>
       </w:pPr>
-      <w:bookmarkStart w:id="15" w:name="_Toc126243415"/>
+      <w:bookmarkStart w:id="16" w:name="_Toc126253626"/>
       <w:r>
         <w:rPr>
           <w:rFonts w:ascii="Times New Roman" w:hAnsi="Times New Roman" w:cs="Times New Roman"/>
@@ -49979,7 +50128,7 @@
         </w:rPr>
         <w:t>Java</w:t>
       </w:r>
-      <w:bookmarkEnd w:id="15"/>
+      <w:bookmarkEnd w:id="16"/>
     </w:p>
     <w:p>
       <w:pPr>
@@ -50189,7 +50338,7 @@
           <w:lang w:val="en-US"/>
         </w:rPr>
       </w:pPr>
-      <w:bookmarkStart w:id="16" w:name="_Toc126243416"/>
+      <w:bookmarkStart w:id="17" w:name="_Toc126253627"/>
       <w:r>
         <w:rPr>
           <w:rFonts w:ascii="Times New Roman" w:hAnsi="Times New Roman" w:cs="Times New Roman"/>
@@ -50201,7 +50350,7 @@
         <w:lastRenderedPageBreak/>
         <w:t>Κεφάλαιο 5</w:t>
       </w:r>
-      <w:bookmarkEnd w:id="16"/>
+      <w:bookmarkEnd w:id="17"/>
     </w:p>
     <w:p>
       <w:pPr>
@@ -51548,7 +51697,7 @@
   <w:rsids>
     <w:rsidRoot w:val="0029637C"/>
     <w:rsid w:val="0029637C"/>
-    <w:rsid w:val="00CB4C41"/>
+    <w:rsid w:val="00762666"/>
   </w:rsids>
   <m:mathPr>
     <m:mathFont m:val="Cambria Math"/>

--- a/Αναφορά/Project_Databases.docx
+++ b/Αναφορά/Project_Databases.docx
@@ -541,7 +541,7 @@
               <w:r>
                 <w:fldChar w:fldCharType="separate"/>
               </w:r>
-              <w:hyperlink w:anchor="_Toc126253613" w:history="1">
+              <w:hyperlink w:anchor="_Toc126254354" w:history="1">
                 <w:r>
                   <w:rPr>
                     <w:rStyle w:val="-"/>
@@ -576,7 +576,7 @@
                     <w:noProof/>
                     <w:webHidden/>
                   </w:rPr>
-                  <w:instrText xml:space="preserve"> PAGEREF _Toc126253613 \h </w:instrText>
+                  <w:instrText xml:space="preserve"> PAGEREF _Toc126254354 \h </w:instrText>
                 </w:r>
                 <w:r>
                   <w:rPr>
@@ -622,14 +622,14 @@
                   <w:lang w:val="el-GR" w:eastAsia="el-GR" w:bidi="ar-SA"/>
                 </w:rPr>
               </w:pPr>
-              <w:hyperlink w:anchor="_Toc126253614" w:history="1">
+              <w:hyperlink w:anchor="_Toc126254355" w:history="1">
                 <w:r>
                   <w:rPr>
                     <w:rStyle w:val="-"/>
                     <w:noProof/>
                     <w:lang w:val="el-GR"/>
                   </w:rPr>
-                  <w:t>Κεφάλαιο 1 – Περιγραφή Βάσης</w:t>
+                  <w:t>Κεφάλαιο 1 - Περιγραφή Βάσης</w:t>
                 </w:r>
                 <w:r>
                   <w:rPr>
@@ -650,7 +650,7 @@
                     <w:noProof/>
                     <w:webHidden/>
                   </w:rPr>
-                  <w:instrText xml:space="preserve"> PAGEREF _Toc126253614 \h </w:instrText>
+                  <w:instrText xml:space="preserve"> PAGEREF _Toc126254355 \h </w:instrText>
                 </w:r>
                 <w:r>
                   <w:rPr>
@@ -696,7 +696,7 @@
                   <w:lang w:val="el-GR" w:eastAsia="el-GR" w:bidi="ar-SA"/>
                 </w:rPr>
               </w:pPr>
-              <w:hyperlink w:anchor="_Toc126253615" w:history="1">
+              <w:hyperlink w:anchor="_Toc126254356" w:history="1">
                 <w:r>
                   <w:rPr>
                     <w:rStyle w:val="-"/>
@@ -710,14 +710,7 @@
                     <w:rStyle w:val="-"/>
                     <w:noProof/>
                   </w:rPr>
-                  <w:t xml:space="preserve"> </w:t>
-                </w:r>
-                <w:r>
-                  <w:rPr>
-                    <w:rStyle w:val="-"/>
-                    <w:noProof/>
-                  </w:rPr>
-                  <w:t>2</w:t>
+                  <w:t xml:space="preserve"> 2</w:t>
                 </w:r>
                 <w:r>
                   <w:rPr>
@@ -725,7 +718,7 @@
                     <w:noProof/>
                     <w:lang w:val="el-GR"/>
                   </w:rPr>
-                  <w:t xml:space="preserve"> – </w:t>
+                  <w:t xml:space="preserve"> - </w:t>
                 </w:r>
                 <w:r>
                   <w:rPr>
@@ -754,7 +747,7 @@
                     <w:noProof/>
                     <w:webHidden/>
                   </w:rPr>
-                  <w:instrText xml:space="preserve"> PAGEREF _Toc126253615 \h </w:instrText>
+                  <w:instrText xml:space="preserve"> PAGEREF _Toc126254356 \h </w:instrText>
                 </w:r>
                 <w:r>
                   <w:rPr>
@@ -800,7 +793,7 @@
                   <w:lang w:val="el-GR" w:eastAsia="el-GR" w:bidi="ar-SA"/>
                 </w:rPr>
               </w:pPr>
-              <w:hyperlink w:anchor="_Toc126253616" w:history="1">
+              <w:hyperlink w:anchor="_Toc126254357" w:history="1">
                 <w:r>
                   <w:rPr>
                     <w:rStyle w:val="-"/>
@@ -828,7 +821,7 @@
                     <w:noProof/>
                     <w:webHidden/>
                   </w:rPr>
-                  <w:instrText xml:space="preserve"> PAGEREF _Toc126253616 \h </w:instrText>
+                  <w:instrText xml:space="preserve"> PAGEREF _Toc126254357 \h </w:instrText>
                 </w:r>
                 <w:r>
                   <w:rPr>
@@ -874,7 +867,7 @@
                   <w:lang w:val="el-GR" w:eastAsia="el-GR" w:bidi="ar-SA"/>
                 </w:rPr>
               </w:pPr>
-              <w:hyperlink w:anchor="_Toc126253617" w:history="1">
+              <w:hyperlink w:anchor="_Toc126254358" w:history="1">
                 <w:r>
                   <w:rPr>
                     <w:rStyle w:val="-"/>
@@ -902,7 +895,7 @@
                     <w:noProof/>
                     <w:webHidden/>
                   </w:rPr>
-                  <w:instrText xml:space="preserve"> PAGEREF _Toc126253617 \h </w:instrText>
+                  <w:instrText xml:space="preserve"> PAGEREF _Toc126254358 \h </w:instrText>
                 </w:r>
                 <w:r>
                   <w:rPr>
@@ -922,7 +915,7 @@
                     <w:noProof/>
                     <w:webHidden/>
                   </w:rPr>
-                  <w:t>5</w:t>
+                  <w:t>4</w:t>
                 </w:r>
                 <w:r>
                   <w:rPr>
@@ -948,7 +941,7 @@
                   <w:lang w:val="el-GR" w:eastAsia="el-GR" w:bidi="ar-SA"/>
                 </w:rPr>
               </w:pPr>
-              <w:hyperlink w:anchor="_Toc126253618" w:history="1">
+              <w:hyperlink w:anchor="_Toc126254359" w:history="1">
                 <w:r>
                   <w:rPr>
                     <w:rStyle w:val="-"/>
@@ -976,7 +969,7 @@
                     <w:noProof/>
                     <w:webHidden/>
                   </w:rPr>
-                  <w:instrText xml:space="preserve"> PAGEREF _Toc126253618 \h </w:instrText>
+                  <w:instrText xml:space="preserve"> PAGEREF _Toc126254359 \h </w:instrText>
                 </w:r>
                 <w:r>
                   <w:rPr>
@@ -1022,7 +1015,7 @@
                   <w:lang w:val="el-GR" w:eastAsia="el-GR" w:bidi="ar-SA"/>
                 </w:rPr>
               </w:pPr>
-              <w:hyperlink w:anchor="_Toc126253619" w:history="1">
+              <w:hyperlink w:anchor="_Toc126254360" w:history="1">
                 <w:r>
                   <w:rPr>
                     <w:rStyle w:val="-"/>
@@ -1059,7 +1052,7 @@
                     <w:noProof/>
                     <w:webHidden/>
                   </w:rPr>
-                  <w:instrText xml:space="preserve"> PAGEREF _Toc126253619 \h </w:instrText>
+                  <w:instrText xml:space="preserve"> PAGEREF _Toc126254360 \h </w:instrText>
                 </w:r>
                 <w:r>
                   <w:rPr>
@@ -1105,7 +1098,7 @@
                   <w:lang w:val="el-GR" w:eastAsia="el-GR" w:bidi="ar-SA"/>
                 </w:rPr>
               </w:pPr>
-              <w:hyperlink w:anchor="_Toc126253620" w:history="1">
+              <w:hyperlink w:anchor="_Toc126254361" w:history="1">
                 <w:r>
                   <w:rPr>
                     <w:rStyle w:val="-"/>
@@ -1143,7 +1136,7 @@
                     <w:noProof/>
                     <w:webHidden/>
                   </w:rPr>
-                  <w:instrText xml:space="preserve"> PAGEREF _Toc126253620 \h </w:instrText>
+                  <w:instrText xml:space="preserve"> PAGEREF _Toc126254361 \h </w:instrText>
                 </w:r>
                 <w:r>
                   <w:rPr>
@@ -1189,7 +1182,7 @@
                   <w:lang w:val="el-GR" w:eastAsia="el-GR" w:bidi="ar-SA"/>
                 </w:rPr>
               </w:pPr>
-              <w:hyperlink w:anchor="_Toc126253621" w:history="1">
+              <w:hyperlink w:anchor="_Toc126254362" w:history="1">
                 <w:r>
                   <w:rPr>
                     <w:rStyle w:val="-"/>
@@ -1225,7 +1218,7 @@
                     <w:noProof/>
                     <w:webHidden/>
                   </w:rPr>
-                  <w:instrText xml:space="preserve"> PAGEREF _Toc126253621 \h </w:instrText>
+                  <w:instrText xml:space="preserve"> PAGEREF _Toc126254362 \h </w:instrText>
                 </w:r>
                 <w:r>
                   <w:rPr>
@@ -1271,7 +1264,7 @@
                   <w:lang w:val="el-GR" w:eastAsia="el-GR" w:bidi="ar-SA"/>
                 </w:rPr>
               </w:pPr>
-              <w:hyperlink w:anchor="_Toc126253622" w:history="1">
+              <w:hyperlink w:anchor="_Toc126254363" w:history="1">
                 <w:r>
                   <w:rPr>
                     <w:rStyle w:val="-"/>
@@ -1300,7 +1293,7 @@
                     <w:noProof/>
                     <w:webHidden/>
                   </w:rPr>
-                  <w:instrText xml:space="preserve"> PAGEREF _Toc126253622 \h </w:instrText>
+                  <w:instrText xml:space="preserve"> PAGEREF _Toc126254363 \h </w:instrText>
                 </w:r>
                 <w:r>
                   <w:rPr>
@@ -1346,7 +1339,7 @@
                   <w:lang w:val="el-GR" w:eastAsia="el-GR" w:bidi="ar-SA"/>
                 </w:rPr>
               </w:pPr>
-              <w:hyperlink w:anchor="_Toc126253623" w:history="1">
+              <w:hyperlink w:anchor="_Toc126254364" w:history="1">
                 <w:r>
                   <w:rPr>
                     <w:rStyle w:val="-"/>
@@ -1375,7 +1368,7 @@
                     <w:noProof/>
                     <w:webHidden/>
                   </w:rPr>
-                  <w:instrText xml:space="preserve"> PAGEREF _Toc126253623 \h </w:instrText>
+                  <w:instrText xml:space="preserve"> PAGEREF _Toc126254364 \h </w:instrText>
                 </w:r>
                 <w:r>
                   <w:rPr>
@@ -1421,7 +1414,7 @@
                   <w:lang w:val="el-GR" w:eastAsia="el-GR" w:bidi="ar-SA"/>
                 </w:rPr>
               </w:pPr>
-              <w:hyperlink w:anchor="_Toc126253624" w:history="1">
+              <w:hyperlink w:anchor="_Toc126254365" w:history="1">
                 <w:r>
                   <w:rPr>
                     <w:rStyle w:val="-"/>
@@ -1449,7 +1442,7 @@
                     <w:noProof/>
                     <w:webHidden/>
                   </w:rPr>
-                  <w:instrText xml:space="preserve"> PAGEREF _Toc126253624 \h </w:instrText>
+                  <w:instrText xml:space="preserve"> PAGEREF _Toc126254365 \h </w:instrText>
                 </w:r>
                 <w:r>
                   <w:rPr>
@@ -1495,30 +1488,14 @@
                   <w:lang w:val="el-GR" w:eastAsia="el-GR" w:bidi="ar-SA"/>
                 </w:rPr>
               </w:pPr>
-              <w:hyperlink w:anchor="_Toc126253625" w:history="1">
+              <w:hyperlink w:anchor="_Toc126254366" w:history="1">
                 <w:r>
                   <w:rPr>
                     <w:rStyle w:val="-"/>
                     <w:noProof/>
                     <w:lang w:val="el-GR"/>
                   </w:rPr>
-                  <w:t>Μέρος Β: GU</w:t>
-                </w:r>
-                <w:r>
-                  <w:rPr>
-                    <w:rStyle w:val="-"/>
-                    <w:noProof/>
-                    <w:lang w:val="el-GR"/>
-                  </w:rPr>
-                  <w:t>I</w:t>
-                </w:r>
-                <w:r>
-                  <w:rPr>
-                    <w:rStyle w:val="-"/>
-                    <w:noProof/>
-                    <w:lang w:val="el-GR"/>
-                  </w:rPr>
-                  <w:t>s</w:t>
+                  <w:t>Μέρος Β: GUI</w:t>
                 </w:r>
                 <w:r>
                   <w:rPr>
@@ -1539,89 +1516,7 @@
                     <w:noProof/>
                     <w:webHidden/>
                   </w:rPr>
-                  <w:instrText xml:space="preserve"> PAGEREF _Toc126253625 \h </w:instrText>
-                </w:r>
-                <w:r>
-                  <w:rPr>
-                    <w:noProof/>
-                    <w:webHidden/>
-                  </w:rPr>
-                </w:r>
-                <w:r>
-                  <w:rPr>
-                    <w:noProof/>
-                    <w:webHidden/>
-                  </w:rPr>
-                  <w:fldChar w:fldCharType="separate"/>
-                </w:r>
-                <w:r>
-                  <w:rPr>
-                    <w:noProof/>
-                    <w:webHidden/>
-                  </w:rPr>
-                  <w:t>36</w:t>
-                </w:r>
-                <w:r>
-                  <w:rPr>
-                    <w:noProof/>
-                    <w:webHidden/>
-                  </w:rPr>
-                  <w:fldChar w:fldCharType="end"/>
-                </w:r>
-              </w:hyperlink>
-            </w:p>
-            <w:p>
-              <w:pPr>
-                <w:pStyle w:val="10"/>
-                <w:tabs>
-                  <w:tab w:val="right" w:leader="dot" w:pos="9016"/>
-                </w:tabs>
-                <w:rPr>
-                  <w:rFonts w:asciiTheme="minorHAnsi" w:eastAsiaTheme="minorEastAsia" w:hAnsiTheme="minorHAnsi" w:cstheme="minorBidi"/>
-                  <w:bCs w:val="0"/>
-                  <w:noProof/>
-                  <w:sz w:val="22"/>
-                  <w:szCs w:val="22"/>
-                  <w:lang w:val="en-US" w:eastAsia="el-GR" w:bidi="ar-SA"/>
-                </w:rPr>
-              </w:pPr>
-              <w:hyperlink w:anchor="_Toc126253626" w:history="1">
-                <w:r>
-                  <w:rPr>
-                    <w:rStyle w:val="-"/>
-                    <w:noProof/>
-                    <w:lang w:val="el-GR"/>
-                  </w:rPr>
-                  <w:t xml:space="preserve">Κεφάλαιο 4 - </w:t>
-                </w:r>
-                <w:r>
-                  <w:rPr>
-                    <w:rStyle w:val="-"/>
-                    <w:noProof/>
-                    <w:lang w:val="en-US"/>
-                  </w:rPr>
-                  <w:t>Java</w:t>
-                </w:r>
-                <w:r>
-                  <w:rPr>
-                    <w:noProof/>
-                    <w:webHidden/>
-                  </w:rPr>
-                  <w:tab/>
-                </w:r>
-                <w:r>
-                  <w:rPr>
-                    <w:noProof/>
-                    <w:webHidden/>
-                  </w:rPr>
-                  <w:fldChar w:fldCharType="begin"/>
-                </w:r>
-                <w:r>
-                  <w:rPr>
-                    <w:noProof/>
-                    <w:webHidden/>
-                  </w:rPr>
-                  <w:instrText xml:space="preserve"> PAGEREF _Toc126253626 \h </w:instrText>
+                  <w:instrText xml:space="preserve"> PAGEREF _Toc126254366 \h </w:instrText>
                 </w:r>
                 <w:r>
                   <w:rPr>
@@ -1667,7 +1562,89 @@
                   <w:lang w:val="el-GR" w:eastAsia="el-GR" w:bidi="ar-SA"/>
                 </w:rPr>
               </w:pPr>
-              <w:hyperlink w:anchor="_Toc126253627" w:history="1">
+              <w:hyperlink w:anchor="_Toc126254367" w:history="1">
+                <w:r>
+                  <w:rPr>
+                    <w:rStyle w:val="-"/>
+                    <w:noProof/>
+                    <w:lang w:val="el-GR"/>
+                  </w:rPr>
+                  <w:t xml:space="preserve">Κεφάλαιο 4 - </w:t>
+                </w:r>
+                <w:r>
+                  <w:rPr>
+                    <w:rStyle w:val="-"/>
+                    <w:noProof/>
+                    <w:lang w:val="en-US"/>
+                  </w:rPr>
+                  <w:t>Java</w:t>
+                </w:r>
+                <w:r>
+                  <w:rPr>
+                    <w:noProof/>
+                    <w:webHidden/>
+                  </w:rPr>
+                  <w:tab/>
+                </w:r>
+                <w:r>
+                  <w:rPr>
+                    <w:noProof/>
+                    <w:webHidden/>
+                  </w:rPr>
+                  <w:fldChar w:fldCharType="begin"/>
+                </w:r>
+                <w:r>
+                  <w:rPr>
+                    <w:noProof/>
+                    <w:webHidden/>
+                  </w:rPr>
+                  <w:instrText xml:space="preserve"> PAGEREF _Toc126254367 \h </w:instrText>
+                </w:r>
+                <w:r>
+                  <w:rPr>
+                    <w:noProof/>
+                    <w:webHidden/>
+                  </w:rPr>
+                </w:r>
+                <w:r>
+                  <w:rPr>
+                    <w:noProof/>
+                    <w:webHidden/>
+                  </w:rPr>
+                  <w:fldChar w:fldCharType="separate"/>
+                </w:r>
+                <w:r>
+                  <w:rPr>
+                    <w:noProof/>
+                    <w:webHidden/>
+                  </w:rPr>
+                  <w:t>36</w:t>
+                </w:r>
+                <w:r>
+                  <w:rPr>
+                    <w:noProof/>
+                    <w:webHidden/>
+                  </w:rPr>
+                  <w:fldChar w:fldCharType="end"/>
+                </w:r>
+              </w:hyperlink>
+            </w:p>
+            <w:p>
+              <w:pPr>
+                <w:pStyle w:val="10"/>
+                <w:tabs>
+                  <w:tab w:val="right" w:leader="dot" w:pos="9016"/>
+                </w:tabs>
+                <w:rPr>
+                  <w:rFonts w:asciiTheme="minorHAnsi" w:eastAsiaTheme="minorEastAsia" w:hAnsiTheme="minorHAnsi" w:cstheme="minorBidi"/>
+                  <w:bCs w:val="0"/>
+                  <w:noProof/>
+                  <w:sz w:val="22"/>
+                  <w:szCs w:val="22"/>
+                  <w:lang w:val="el-GR" w:eastAsia="el-GR" w:bidi="ar-SA"/>
+                </w:rPr>
+              </w:pPr>
+              <w:hyperlink w:anchor="_Toc126254368" w:history="1">
                 <w:r>
                   <w:rPr>
                     <w:rStyle w:val="-"/>
@@ -1695,7 +1672,7 @@
                     <w:noProof/>
                     <w:webHidden/>
                   </w:rPr>
-                  <w:instrText xml:space="preserve"> PAGEREF _Toc126253627 \h </w:instrText>
+                  <w:instrText xml:space="preserve"> PAGEREF _Toc126254368 \h </w:instrText>
                 </w:r>
                 <w:r>
                   <w:rPr>
@@ -1780,7 +1757,7 @@
           <w:szCs w:val="36"/>
         </w:rPr>
       </w:pPr>
-      <w:bookmarkStart w:id="0" w:name="_Toc126253613"/>
+      <w:bookmarkStart w:id="0" w:name="_Toc126254354"/>
       <w:r>
         <w:rPr>
           <w:rFonts w:ascii="Times New Roman" w:hAnsi="Times New Roman" w:cs="Times New Roman"/>
@@ -1815,7 +1792,7 @@
           <w:lang w:val="el-GR"/>
         </w:rPr>
       </w:pPr>
-      <w:bookmarkStart w:id="1" w:name="_Toc126253614"/>
+      <w:bookmarkStart w:id="1" w:name="_Toc126254355"/>
       <w:r>
         <w:rPr>
           <w:rFonts w:ascii="Times New Roman" w:hAnsi="Times New Roman" w:cs="Times New Roman"/>
@@ -2030,7 +2007,7 @@
           <w:lang w:val="en-US"/>
         </w:rPr>
       </w:pPr>
-      <w:bookmarkStart w:id="2" w:name="_Toc126253615"/>
+      <w:bookmarkStart w:id="2" w:name="_Toc126254356"/>
       <w:r>
         <w:rPr>
           <w:rFonts w:ascii="Times New Roman" w:hAnsi="Times New Roman" w:cs="Times New Roman"/>
@@ -2101,21 +2078,10 @@
           <w:b/>
           <w:bCs w:val="0"/>
           <w:color w:val="auto"/>
-        </w:rPr>
-      </w:pPr>
-    </w:p>
-    <w:p>
-      <w:pPr>
-        <w:pStyle w:val="2"/>
-        <w:rPr>
-          <w:rFonts w:ascii="Times New Roman" w:hAnsi="Times New Roman" w:cs="Times New Roman"/>
-          <w:b/>
-          <w:bCs w:val="0"/>
-          <w:color w:val="auto"/>
           <w:sz w:val="24"/>
         </w:rPr>
       </w:pPr>
-      <w:bookmarkStart w:id="3" w:name="_Toc126253616"/>
+      <w:bookmarkStart w:id="3" w:name="_Toc126254357"/>
       <w:r>
         <w:rPr>
           <w:rFonts w:ascii="Times New Roman" w:hAnsi="Times New Roman" w:cs="Times New Roman"/>
@@ -4512,61 +4478,61 @@
         <w:rPr>
           <w:lang w:val="el-GR"/>
         </w:rPr>
+        <w:t>‘</w:t>
+      </w:r>
+      <w:proofErr w:type="spellStart"/>
+      <w:r>
+        <w:rPr>
+          <w:lang w:val="el-GR"/>
+        </w:rPr>
+        <w:t>Επειτα</w:t>
+      </w:r>
+      <w:proofErr w:type="spellEnd"/>
+      <w:r>
+        <w:rPr>
+          <w:lang w:val="el-GR"/>
+        </w:rPr>
+        <w:t xml:space="preserve"> καλούμε την </w:t>
+      </w:r>
+      <w:r>
+        <w:rPr>
+          <w:b/>
+        </w:rPr>
+        <w:t>insert</w:t>
+      </w:r>
+      <w:r>
+        <w:rPr>
+          <w:b/>
+          <w:lang w:val="el-GR"/>
+        </w:rPr>
+        <w:t>_</w:t>
+      </w:r>
+      <w:r>
+        <w:rPr>
+          <w:b/>
+        </w:rPr>
+        <w:t>driver</w:t>
+      </w:r>
+      <w:r>
+        <w:rPr>
+          <w:lang w:val="el-GR"/>
+        </w:rPr>
+        <w:t>.</w:t>
+      </w:r>
+    </w:p>
+    <w:p>
+      <w:pPr>
+        <w:jc w:val="center"/>
+        <w:rPr>
+          <w:lang w:val="el-GR"/>
+        </w:rPr>
+      </w:pPr>
+      <w:r>
+        <w:rPr>
+          <w:noProof/>
+          <w:lang w:val="el-GR"/>
+        </w:rPr>
         <w:lastRenderedPageBreak/>
-        <w:t>‘</w:t>
-      </w:r>
-      <w:proofErr w:type="spellStart"/>
-      <w:r>
-        <w:rPr>
-          <w:lang w:val="el-GR"/>
-        </w:rPr>
-        <w:t>Επειτα</w:t>
-      </w:r>
-      <w:proofErr w:type="spellEnd"/>
-      <w:r>
-        <w:rPr>
-          <w:lang w:val="el-GR"/>
-        </w:rPr>
-        <w:t xml:space="preserve"> καλούμε την </w:t>
-      </w:r>
-      <w:r>
-        <w:rPr>
-          <w:b/>
-        </w:rPr>
-        <w:t>insert</w:t>
-      </w:r>
-      <w:r>
-        <w:rPr>
-          <w:b/>
-          <w:lang w:val="el-GR"/>
-        </w:rPr>
-        <w:t>_</w:t>
-      </w:r>
-      <w:r>
-        <w:rPr>
-          <w:b/>
-        </w:rPr>
-        <w:t>driver</w:t>
-      </w:r>
-      <w:r>
-        <w:rPr>
-          <w:lang w:val="el-GR"/>
-        </w:rPr>
-        <w:t>.</w:t>
-      </w:r>
-    </w:p>
-    <w:p>
-      <w:pPr>
-        <w:jc w:val="center"/>
-        <w:rPr>
-          <w:lang w:val="el-GR"/>
-        </w:rPr>
-      </w:pPr>
-      <w:r>
-        <w:rPr>
-          <w:noProof/>
-          <w:lang w:val="el-GR"/>
-        </w:rPr>
         <w:drawing>
           <wp:inline distT="0" distB="0" distL="0" distR="0" wp14:anchorId="08F5D0CB" wp14:editId="3940E4B2">
             <wp:extent cx="6569850" cy="731520"/>
@@ -4929,7 +4895,7 @@
           <w:color w:val="auto"/>
         </w:rPr>
       </w:pPr>
-      <w:bookmarkStart w:id="4" w:name="_Toc126253617"/>
+      <w:bookmarkStart w:id="4" w:name="_Toc126254358"/>
       <w:r>
         <w:rPr>
           <w:rFonts w:ascii="Times New Roman" w:hAnsi="Times New Roman" w:cs="Times New Roman"/>
@@ -4937,7 +4903,6 @@
           <w:bCs w:val="0"/>
           <w:color w:val="auto"/>
         </w:rPr>
-        <w:lastRenderedPageBreak/>
         <w:t>3.1.3.2</w:t>
       </w:r>
       <w:bookmarkEnd w:id="4"/>
@@ -5061,6 +5026,7 @@
           <w:color w:val="D4D4D4"/>
           <w:lang w:eastAsia="en-GB" w:bidi="ar-SA"/>
         </w:rPr>
+        <w:lastRenderedPageBreak/>
         <w:t>DELIMITER $</w:t>
       </w:r>
     </w:p>
@@ -8316,7 +8282,6 @@
           <w:color w:val="CE9178"/>
           <w:lang w:eastAsia="en-GB" w:bidi="ar-SA"/>
         </w:rPr>
-        <w:lastRenderedPageBreak/>
         <w:t>Lastname</w:t>
       </w:r>
       <w:proofErr w:type="spellEnd"/>
@@ -9303,154 +9268,154 @@
           <w:color w:val="569CD6"/>
           <w:lang w:eastAsia="en-GB" w:bidi="ar-SA"/>
         </w:rPr>
+        <w:t>SELECT</w:t>
+      </w:r>
+      <w:r>
+        <w:rPr>
+          <w:rFonts w:eastAsia="Times New Roman"/>
+          <w:color w:val="D4D4D4"/>
+          <w:lang w:eastAsia="en-GB" w:bidi="ar-SA"/>
+        </w:rPr>
+        <w:t xml:space="preserve"> * </w:t>
+      </w:r>
+      <w:r>
+        <w:rPr>
+          <w:rFonts w:eastAsia="Times New Roman"/>
+          <w:color w:val="569CD6"/>
+          <w:lang w:eastAsia="en-GB" w:bidi="ar-SA"/>
+        </w:rPr>
+        <w:t>FROM</w:t>
+      </w:r>
+      <w:r>
+        <w:rPr>
+          <w:rFonts w:eastAsia="Times New Roman"/>
+          <w:color w:val="D4D4D4"/>
+          <w:lang w:eastAsia="en-GB" w:bidi="ar-SA"/>
+        </w:rPr>
+        <w:t xml:space="preserve"> trip </w:t>
+      </w:r>
+      <w:r>
+        <w:rPr>
+          <w:rFonts w:eastAsia="Times New Roman"/>
+          <w:color w:val="569CD6"/>
+          <w:lang w:eastAsia="en-GB" w:bidi="ar-SA"/>
+        </w:rPr>
+        <w:t>WHERE</w:t>
+      </w:r>
+      <w:r>
+        <w:rPr>
+          <w:rFonts w:eastAsia="Times New Roman"/>
+          <w:color w:val="D4D4D4"/>
+          <w:lang w:eastAsia="en-GB" w:bidi="ar-SA"/>
+        </w:rPr>
+        <w:t xml:space="preserve"> </w:t>
+      </w:r>
+      <w:r>
+        <w:rPr>
+          <w:rFonts w:eastAsia="Times New Roman"/>
+          <w:color w:val="CE9178"/>
+          <w:lang w:eastAsia="en-GB" w:bidi="ar-SA"/>
+        </w:rPr>
+        <w:t>'2022-06-05 00:00:00'</w:t>
+      </w:r>
+      <w:r>
+        <w:rPr>
+          <w:rFonts w:eastAsia="Times New Roman"/>
+          <w:color w:val="D4D4D4"/>
+          <w:lang w:eastAsia="en-GB" w:bidi="ar-SA"/>
+        </w:rPr>
+        <w:t>&lt;=</w:t>
+      </w:r>
+      <w:proofErr w:type="spellStart"/>
+      <w:r>
+        <w:rPr>
+          <w:rFonts w:eastAsia="Times New Roman"/>
+          <w:color w:val="D4D4D4"/>
+          <w:lang w:eastAsia="en-GB" w:bidi="ar-SA"/>
+        </w:rPr>
+        <w:t>tr_departure</w:t>
+      </w:r>
+      <w:proofErr w:type="spellEnd"/>
+      <w:r>
+        <w:rPr>
+          <w:rFonts w:eastAsia="Times New Roman"/>
+          <w:color w:val="D4D4D4"/>
+          <w:lang w:eastAsia="en-GB" w:bidi="ar-SA"/>
+        </w:rPr>
+        <w:t xml:space="preserve"> </w:t>
+      </w:r>
+      <w:r>
+        <w:rPr>
+          <w:rFonts w:eastAsia="Times New Roman"/>
+          <w:color w:val="569CD6"/>
+          <w:lang w:eastAsia="en-GB" w:bidi="ar-SA"/>
+        </w:rPr>
+        <w:t>AND</w:t>
+      </w:r>
+      <w:r>
+        <w:rPr>
+          <w:rFonts w:eastAsia="Times New Roman"/>
+          <w:color w:val="D4D4D4"/>
+          <w:lang w:eastAsia="en-GB" w:bidi="ar-SA"/>
+        </w:rPr>
+        <w:t xml:space="preserve"> </w:t>
+      </w:r>
+      <w:r>
+        <w:rPr>
+          <w:rFonts w:eastAsia="Times New Roman"/>
+          <w:color w:val="CE9178"/>
+          <w:lang w:eastAsia="en-GB" w:bidi="ar-SA"/>
+        </w:rPr>
+        <w:t>'2022-08-15 23:59:59'</w:t>
+      </w:r>
+      <w:r>
+        <w:rPr>
+          <w:rFonts w:eastAsia="Times New Roman"/>
+          <w:color w:val="D4D4D4"/>
+          <w:lang w:eastAsia="en-GB" w:bidi="ar-SA"/>
+        </w:rPr>
+        <w:t>&gt;=</w:t>
+      </w:r>
+      <w:proofErr w:type="spellStart"/>
+      <w:r>
+        <w:rPr>
+          <w:rFonts w:eastAsia="Times New Roman"/>
+          <w:color w:val="D4D4D4"/>
+          <w:lang w:eastAsia="en-GB" w:bidi="ar-SA"/>
+        </w:rPr>
+        <w:t>tr_</w:t>
+      </w:r>
+      <w:proofErr w:type="gramStart"/>
+      <w:r>
+        <w:rPr>
+          <w:rFonts w:eastAsia="Times New Roman"/>
+          <w:color w:val="D4D4D4"/>
+          <w:lang w:eastAsia="en-GB" w:bidi="ar-SA"/>
+        </w:rPr>
+        <w:t>departure</w:t>
+      </w:r>
+      <w:proofErr w:type="spellEnd"/>
+      <w:r>
+        <w:rPr>
+          <w:rFonts w:eastAsia="Times New Roman"/>
+          <w:color w:val="D4D4D4"/>
+          <w:lang w:eastAsia="en-GB" w:bidi="ar-SA"/>
+        </w:rPr>
+        <w:t>;</w:t>
+      </w:r>
+      <w:proofErr w:type="gramEnd"/>
+    </w:p>
+    <w:p>
+      <w:pPr>
+        <w:rPr>
+          <w:lang w:val="el-GR"/>
+        </w:rPr>
+      </w:pPr>
+      <w:r>
+        <w:rPr>
+          <w:lang w:val="el-GR"/>
+        </w:rPr>
         <w:lastRenderedPageBreak/>
-        <w:t>SELECT</w:t>
-      </w:r>
-      <w:r>
-        <w:rPr>
-          <w:rFonts w:eastAsia="Times New Roman"/>
-          <w:color w:val="D4D4D4"/>
-          <w:lang w:eastAsia="en-GB" w:bidi="ar-SA"/>
-        </w:rPr>
-        <w:t xml:space="preserve"> * </w:t>
-      </w:r>
-      <w:r>
-        <w:rPr>
-          <w:rFonts w:eastAsia="Times New Roman"/>
-          <w:color w:val="569CD6"/>
-          <w:lang w:eastAsia="en-GB" w:bidi="ar-SA"/>
-        </w:rPr>
-        <w:t>FROM</w:t>
-      </w:r>
-      <w:r>
-        <w:rPr>
-          <w:rFonts w:eastAsia="Times New Roman"/>
-          <w:color w:val="D4D4D4"/>
-          <w:lang w:eastAsia="en-GB" w:bidi="ar-SA"/>
-        </w:rPr>
-        <w:t xml:space="preserve"> trip </w:t>
-      </w:r>
-      <w:r>
-        <w:rPr>
-          <w:rFonts w:eastAsia="Times New Roman"/>
-          <w:color w:val="569CD6"/>
-          <w:lang w:eastAsia="en-GB" w:bidi="ar-SA"/>
-        </w:rPr>
-        <w:t>WHERE</w:t>
-      </w:r>
-      <w:r>
-        <w:rPr>
-          <w:rFonts w:eastAsia="Times New Roman"/>
-          <w:color w:val="D4D4D4"/>
-          <w:lang w:eastAsia="en-GB" w:bidi="ar-SA"/>
-        </w:rPr>
-        <w:t xml:space="preserve"> </w:t>
-      </w:r>
-      <w:r>
-        <w:rPr>
-          <w:rFonts w:eastAsia="Times New Roman"/>
-          <w:color w:val="CE9178"/>
-          <w:lang w:eastAsia="en-GB" w:bidi="ar-SA"/>
-        </w:rPr>
-        <w:t>'2022-06-05 00:00:00'</w:t>
-      </w:r>
-      <w:r>
-        <w:rPr>
-          <w:rFonts w:eastAsia="Times New Roman"/>
-          <w:color w:val="D4D4D4"/>
-          <w:lang w:eastAsia="en-GB" w:bidi="ar-SA"/>
-        </w:rPr>
-        <w:t>&lt;=</w:t>
-      </w:r>
-      <w:proofErr w:type="spellStart"/>
-      <w:r>
-        <w:rPr>
-          <w:rFonts w:eastAsia="Times New Roman"/>
-          <w:color w:val="D4D4D4"/>
-          <w:lang w:eastAsia="en-GB" w:bidi="ar-SA"/>
-        </w:rPr>
-        <w:t>tr_departure</w:t>
-      </w:r>
-      <w:proofErr w:type="spellEnd"/>
-      <w:r>
-        <w:rPr>
-          <w:rFonts w:eastAsia="Times New Roman"/>
-          <w:color w:val="D4D4D4"/>
-          <w:lang w:eastAsia="en-GB" w:bidi="ar-SA"/>
-        </w:rPr>
-        <w:t xml:space="preserve"> </w:t>
-      </w:r>
-      <w:r>
-        <w:rPr>
-          <w:rFonts w:eastAsia="Times New Roman"/>
-          <w:color w:val="569CD6"/>
-          <w:lang w:eastAsia="en-GB" w:bidi="ar-SA"/>
-        </w:rPr>
-        <w:t>AND</w:t>
-      </w:r>
-      <w:r>
-        <w:rPr>
-          <w:rFonts w:eastAsia="Times New Roman"/>
-          <w:color w:val="D4D4D4"/>
-          <w:lang w:eastAsia="en-GB" w:bidi="ar-SA"/>
-        </w:rPr>
-        <w:t xml:space="preserve"> </w:t>
-      </w:r>
-      <w:r>
-        <w:rPr>
-          <w:rFonts w:eastAsia="Times New Roman"/>
-          <w:color w:val="CE9178"/>
-          <w:lang w:eastAsia="en-GB" w:bidi="ar-SA"/>
-        </w:rPr>
-        <w:t>'2022-08-15 23:59:59'</w:t>
-      </w:r>
-      <w:r>
-        <w:rPr>
-          <w:rFonts w:eastAsia="Times New Roman"/>
-          <w:color w:val="D4D4D4"/>
-          <w:lang w:eastAsia="en-GB" w:bidi="ar-SA"/>
-        </w:rPr>
-        <w:t>&gt;=</w:t>
-      </w:r>
-      <w:proofErr w:type="spellStart"/>
-      <w:r>
-        <w:rPr>
-          <w:rFonts w:eastAsia="Times New Roman"/>
-          <w:color w:val="D4D4D4"/>
-          <w:lang w:eastAsia="en-GB" w:bidi="ar-SA"/>
-        </w:rPr>
-        <w:t>tr_</w:t>
-      </w:r>
-      <w:proofErr w:type="gramStart"/>
-      <w:r>
-        <w:rPr>
-          <w:rFonts w:eastAsia="Times New Roman"/>
-          <w:color w:val="D4D4D4"/>
-          <w:lang w:eastAsia="en-GB" w:bidi="ar-SA"/>
-        </w:rPr>
-        <w:t>departure</w:t>
-      </w:r>
-      <w:proofErr w:type="spellEnd"/>
-      <w:r>
-        <w:rPr>
-          <w:rFonts w:eastAsia="Times New Roman"/>
-          <w:color w:val="D4D4D4"/>
-          <w:lang w:eastAsia="en-GB" w:bidi="ar-SA"/>
-        </w:rPr>
-        <w:t>;</w:t>
-      </w:r>
-      <w:proofErr w:type="gramEnd"/>
-    </w:p>
-    <w:p>
-      <w:pPr>
-        <w:rPr>
-          <w:lang w:val="el-GR"/>
-        </w:rPr>
-      </w:pPr>
-      <w:r>
-        <w:rPr>
-          <w:lang w:val="el-GR"/>
-        </w:rPr>
         <w:t xml:space="preserve">Μετά εκτελούμε το παραπάνω </w:t>
       </w:r>
       <w:r>
@@ -9607,7 +9572,7 @@
           <w:color w:val="auto"/>
         </w:rPr>
       </w:pPr>
-      <w:bookmarkStart w:id="5" w:name="_Toc126253618"/>
+      <w:bookmarkStart w:id="5" w:name="_Toc126254359"/>
       <w:r>
         <w:rPr>
           <w:rFonts w:ascii="Times New Roman" w:hAnsi="Times New Roman" w:cs="Times New Roman"/>
@@ -11036,7 +11001,6 @@
           <w:color w:val="569CD6"/>
           <w:lang w:eastAsia="en-GB" w:bidi="ar-SA"/>
         </w:rPr>
-        <w:lastRenderedPageBreak/>
         <w:t>SELECT</w:t>
       </w:r>
       <w:r>
@@ -11263,6 +11227,7 @@
         <w:rPr>
           <w:lang w:val="el-GR"/>
         </w:rPr>
+        <w:lastRenderedPageBreak/>
         <w:t xml:space="preserve">Εκτελούμε το παραπάνω </w:t>
       </w:r>
       <w:r>
@@ -12086,7 +12051,7 @@
           <w:lang w:val="en-US"/>
         </w:rPr>
       </w:pPr>
-      <w:bookmarkStart w:id="6" w:name="_Toc126253619"/>
+      <w:bookmarkStart w:id="6" w:name="_Toc126254360"/>
       <w:r>
         <w:rPr>
           <w:rFonts w:ascii="Times New Roman" w:hAnsi="Times New Roman" w:cs="Times New Roman"/>
@@ -19695,7 +19660,7 @@
     <w:p>
       <w:pPr>
         <w:rPr>
-          <w:lang w:val="el-GR"/>
+          <w:lang w:val="en-US"/>
         </w:rPr>
       </w:pPr>
       <w:r>
@@ -21141,7 +21106,7 @@
           <w:lang w:val="el-GR"/>
         </w:rPr>
       </w:pPr>
-      <w:bookmarkStart w:id="8" w:name="_Toc126253620"/>
+      <w:bookmarkStart w:id="8" w:name="_Toc126254361"/>
       <w:r>
         <w:rPr>
           <w:rFonts w:ascii="Times New Roman" w:hAnsi="Times New Roman" w:cs="Times New Roman"/>
@@ -33960,104 +33925,6 @@
     </w:p>
     <w:p>
       <w:pPr>
-        <w:rPr>
-          <w:lang w:val="en-US"/>
-        </w:rPr>
-      </w:pPr>
-    </w:p>
-    <w:p>
-      <w:pPr>
-        <w:rPr>
-          <w:lang w:val="en-US"/>
-        </w:rPr>
-      </w:pPr>
-    </w:p>
-    <w:p>
-      <w:pPr>
-        <w:rPr>
-          <w:lang w:val="en-US"/>
-        </w:rPr>
-      </w:pPr>
-    </w:p>
-    <w:p>
-      <w:pPr>
-        <w:rPr>
-          <w:lang w:val="en-US"/>
-        </w:rPr>
-      </w:pPr>
-    </w:p>
-    <w:p>
-      <w:pPr>
-        <w:rPr>
-          <w:lang w:val="en-US"/>
-        </w:rPr>
-      </w:pPr>
-    </w:p>
-    <w:p>
-      <w:pPr>
-        <w:rPr>
-          <w:lang w:val="en-US"/>
-        </w:rPr>
-      </w:pPr>
-    </w:p>
-    <w:p>
-      <w:pPr>
-        <w:rPr>
-          <w:lang w:val="en-US"/>
-        </w:rPr>
-      </w:pPr>
-    </w:p>
-    <w:p>
-      <w:pPr>
-        <w:rPr>
-          <w:lang w:val="en-US"/>
-        </w:rPr>
-      </w:pPr>
-    </w:p>
-    <w:p>
-      <w:pPr>
-        <w:rPr>
-          <w:lang w:val="en-US"/>
-        </w:rPr>
-      </w:pPr>
-    </w:p>
-    <w:p>
-      <w:pPr>
-        <w:rPr>
-          <w:lang w:val="en-US"/>
-        </w:rPr>
-      </w:pPr>
-    </w:p>
-    <w:p>
-      <w:pPr>
-        <w:rPr>
-          <w:lang w:val="en-US"/>
-        </w:rPr>
-      </w:pPr>
-    </w:p>
-    <w:p>
-      <w:pPr>
-        <w:rPr>
-          <w:lang w:val="en-US"/>
-        </w:rPr>
-      </w:pPr>
-    </w:p>
-    <w:p>
-      <w:pPr>
-        <w:rPr>
-          <w:lang w:val="en-US"/>
-        </w:rPr>
-      </w:pPr>
-    </w:p>
-    <w:p>
-      <w:pPr>
-        <w:rPr>
-          <w:lang w:val="en-US"/>
-        </w:rPr>
-      </w:pPr>
-    </w:p>
-    <w:p>
-      <w:pPr>
         <w:pStyle w:val="1"/>
         <w:rPr>
           <w:rFonts w:ascii="Times New Roman" w:hAnsi="Times New Roman" w:cs="Times New Roman"/>
@@ -34068,7 +33935,7 @@
           <w:lang w:val="el-GR"/>
         </w:rPr>
       </w:pPr>
-      <w:bookmarkStart w:id="11" w:name="_Toc126253621"/>
+      <w:bookmarkStart w:id="11" w:name="_Toc126254362"/>
       <w:r>
         <w:rPr>
           <w:rFonts w:ascii="Times New Roman" w:hAnsi="Times New Roman" w:cs="Times New Roman"/>
@@ -34077,6 +33944,7 @@
           <w:szCs w:val="34"/>
           <w:lang w:val="el-GR"/>
         </w:rPr>
+        <w:lastRenderedPageBreak/>
         <w:t>Κεφάλαιο</w:t>
       </w:r>
       <w:r>
@@ -34122,7 +33990,7 @@
           <w:lang w:val="el-GR"/>
         </w:rPr>
       </w:pPr>
-      <w:bookmarkStart w:id="12" w:name="_Toc126253622"/>
+      <w:bookmarkStart w:id="12" w:name="_Toc126254363"/>
       <w:r>
         <w:rPr>
           <w:rFonts w:ascii="Times New Roman" w:hAnsi="Times New Roman" w:cs="Times New Roman"/>
@@ -35578,7 +35446,6 @@
           <w:szCs w:val="21"/>
           <w:lang w:val="en-US" w:eastAsia="el-GR" w:bidi="ar-SA"/>
         </w:rPr>
-        <w:lastRenderedPageBreak/>
         <w:t xml:space="preserve">    </w:t>
       </w:r>
       <w:r>
@@ -37021,6 +36888,7 @@
           <w:szCs w:val="21"/>
           <w:lang w:val="en-US" w:eastAsia="el-GR" w:bidi="ar-SA"/>
         </w:rPr>
+        <w:lastRenderedPageBreak/>
         <w:t>DROP</w:t>
       </w:r>
       <w:r>
@@ -38864,6 +38732,1597 @@
           <w:szCs w:val="21"/>
           <w:lang w:val="en-US" w:eastAsia="el-GR" w:bidi="ar-SA"/>
         </w:rPr>
+        <w:t xml:space="preserve">FOR EACH </w:t>
+      </w:r>
+      <w:r>
+        <w:rPr>
+          <w:rFonts w:ascii="Consolas" w:eastAsia="Times New Roman" w:hAnsi="Consolas"/>
+          <w:bCs w:val="0"/>
+          <w:color w:val="569CD6"/>
+          <w:sz w:val="21"/>
+          <w:szCs w:val="21"/>
+          <w:lang w:val="en-US" w:eastAsia="el-GR" w:bidi="ar-SA"/>
+        </w:rPr>
+        <w:t>ROW</w:t>
+      </w:r>
+    </w:p>
+    <w:p>
+      <w:pPr>
+        <w:shd w:val="clear" w:color="auto" w:fill="1E1E1E"/>
+        <w:spacing w:after="0" w:line="285" w:lineRule="atLeast"/>
+        <w:rPr>
+          <w:rFonts w:ascii="Consolas" w:eastAsia="Times New Roman" w:hAnsi="Consolas"/>
+          <w:bCs w:val="0"/>
+          <w:color w:val="D4D4D4"/>
+          <w:sz w:val="21"/>
+          <w:szCs w:val="21"/>
+          <w:lang w:val="en-US" w:eastAsia="el-GR" w:bidi="ar-SA"/>
+        </w:rPr>
+      </w:pPr>
+      <w:r>
+        <w:rPr>
+          <w:rFonts w:ascii="Consolas" w:eastAsia="Times New Roman" w:hAnsi="Consolas"/>
+          <w:bCs w:val="0"/>
+          <w:color w:val="569CD6"/>
+          <w:sz w:val="21"/>
+          <w:szCs w:val="21"/>
+          <w:lang w:val="en-US" w:eastAsia="el-GR" w:bidi="ar-SA"/>
+        </w:rPr>
+        <w:t>BEGIN</w:t>
+      </w:r>
+    </w:p>
+    <w:p>
+      <w:pPr>
+        <w:shd w:val="clear" w:color="auto" w:fill="1E1E1E"/>
+        <w:spacing w:after="0" w:line="285" w:lineRule="atLeast"/>
+        <w:rPr>
+          <w:rFonts w:ascii="Consolas" w:eastAsia="Times New Roman" w:hAnsi="Consolas"/>
+          <w:bCs w:val="0"/>
+          <w:color w:val="D4D4D4"/>
+          <w:sz w:val="21"/>
+          <w:szCs w:val="21"/>
+          <w:lang w:val="en-US" w:eastAsia="el-GR" w:bidi="ar-SA"/>
+        </w:rPr>
+      </w:pPr>
+      <w:r>
+        <w:rPr>
+          <w:rFonts w:ascii="Consolas" w:eastAsia="Times New Roman" w:hAnsi="Consolas"/>
+          <w:bCs w:val="0"/>
+          <w:color w:val="D4D4D4"/>
+          <w:sz w:val="21"/>
+          <w:szCs w:val="21"/>
+          <w:lang w:val="en-US" w:eastAsia="el-GR" w:bidi="ar-SA"/>
+        </w:rPr>
+        <w:t xml:space="preserve">    </w:t>
+      </w:r>
+      <w:r>
+        <w:rPr>
+          <w:rFonts w:ascii="Consolas" w:eastAsia="Times New Roman" w:hAnsi="Consolas"/>
+          <w:bCs w:val="0"/>
+          <w:color w:val="569CD6"/>
+          <w:sz w:val="21"/>
+          <w:szCs w:val="21"/>
+          <w:lang w:val="en-US" w:eastAsia="el-GR" w:bidi="ar-SA"/>
+        </w:rPr>
+        <w:t>INSERT INTO</w:t>
+      </w:r>
+      <w:r>
+        <w:rPr>
+          <w:rFonts w:ascii="Consolas" w:eastAsia="Times New Roman" w:hAnsi="Consolas"/>
+          <w:bCs w:val="0"/>
+          <w:color w:val="D4D4D4"/>
+          <w:sz w:val="21"/>
+          <w:szCs w:val="21"/>
+          <w:lang w:val="en-US" w:eastAsia="el-GR" w:bidi="ar-SA"/>
+        </w:rPr>
+        <w:t xml:space="preserve"> </w:t>
+      </w:r>
+      <w:proofErr w:type="spellStart"/>
+      <w:r>
+        <w:rPr>
+          <w:rFonts w:ascii="Consolas" w:eastAsia="Times New Roman" w:hAnsi="Consolas"/>
+          <w:bCs w:val="0"/>
+          <w:color w:val="D4D4D4"/>
+          <w:sz w:val="21"/>
+          <w:szCs w:val="21"/>
+          <w:lang w:val="en-US" w:eastAsia="el-GR" w:bidi="ar-SA"/>
+        </w:rPr>
+        <w:t>log_reservation</w:t>
+      </w:r>
+      <w:proofErr w:type="spellEnd"/>
+      <w:r>
+        <w:rPr>
+          <w:rFonts w:ascii="Consolas" w:eastAsia="Times New Roman" w:hAnsi="Consolas"/>
+          <w:bCs w:val="0"/>
+          <w:color w:val="D4D4D4"/>
+          <w:sz w:val="21"/>
+          <w:szCs w:val="21"/>
+          <w:lang w:val="en-US" w:eastAsia="el-GR" w:bidi="ar-SA"/>
+        </w:rPr>
+        <w:t xml:space="preserve"> </w:t>
+      </w:r>
+      <w:proofErr w:type="gramStart"/>
+      <w:r>
+        <w:rPr>
+          <w:rFonts w:ascii="Consolas" w:eastAsia="Times New Roman" w:hAnsi="Consolas"/>
+          <w:bCs w:val="0"/>
+          <w:color w:val="569CD6"/>
+          <w:sz w:val="21"/>
+          <w:szCs w:val="21"/>
+          <w:lang w:val="en-US" w:eastAsia="el-GR" w:bidi="ar-SA"/>
+        </w:rPr>
+        <w:t>VALUES</w:t>
+      </w:r>
+      <w:proofErr w:type="gramEnd"/>
+    </w:p>
+    <w:p>
+      <w:pPr>
+        <w:shd w:val="clear" w:color="auto" w:fill="1E1E1E"/>
+        <w:spacing w:after="0" w:line="285" w:lineRule="atLeast"/>
+        <w:rPr>
+          <w:rFonts w:ascii="Consolas" w:eastAsia="Times New Roman" w:hAnsi="Consolas"/>
+          <w:bCs w:val="0"/>
+          <w:color w:val="D4D4D4"/>
+          <w:sz w:val="21"/>
+          <w:szCs w:val="21"/>
+          <w:lang w:val="en-US" w:eastAsia="el-GR" w:bidi="ar-SA"/>
+        </w:rPr>
+      </w:pPr>
+      <w:r>
+        <w:rPr>
+          <w:rFonts w:ascii="Consolas" w:eastAsia="Times New Roman" w:hAnsi="Consolas"/>
+          <w:bCs w:val="0"/>
+          <w:color w:val="D4D4D4"/>
+          <w:sz w:val="21"/>
+          <w:szCs w:val="21"/>
+          <w:lang w:val="en-US" w:eastAsia="el-GR" w:bidi="ar-SA"/>
+        </w:rPr>
+        <w:t>    (</w:t>
+      </w:r>
+      <w:r>
+        <w:rPr>
+          <w:rFonts w:ascii="Consolas" w:eastAsia="Times New Roman" w:hAnsi="Consolas"/>
+          <w:bCs w:val="0"/>
+          <w:color w:val="CE9178"/>
+          <w:sz w:val="21"/>
+          <w:szCs w:val="21"/>
+          <w:lang w:val="en-US" w:eastAsia="el-GR" w:bidi="ar-SA"/>
+        </w:rPr>
+        <w:t>'DELETE</w:t>
+      </w:r>
+      <w:proofErr w:type="gramStart"/>
+      <w:r>
+        <w:rPr>
+          <w:rFonts w:ascii="Consolas" w:eastAsia="Times New Roman" w:hAnsi="Consolas"/>
+          <w:bCs w:val="0"/>
+          <w:color w:val="CE9178"/>
+          <w:sz w:val="21"/>
+          <w:szCs w:val="21"/>
+          <w:lang w:val="en-US" w:eastAsia="el-GR" w:bidi="ar-SA"/>
+        </w:rPr>
+        <w:t>'</w:t>
+      </w:r>
+      <w:r>
+        <w:rPr>
+          <w:rFonts w:ascii="Consolas" w:eastAsia="Times New Roman" w:hAnsi="Consolas"/>
+          <w:bCs w:val="0"/>
+          <w:color w:val="D4D4D4"/>
+          <w:sz w:val="21"/>
+          <w:szCs w:val="21"/>
+          <w:lang w:val="en-US" w:eastAsia="el-GR" w:bidi="ar-SA"/>
+        </w:rPr>
+        <w:t>,</w:t>
+      </w:r>
+      <w:r>
+        <w:rPr>
+          <w:rFonts w:ascii="Consolas" w:eastAsia="Times New Roman" w:hAnsi="Consolas"/>
+          <w:bCs w:val="0"/>
+          <w:color w:val="DCDCAA"/>
+          <w:sz w:val="21"/>
+          <w:szCs w:val="21"/>
+          <w:lang w:val="en-US" w:eastAsia="el-GR" w:bidi="ar-SA"/>
+        </w:rPr>
+        <w:t>CURRENT</w:t>
+      </w:r>
+      <w:proofErr w:type="gramEnd"/>
+      <w:r>
+        <w:rPr>
+          <w:rFonts w:ascii="Consolas" w:eastAsia="Times New Roman" w:hAnsi="Consolas"/>
+          <w:bCs w:val="0"/>
+          <w:color w:val="DCDCAA"/>
+          <w:sz w:val="21"/>
+          <w:szCs w:val="21"/>
+          <w:lang w:val="en-US" w:eastAsia="el-GR" w:bidi="ar-SA"/>
+        </w:rPr>
+        <w:t>_USER</w:t>
+      </w:r>
+      <w:r>
+        <w:rPr>
+          <w:rFonts w:ascii="Consolas" w:eastAsia="Times New Roman" w:hAnsi="Consolas"/>
+          <w:bCs w:val="0"/>
+          <w:color w:val="D4D4D4"/>
+          <w:sz w:val="21"/>
+          <w:szCs w:val="21"/>
+          <w:lang w:val="en-US" w:eastAsia="el-GR" w:bidi="ar-SA"/>
+        </w:rPr>
+        <w:t>(),</w:t>
+      </w:r>
+      <w:r>
+        <w:rPr>
+          <w:rFonts w:ascii="Consolas" w:eastAsia="Times New Roman" w:hAnsi="Consolas"/>
+          <w:bCs w:val="0"/>
+          <w:color w:val="569CD6"/>
+          <w:sz w:val="21"/>
+          <w:szCs w:val="21"/>
+          <w:lang w:val="en-US" w:eastAsia="el-GR" w:bidi="ar-SA"/>
+        </w:rPr>
+        <w:t>NOW</w:t>
+      </w:r>
+      <w:r>
+        <w:rPr>
+          <w:rFonts w:ascii="Consolas" w:eastAsia="Times New Roman" w:hAnsi="Consolas"/>
+          <w:bCs w:val="0"/>
+          <w:color w:val="D4D4D4"/>
+          <w:sz w:val="21"/>
+          <w:szCs w:val="21"/>
+          <w:lang w:val="en-US" w:eastAsia="el-GR" w:bidi="ar-SA"/>
+        </w:rPr>
+        <w:t>(),</w:t>
+      </w:r>
+      <w:proofErr w:type="spellStart"/>
+      <w:r>
+        <w:rPr>
+          <w:rFonts w:ascii="Consolas" w:eastAsia="Times New Roman" w:hAnsi="Consolas"/>
+          <w:bCs w:val="0"/>
+          <w:color w:val="D4D4D4"/>
+          <w:sz w:val="21"/>
+          <w:szCs w:val="21"/>
+          <w:lang w:val="en-US" w:eastAsia="el-GR" w:bidi="ar-SA"/>
+        </w:rPr>
+        <w:t>OLD.res_tr_id,OLD.res_seatnum</w:t>
+      </w:r>
+      <w:proofErr w:type="spellEnd"/>
+      <w:r>
+        <w:rPr>
+          <w:rFonts w:ascii="Consolas" w:eastAsia="Times New Roman" w:hAnsi="Consolas"/>
+          <w:bCs w:val="0"/>
+          <w:color w:val="D4D4D4"/>
+          <w:sz w:val="21"/>
+          <w:szCs w:val="21"/>
+          <w:lang w:val="en-US" w:eastAsia="el-GR" w:bidi="ar-SA"/>
+        </w:rPr>
+        <w:t>,</w:t>
+      </w:r>
+    </w:p>
+    <w:p>
+      <w:pPr>
+        <w:shd w:val="clear" w:color="auto" w:fill="1E1E1E"/>
+        <w:spacing w:after="0" w:line="285" w:lineRule="atLeast"/>
+        <w:rPr>
+          <w:rFonts w:ascii="Consolas" w:eastAsia="Times New Roman" w:hAnsi="Consolas"/>
+          <w:bCs w:val="0"/>
+          <w:color w:val="D4D4D4"/>
+          <w:sz w:val="21"/>
+          <w:szCs w:val="21"/>
+          <w:lang w:val="en-US" w:eastAsia="el-GR" w:bidi="ar-SA"/>
+        </w:rPr>
+      </w:pPr>
+      <w:r>
+        <w:rPr>
+          <w:rFonts w:ascii="Consolas" w:eastAsia="Times New Roman" w:hAnsi="Consolas"/>
+          <w:bCs w:val="0"/>
+          <w:color w:val="D4D4D4"/>
+          <w:sz w:val="21"/>
+          <w:szCs w:val="21"/>
+          <w:lang w:val="en-US" w:eastAsia="el-GR" w:bidi="ar-SA"/>
+        </w:rPr>
+        <w:t xml:space="preserve">    </w:t>
+      </w:r>
+      <w:proofErr w:type="spellStart"/>
+      <w:r>
+        <w:rPr>
+          <w:rFonts w:ascii="Consolas" w:eastAsia="Times New Roman" w:hAnsi="Consolas"/>
+          <w:bCs w:val="0"/>
+          <w:color w:val="D4D4D4"/>
+          <w:sz w:val="21"/>
+          <w:szCs w:val="21"/>
+          <w:lang w:val="en-US" w:eastAsia="el-GR" w:bidi="ar-SA"/>
+        </w:rPr>
+        <w:t>OLD.res_</w:t>
+      </w:r>
+      <w:proofErr w:type="gramStart"/>
+      <w:r>
+        <w:rPr>
+          <w:rFonts w:ascii="Consolas" w:eastAsia="Times New Roman" w:hAnsi="Consolas"/>
+          <w:bCs w:val="0"/>
+          <w:color w:val="D4D4D4"/>
+          <w:sz w:val="21"/>
+          <w:szCs w:val="21"/>
+          <w:lang w:val="en-US" w:eastAsia="el-GR" w:bidi="ar-SA"/>
+        </w:rPr>
+        <w:t>name,OLD.res</w:t>
+      </w:r>
+      <w:proofErr w:type="gramEnd"/>
+      <w:r>
+        <w:rPr>
+          <w:rFonts w:ascii="Consolas" w:eastAsia="Times New Roman" w:hAnsi="Consolas"/>
+          <w:bCs w:val="0"/>
+          <w:color w:val="D4D4D4"/>
+          <w:sz w:val="21"/>
+          <w:szCs w:val="21"/>
+          <w:lang w:val="en-US" w:eastAsia="el-GR" w:bidi="ar-SA"/>
+        </w:rPr>
+        <w:t>_lname,OLD.res_isadult</w:t>
+      </w:r>
+      <w:proofErr w:type="spellEnd"/>
+      <w:r>
+        <w:rPr>
+          <w:rFonts w:ascii="Consolas" w:eastAsia="Times New Roman" w:hAnsi="Consolas"/>
+          <w:bCs w:val="0"/>
+          <w:color w:val="D4D4D4"/>
+          <w:sz w:val="21"/>
+          <w:szCs w:val="21"/>
+          <w:lang w:val="en-US" w:eastAsia="el-GR" w:bidi="ar-SA"/>
+        </w:rPr>
+        <w:t>);</w:t>
+      </w:r>
+    </w:p>
+    <w:p>
+      <w:pPr>
+        <w:shd w:val="clear" w:color="auto" w:fill="1E1E1E"/>
+        <w:spacing w:after="0" w:line="285" w:lineRule="atLeast"/>
+        <w:rPr>
+          <w:rFonts w:ascii="Consolas" w:eastAsia="Times New Roman" w:hAnsi="Consolas"/>
+          <w:bCs w:val="0"/>
+          <w:color w:val="D4D4D4"/>
+          <w:sz w:val="21"/>
+          <w:szCs w:val="21"/>
+          <w:lang w:val="en-US" w:eastAsia="el-GR" w:bidi="ar-SA"/>
+        </w:rPr>
+      </w:pPr>
+      <w:r>
+        <w:rPr>
+          <w:rFonts w:ascii="Consolas" w:eastAsia="Times New Roman" w:hAnsi="Consolas"/>
+          <w:bCs w:val="0"/>
+          <w:color w:val="569CD6"/>
+          <w:sz w:val="21"/>
+          <w:szCs w:val="21"/>
+          <w:lang w:val="en-US" w:eastAsia="el-GR" w:bidi="ar-SA"/>
+        </w:rPr>
+        <w:t>END</w:t>
+      </w:r>
+      <w:r>
+        <w:rPr>
+          <w:rFonts w:ascii="Consolas" w:eastAsia="Times New Roman" w:hAnsi="Consolas"/>
+          <w:bCs w:val="0"/>
+          <w:color w:val="D4D4D4"/>
+          <w:sz w:val="21"/>
+          <w:szCs w:val="21"/>
+          <w:lang w:val="en-US" w:eastAsia="el-GR" w:bidi="ar-SA"/>
+        </w:rPr>
+        <w:t>$</w:t>
+      </w:r>
+    </w:p>
+    <w:p>
+      <w:pPr>
+        <w:shd w:val="clear" w:color="auto" w:fill="1E1E1E"/>
+        <w:spacing w:after="0" w:line="285" w:lineRule="atLeast"/>
+        <w:rPr>
+          <w:rFonts w:ascii="Consolas" w:eastAsia="Times New Roman" w:hAnsi="Consolas"/>
+          <w:bCs w:val="0"/>
+          <w:color w:val="D4D4D4"/>
+          <w:sz w:val="21"/>
+          <w:szCs w:val="21"/>
+          <w:lang w:val="en-US" w:eastAsia="el-GR" w:bidi="ar-SA"/>
+        </w:rPr>
+      </w:pPr>
+      <w:proofErr w:type="gramStart"/>
+      <w:r>
+        <w:rPr>
+          <w:rFonts w:ascii="Consolas" w:eastAsia="Times New Roman" w:hAnsi="Consolas"/>
+          <w:bCs w:val="0"/>
+          <w:color w:val="D4D4D4"/>
+          <w:sz w:val="21"/>
+          <w:szCs w:val="21"/>
+          <w:lang w:val="en-US" w:eastAsia="el-GR" w:bidi="ar-SA"/>
+        </w:rPr>
+        <w:t>DELIMITER ;</w:t>
+      </w:r>
+      <w:proofErr w:type="gramEnd"/>
+    </w:p>
+    <w:p>
+      <w:pPr>
+        <w:shd w:val="clear" w:color="auto" w:fill="1E1E1E"/>
+        <w:spacing w:after="0" w:line="285" w:lineRule="atLeast"/>
+        <w:rPr>
+          <w:rFonts w:ascii="Consolas" w:eastAsia="Times New Roman" w:hAnsi="Consolas"/>
+          <w:bCs w:val="0"/>
+          <w:color w:val="D4D4D4"/>
+          <w:sz w:val="21"/>
+          <w:szCs w:val="21"/>
+          <w:lang w:val="en-US" w:eastAsia="el-GR" w:bidi="ar-SA"/>
+        </w:rPr>
+      </w:pPr>
+    </w:p>
+    <w:p>
+      <w:pPr>
+        <w:shd w:val="clear" w:color="auto" w:fill="1E1E1E"/>
+        <w:spacing w:after="0" w:line="285" w:lineRule="atLeast"/>
+        <w:rPr>
+          <w:rFonts w:ascii="Consolas" w:eastAsia="Times New Roman" w:hAnsi="Consolas"/>
+          <w:bCs w:val="0"/>
+          <w:color w:val="D4D4D4"/>
+          <w:sz w:val="21"/>
+          <w:szCs w:val="21"/>
+          <w:lang w:val="en-US" w:eastAsia="el-GR" w:bidi="ar-SA"/>
+        </w:rPr>
+      </w:pPr>
+      <w:r>
+        <w:rPr>
+          <w:rFonts w:ascii="Consolas" w:eastAsia="Times New Roman" w:hAnsi="Consolas"/>
+          <w:bCs w:val="0"/>
+          <w:color w:val="6A9955"/>
+          <w:sz w:val="21"/>
+          <w:szCs w:val="21"/>
+          <w:lang w:val="en-US" w:eastAsia="el-GR" w:bidi="ar-SA"/>
+        </w:rPr>
+        <w:t xml:space="preserve">/*triggers </w:t>
+      </w:r>
+      <w:proofErr w:type="spellStart"/>
+      <w:r>
+        <w:rPr>
+          <w:rFonts w:ascii="Consolas" w:eastAsia="Times New Roman" w:hAnsi="Consolas"/>
+          <w:bCs w:val="0"/>
+          <w:color w:val="6A9955"/>
+          <w:sz w:val="21"/>
+          <w:szCs w:val="21"/>
+          <w:lang w:val="en-US" w:eastAsia="el-GR" w:bidi="ar-SA"/>
+        </w:rPr>
+        <w:t>gia</w:t>
+      </w:r>
+      <w:proofErr w:type="spellEnd"/>
+      <w:r>
+        <w:rPr>
+          <w:rFonts w:ascii="Consolas" w:eastAsia="Times New Roman" w:hAnsi="Consolas"/>
+          <w:bCs w:val="0"/>
+          <w:color w:val="6A9955"/>
+          <w:sz w:val="21"/>
+          <w:szCs w:val="21"/>
+          <w:lang w:val="en-US" w:eastAsia="el-GR" w:bidi="ar-SA"/>
+        </w:rPr>
+        <w:t xml:space="preserve"> ton </w:t>
+      </w:r>
+      <w:proofErr w:type="spellStart"/>
+      <w:r>
+        <w:rPr>
+          <w:rFonts w:ascii="Consolas" w:eastAsia="Times New Roman" w:hAnsi="Consolas"/>
+          <w:bCs w:val="0"/>
+          <w:color w:val="6A9955"/>
+          <w:sz w:val="21"/>
+          <w:szCs w:val="21"/>
+          <w:lang w:val="en-US" w:eastAsia="el-GR" w:bidi="ar-SA"/>
+        </w:rPr>
+        <w:t>log_event</w:t>
+      </w:r>
+      <w:proofErr w:type="spellEnd"/>
+      <w:r>
+        <w:rPr>
+          <w:rFonts w:ascii="Consolas" w:eastAsia="Times New Roman" w:hAnsi="Consolas"/>
+          <w:bCs w:val="0"/>
+          <w:color w:val="6A9955"/>
+          <w:sz w:val="21"/>
+          <w:szCs w:val="21"/>
+          <w:lang w:val="en-US" w:eastAsia="el-GR" w:bidi="ar-SA"/>
+        </w:rPr>
+        <w:t>*/</w:t>
+      </w:r>
+    </w:p>
+    <w:p>
+      <w:pPr>
+        <w:shd w:val="clear" w:color="auto" w:fill="1E1E1E"/>
+        <w:spacing w:after="0" w:line="285" w:lineRule="atLeast"/>
+        <w:rPr>
+          <w:rFonts w:ascii="Consolas" w:eastAsia="Times New Roman" w:hAnsi="Consolas"/>
+          <w:bCs w:val="0"/>
+          <w:color w:val="D4D4D4"/>
+          <w:sz w:val="21"/>
+          <w:szCs w:val="21"/>
+          <w:lang w:val="en-US" w:eastAsia="el-GR" w:bidi="ar-SA"/>
+        </w:rPr>
+      </w:pPr>
+      <w:r>
+        <w:rPr>
+          <w:rFonts w:ascii="Consolas" w:eastAsia="Times New Roman" w:hAnsi="Consolas"/>
+          <w:bCs w:val="0"/>
+          <w:color w:val="569CD6"/>
+          <w:sz w:val="21"/>
+          <w:szCs w:val="21"/>
+          <w:lang w:val="en-US" w:eastAsia="el-GR" w:bidi="ar-SA"/>
+        </w:rPr>
+        <w:t>DROP</w:t>
+      </w:r>
+      <w:r>
+        <w:rPr>
+          <w:rFonts w:ascii="Consolas" w:eastAsia="Times New Roman" w:hAnsi="Consolas"/>
+          <w:bCs w:val="0"/>
+          <w:color w:val="D4D4D4"/>
+          <w:sz w:val="21"/>
+          <w:szCs w:val="21"/>
+          <w:lang w:val="en-US" w:eastAsia="el-GR" w:bidi="ar-SA"/>
+        </w:rPr>
+        <w:t xml:space="preserve"> </w:t>
+      </w:r>
+      <w:r>
+        <w:rPr>
+          <w:rFonts w:ascii="Consolas" w:eastAsia="Times New Roman" w:hAnsi="Consolas"/>
+          <w:bCs w:val="0"/>
+          <w:color w:val="569CD6"/>
+          <w:sz w:val="21"/>
+          <w:szCs w:val="21"/>
+          <w:lang w:val="en-US" w:eastAsia="el-GR" w:bidi="ar-SA"/>
+        </w:rPr>
+        <w:t>TRIGGER</w:t>
+      </w:r>
+      <w:r>
+        <w:rPr>
+          <w:rFonts w:ascii="Consolas" w:eastAsia="Times New Roman" w:hAnsi="Consolas"/>
+          <w:bCs w:val="0"/>
+          <w:color w:val="D4D4D4"/>
+          <w:sz w:val="21"/>
+          <w:szCs w:val="21"/>
+          <w:lang w:val="en-US" w:eastAsia="el-GR" w:bidi="ar-SA"/>
+        </w:rPr>
+        <w:t xml:space="preserve"> </w:t>
+      </w:r>
+      <w:r>
+        <w:rPr>
+          <w:rFonts w:ascii="Consolas" w:eastAsia="Times New Roman" w:hAnsi="Consolas"/>
+          <w:bCs w:val="0"/>
+          <w:color w:val="569CD6"/>
+          <w:sz w:val="21"/>
+          <w:szCs w:val="21"/>
+          <w:lang w:val="en-US" w:eastAsia="el-GR" w:bidi="ar-SA"/>
+        </w:rPr>
+        <w:t>IF</w:t>
+      </w:r>
+      <w:r>
+        <w:rPr>
+          <w:rFonts w:ascii="Consolas" w:eastAsia="Times New Roman" w:hAnsi="Consolas"/>
+          <w:bCs w:val="0"/>
+          <w:color w:val="D4D4D4"/>
+          <w:sz w:val="21"/>
+          <w:szCs w:val="21"/>
+          <w:lang w:val="en-US" w:eastAsia="el-GR" w:bidi="ar-SA"/>
+        </w:rPr>
+        <w:t xml:space="preserve"> </w:t>
+      </w:r>
+      <w:r>
+        <w:rPr>
+          <w:rFonts w:ascii="Consolas" w:eastAsia="Times New Roman" w:hAnsi="Consolas"/>
+          <w:bCs w:val="0"/>
+          <w:color w:val="569CD6"/>
+          <w:sz w:val="21"/>
+          <w:szCs w:val="21"/>
+          <w:lang w:val="en-US" w:eastAsia="el-GR" w:bidi="ar-SA"/>
+        </w:rPr>
+        <w:t>EXISTS</w:t>
+      </w:r>
+      <w:r>
+        <w:rPr>
+          <w:rFonts w:ascii="Consolas" w:eastAsia="Times New Roman" w:hAnsi="Consolas"/>
+          <w:bCs w:val="0"/>
+          <w:color w:val="D4D4D4"/>
+          <w:sz w:val="21"/>
+          <w:szCs w:val="21"/>
+          <w:lang w:val="en-US" w:eastAsia="el-GR" w:bidi="ar-SA"/>
+        </w:rPr>
+        <w:t xml:space="preserve"> </w:t>
+      </w:r>
+      <w:proofErr w:type="spellStart"/>
+      <w:r>
+        <w:rPr>
+          <w:rFonts w:ascii="Consolas" w:eastAsia="Times New Roman" w:hAnsi="Consolas"/>
+          <w:bCs w:val="0"/>
+          <w:color w:val="D4D4D4"/>
+          <w:sz w:val="21"/>
+          <w:szCs w:val="21"/>
+          <w:lang w:val="en-US" w:eastAsia="el-GR" w:bidi="ar-SA"/>
+        </w:rPr>
+        <w:t>log_event_</w:t>
+      </w:r>
+      <w:proofErr w:type="gramStart"/>
+      <w:r>
+        <w:rPr>
+          <w:rFonts w:ascii="Consolas" w:eastAsia="Times New Roman" w:hAnsi="Consolas"/>
+          <w:bCs w:val="0"/>
+          <w:color w:val="D4D4D4"/>
+          <w:sz w:val="21"/>
+          <w:szCs w:val="21"/>
+          <w:lang w:val="en-US" w:eastAsia="el-GR" w:bidi="ar-SA"/>
+        </w:rPr>
+        <w:t>insert</w:t>
+      </w:r>
+      <w:proofErr w:type="spellEnd"/>
+      <w:r>
+        <w:rPr>
+          <w:rFonts w:ascii="Consolas" w:eastAsia="Times New Roman" w:hAnsi="Consolas"/>
+          <w:bCs w:val="0"/>
+          <w:color w:val="D4D4D4"/>
+          <w:sz w:val="21"/>
+          <w:szCs w:val="21"/>
+          <w:lang w:val="en-US" w:eastAsia="el-GR" w:bidi="ar-SA"/>
+        </w:rPr>
+        <w:t>;</w:t>
+      </w:r>
+      <w:proofErr w:type="gramEnd"/>
+    </w:p>
+    <w:p>
+      <w:pPr>
+        <w:shd w:val="clear" w:color="auto" w:fill="1E1E1E"/>
+        <w:spacing w:after="0" w:line="285" w:lineRule="atLeast"/>
+        <w:rPr>
+          <w:rFonts w:ascii="Consolas" w:eastAsia="Times New Roman" w:hAnsi="Consolas"/>
+          <w:bCs w:val="0"/>
+          <w:color w:val="D4D4D4"/>
+          <w:sz w:val="21"/>
+          <w:szCs w:val="21"/>
+          <w:lang w:val="en-US" w:eastAsia="el-GR" w:bidi="ar-SA"/>
+        </w:rPr>
+      </w:pPr>
+      <w:r>
+        <w:rPr>
+          <w:rFonts w:ascii="Consolas" w:eastAsia="Times New Roman" w:hAnsi="Consolas"/>
+          <w:bCs w:val="0"/>
+          <w:color w:val="D4D4D4"/>
+          <w:sz w:val="21"/>
+          <w:szCs w:val="21"/>
+          <w:lang w:val="en-US" w:eastAsia="el-GR" w:bidi="ar-SA"/>
+        </w:rPr>
+        <w:t>DELIMITER $</w:t>
+      </w:r>
+    </w:p>
+    <w:p>
+      <w:pPr>
+        <w:shd w:val="clear" w:color="auto" w:fill="1E1E1E"/>
+        <w:spacing w:after="0" w:line="285" w:lineRule="atLeast"/>
+        <w:rPr>
+          <w:rFonts w:ascii="Consolas" w:eastAsia="Times New Roman" w:hAnsi="Consolas"/>
+          <w:bCs w:val="0"/>
+          <w:color w:val="D4D4D4"/>
+          <w:sz w:val="21"/>
+          <w:szCs w:val="21"/>
+          <w:lang w:val="en-US" w:eastAsia="el-GR" w:bidi="ar-SA"/>
+        </w:rPr>
+      </w:pPr>
+      <w:r>
+        <w:rPr>
+          <w:rFonts w:ascii="Consolas" w:eastAsia="Times New Roman" w:hAnsi="Consolas"/>
+          <w:bCs w:val="0"/>
+          <w:color w:val="569CD6"/>
+          <w:sz w:val="21"/>
+          <w:szCs w:val="21"/>
+          <w:lang w:val="en-US" w:eastAsia="el-GR" w:bidi="ar-SA"/>
+        </w:rPr>
+        <w:t>CREATE</w:t>
+      </w:r>
+      <w:r>
+        <w:rPr>
+          <w:rFonts w:ascii="Consolas" w:eastAsia="Times New Roman" w:hAnsi="Consolas"/>
+          <w:bCs w:val="0"/>
+          <w:color w:val="D4D4D4"/>
+          <w:sz w:val="21"/>
+          <w:szCs w:val="21"/>
+          <w:lang w:val="en-US" w:eastAsia="el-GR" w:bidi="ar-SA"/>
+        </w:rPr>
+        <w:t xml:space="preserve"> </w:t>
+      </w:r>
+      <w:r>
+        <w:rPr>
+          <w:rFonts w:ascii="Consolas" w:eastAsia="Times New Roman" w:hAnsi="Consolas"/>
+          <w:bCs w:val="0"/>
+          <w:color w:val="569CD6"/>
+          <w:sz w:val="21"/>
+          <w:szCs w:val="21"/>
+          <w:lang w:val="en-US" w:eastAsia="el-GR" w:bidi="ar-SA"/>
+        </w:rPr>
+        <w:t>TRIGGER</w:t>
+      </w:r>
+      <w:r>
+        <w:rPr>
+          <w:rFonts w:ascii="Consolas" w:eastAsia="Times New Roman" w:hAnsi="Consolas"/>
+          <w:bCs w:val="0"/>
+          <w:color w:val="D4D4D4"/>
+          <w:sz w:val="21"/>
+          <w:szCs w:val="21"/>
+          <w:lang w:val="en-US" w:eastAsia="el-GR" w:bidi="ar-SA"/>
+        </w:rPr>
+        <w:t xml:space="preserve"> </w:t>
+      </w:r>
+      <w:proofErr w:type="spellStart"/>
+      <w:r>
+        <w:rPr>
+          <w:rFonts w:ascii="Consolas" w:eastAsia="Times New Roman" w:hAnsi="Consolas"/>
+          <w:bCs w:val="0"/>
+          <w:color w:val="DCDCAA"/>
+          <w:sz w:val="21"/>
+          <w:szCs w:val="21"/>
+          <w:lang w:val="en-US" w:eastAsia="el-GR" w:bidi="ar-SA"/>
+        </w:rPr>
+        <w:t>log_event_insert</w:t>
+      </w:r>
+      <w:proofErr w:type="spellEnd"/>
+      <w:r>
+        <w:rPr>
+          <w:rFonts w:ascii="Consolas" w:eastAsia="Times New Roman" w:hAnsi="Consolas"/>
+          <w:bCs w:val="0"/>
+          <w:color w:val="D4D4D4"/>
+          <w:sz w:val="21"/>
+          <w:szCs w:val="21"/>
+          <w:lang w:val="en-US" w:eastAsia="el-GR" w:bidi="ar-SA"/>
+        </w:rPr>
+        <w:t xml:space="preserve"> </w:t>
+      </w:r>
+      <w:r>
+        <w:rPr>
+          <w:rFonts w:ascii="Consolas" w:eastAsia="Times New Roman" w:hAnsi="Consolas"/>
+          <w:bCs w:val="0"/>
+          <w:color w:val="569CD6"/>
+          <w:sz w:val="21"/>
+          <w:szCs w:val="21"/>
+          <w:lang w:val="en-US" w:eastAsia="el-GR" w:bidi="ar-SA"/>
+        </w:rPr>
+        <w:t>AFTER</w:t>
+      </w:r>
+      <w:r>
+        <w:rPr>
+          <w:rFonts w:ascii="Consolas" w:eastAsia="Times New Roman" w:hAnsi="Consolas"/>
+          <w:bCs w:val="0"/>
+          <w:color w:val="D4D4D4"/>
+          <w:sz w:val="21"/>
+          <w:szCs w:val="21"/>
+          <w:lang w:val="en-US" w:eastAsia="el-GR" w:bidi="ar-SA"/>
+        </w:rPr>
+        <w:t xml:space="preserve"> </w:t>
+      </w:r>
+      <w:r>
+        <w:rPr>
+          <w:rFonts w:ascii="Consolas" w:eastAsia="Times New Roman" w:hAnsi="Consolas"/>
+          <w:bCs w:val="0"/>
+          <w:color w:val="569CD6"/>
+          <w:sz w:val="21"/>
+          <w:szCs w:val="21"/>
+          <w:lang w:val="en-US" w:eastAsia="el-GR" w:bidi="ar-SA"/>
+        </w:rPr>
+        <w:t>INSERT</w:t>
+      </w:r>
+      <w:r>
+        <w:rPr>
+          <w:rFonts w:ascii="Consolas" w:eastAsia="Times New Roman" w:hAnsi="Consolas"/>
+          <w:bCs w:val="0"/>
+          <w:color w:val="D4D4D4"/>
+          <w:sz w:val="21"/>
+          <w:szCs w:val="21"/>
+          <w:lang w:val="en-US" w:eastAsia="el-GR" w:bidi="ar-SA"/>
+        </w:rPr>
+        <w:t xml:space="preserve"> </w:t>
+      </w:r>
+      <w:r>
+        <w:rPr>
+          <w:rFonts w:ascii="Consolas" w:eastAsia="Times New Roman" w:hAnsi="Consolas"/>
+          <w:bCs w:val="0"/>
+          <w:color w:val="569CD6"/>
+          <w:sz w:val="21"/>
+          <w:szCs w:val="21"/>
+          <w:lang w:val="en-US" w:eastAsia="el-GR" w:bidi="ar-SA"/>
+        </w:rPr>
+        <w:t>ON</w:t>
+      </w:r>
+      <w:r>
+        <w:rPr>
+          <w:rFonts w:ascii="Consolas" w:eastAsia="Times New Roman" w:hAnsi="Consolas"/>
+          <w:bCs w:val="0"/>
+          <w:color w:val="D4D4D4"/>
+          <w:sz w:val="21"/>
+          <w:szCs w:val="21"/>
+          <w:lang w:val="en-US" w:eastAsia="el-GR" w:bidi="ar-SA"/>
+        </w:rPr>
+        <w:t xml:space="preserve"> </w:t>
+      </w:r>
+      <w:proofErr w:type="gramStart"/>
+      <w:r>
+        <w:rPr>
+          <w:rFonts w:ascii="Consolas" w:eastAsia="Times New Roman" w:hAnsi="Consolas"/>
+          <w:bCs w:val="0"/>
+          <w:color w:val="569CD6"/>
+          <w:sz w:val="21"/>
+          <w:szCs w:val="21"/>
+          <w:lang w:val="en-US" w:eastAsia="el-GR" w:bidi="ar-SA"/>
+        </w:rPr>
+        <w:t>event</w:t>
+      </w:r>
+      <w:proofErr w:type="gramEnd"/>
+    </w:p>
+    <w:p>
+      <w:pPr>
+        <w:shd w:val="clear" w:color="auto" w:fill="1E1E1E"/>
+        <w:spacing w:after="0" w:line="285" w:lineRule="atLeast"/>
+        <w:rPr>
+          <w:rFonts w:ascii="Consolas" w:eastAsia="Times New Roman" w:hAnsi="Consolas"/>
+          <w:bCs w:val="0"/>
+          <w:color w:val="D4D4D4"/>
+          <w:sz w:val="21"/>
+          <w:szCs w:val="21"/>
+          <w:lang w:val="en-US" w:eastAsia="el-GR" w:bidi="ar-SA"/>
+        </w:rPr>
+      </w:pPr>
+      <w:r>
+        <w:rPr>
+          <w:rFonts w:ascii="Consolas" w:eastAsia="Times New Roman" w:hAnsi="Consolas"/>
+          <w:bCs w:val="0"/>
+          <w:color w:val="D4D4D4"/>
+          <w:sz w:val="21"/>
+          <w:szCs w:val="21"/>
+          <w:lang w:val="en-US" w:eastAsia="el-GR" w:bidi="ar-SA"/>
+        </w:rPr>
+        <w:t xml:space="preserve">FOR EACH </w:t>
+      </w:r>
+      <w:r>
+        <w:rPr>
+          <w:rFonts w:ascii="Consolas" w:eastAsia="Times New Roman" w:hAnsi="Consolas"/>
+          <w:bCs w:val="0"/>
+          <w:color w:val="569CD6"/>
+          <w:sz w:val="21"/>
+          <w:szCs w:val="21"/>
+          <w:lang w:val="en-US" w:eastAsia="el-GR" w:bidi="ar-SA"/>
+        </w:rPr>
+        <w:t>ROW</w:t>
+      </w:r>
+    </w:p>
+    <w:p>
+      <w:pPr>
+        <w:shd w:val="clear" w:color="auto" w:fill="1E1E1E"/>
+        <w:spacing w:after="0" w:line="285" w:lineRule="atLeast"/>
+        <w:rPr>
+          <w:rFonts w:ascii="Consolas" w:eastAsia="Times New Roman" w:hAnsi="Consolas"/>
+          <w:bCs w:val="0"/>
+          <w:color w:val="D4D4D4"/>
+          <w:sz w:val="21"/>
+          <w:szCs w:val="21"/>
+          <w:lang w:val="en-US" w:eastAsia="el-GR" w:bidi="ar-SA"/>
+        </w:rPr>
+      </w:pPr>
+      <w:r>
+        <w:rPr>
+          <w:rFonts w:ascii="Consolas" w:eastAsia="Times New Roman" w:hAnsi="Consolas"/>
+          <w:bCs w:val="0"/>
+          <w:color w:val="569CD6"/>
+          <w:sz w:val="21"/>
+          <w:szCs w:val="21"/>
+          <w:lang w:val="en-US" w:eastAsia="el-GR" w:bidi="ar-SA"/>
+        </w:rPr>
+        <w:t>BEGIN</w:t>
+      </w:r>
+    </w:p>
+    <w:p>
+      <w:pPr>
+        <w:shd w:val="clear" w:color="auto" w:fill="1E1E1E"/>
+        <w:spacing w:after="0" w:line="285" w:lineRule="atLeast"/>
+        <w:rPr>
+          <w:rFonts w:ascii="Consolas" w:eastAsia="Times New Roman" w:hAnsi="Consolas"/>
+          <w:bCs w:val="0"/>
+          <w:color w:val="D4D4D4"/>
+          <w:sz w:val="21"/>
+          <w:szCs w:val="21"/>
+          <w:lang w:val="en-US" w:eastAsia="el-GR" w:bidi="ar-SA"/>
+        </w:rPr>
+      </w:pPr>
+      <w:r>
+        <w:rPr>
+          <w:rFonts w:ascii="Consolas" w:eastAsia="Times New Roman" w:hAnsi="Consolas"/>
+          <w:bCs w:val="0"/>
+          <w:color w:val="D4D4D4"/>
+          <w:sz w:val="21"/>
+          <w:szCs w:val="21"/>
+          <w:lang w:val="en-US" w:eastAsia="el-GR" w:bidi="ar-SA"/>
+        </w:rPr>
+        <w:t xml:space="preserve">    </w:t>
+      </w:r>
+      <w:r>
+        <w:rPr>
+          <w:rFonts w:ascii="Consolas" w:eastAsia="Times New Roman" w:hAnsi="Consolas"/>
+          <w:bCs w:val="0"/>
+          <w:color w:val="569CD6"/>
+          <w:sz w:val="21"/>
+          <w:szCs w:val="21"/>
+          <w:lang w:val="en-US" w:eastAsia="el-GR" w:bidi="ar-SA"/>
+        </w:rPr>
+        <w:t>INSERT INTO</w:t>
+      </w:r>
+      <w:r>
+        <w:rPr>
+          <w:rFonts w:ascii="Consolas" w:eastAsia="Times New Roman" w:hAnsi="Consolas"/>
+          <w:bCs w:val="0"/>
+          <w:color w:val="D4D4D4"/>
+          <w:sz w:val="21"/>
+          <w:szCs w:val="21"/>
+          <w:lang w:val="en-US" w:eastAsia="el-GR" w:bidi="ar-SA"/>
+        </w:rPr>
+        <w:t xml:space="preserve"> </w:t>
+      </w:r>
+      <w:proofErr w:type="spellStart"/>
+      <w:r>
+        <w:rPr>
+          <w:rFonts w:ascii="Consolas" w:eastAsia="Times New Roman" w:hAnsi="Consolas"/>
+          <w:bCs w:val="0"/>
+          <w:color w:val="D4D4D4"/>
+          <w:sz w:val="21"/>
+          <w:szCs w:val="21"/>
+          <w:lang w:val="en-US" w:eastAsia="el-GR" w:bidi="ar-SA"/>
+        </w:rPr>
+        <w:t>log_event</w:t>
+      </w:r>
+      <w:proofErr w:type="spellEnd"/>
+      <w:r>
+        <w:rPr>
+          <w:rFonts w:ascii="Consolas" w:eastAsia="Times New Roman" w:hAnsi="Consolas"/>
+          <w:bCs w:val="0"/>
+          <w:color w:val="D4D4D4"/>
+          <w:sz w:val="21"/>
+          <w:szCs w:val="21"/>
+          <w:lang w:val="en-US" w:eastAsia="el-GR" w:bidi="ar-SA"/>
+        </w:rPr>
+        <w:t xml:space="preserve"> </w:t>
+      </w:r>
+      <w:proofErr w:type="gramStart"/>
+      <w:r>
+        <w:rPr>
+          <w:rFonts w:ascii="Consolas" w:eastAsia="Times New Roman" w:hAnsi="Consolas"/>
+          <w:bCs w:val="0"/>
+          <w:color w:val="569CD6"/>
+          <w:sz w:val="21"/>
+          <w:szCs w:val="21"/>
+          <w:lang w:val="en-US" w:eastAsia="el-GR" w:bidi="ar-SA"/>
+        </w:rPr>
+        <w:t>VALUES</w:t>
+      </w:r>
+      <w:proofErr w:type="gramEnd"/>
+    </w:p>
+    <w:p>
+      <w:pPr>
+        <w:shd w:val="clear" w:color="auto" w:fill="1E1E1E"/>
+        <w:spacing w:after="0" w:line="285" w:lineRule="atLeast"/>
+        <w:rPr>
+          <w:rFonts w:ascii="Consolas" w:eastAsia="Times New Roman" w:hAnsi="Consolas"/>
+          <w:bCs w:val="0"/>
+          <w:color w:val="D4D4D4"/>
+          <w:sz w:val="21"/>
+          <w:szCs w:val="21"/>
+          <w:lang w:val="en-US" w:eastAsia="el-GR" w:bidi="ar-SA"/>
+        </w:rPr>
+      </w:pPr>
+      <w:r>
+        <w:rPr>
+          <w:rFonts w:ascii="Consolas" w:eastAsia="Times New Roman" w:hAnsi="Consolas"/>
+          <w:bCs w:val="0"/>
+          <w:color w:val="D4D4D4"/>
+          <w:sz w:val="21"/>
+          <w:szCs w:val="21"/>
+          <w:lang w:val="en-US" w:eastAsia="el-GR" w:bidi="ar-SA"/>
+        </w:rPr>
+        <w:t>    (</w:t>
+      </w:r>
+      <w:r>
+        <w:rPr>
+          <w:rFonts w:ascii="Consolas" w:eastAsia="Times New Roman" w:hAnsi="Consolas"/>
+          <w:bCs w:val="0"/>
+          <w:color w:val="CE9178"/>
+          <w:sz w:val="21"/>
+          <w:szCs w:val="21"/>
+          <w:lang w:val="en-US" w:eastAsia="el-GR" w:bidi="ar-SA"/>
+        </w:rPr>
+        <w:t>'INSERT</w:t>
+      </w:r>
+      <w:proofErr w:type="gramStart"/>
+      <w:r>
+        <w:rPr>
+          <w:rFonts w:ascii="Consolas" w:eastAsia="Times New Roman" w:hAnsi="Consolas"/>
+          <w:bCs w:val="0"/>
+          <w:color w:val="CE9178"/>
+          <w:sz w:val="21"/>
+          <w:szCs w:val="21"/>
+          <w:lang w:val="en-US" w:eastAsia="el-GR" w:bidi="ar-SA"/>
+        </w:rPr>
+        <w:t>'</w:t>
+      </w:r>
+      <w:r>
+        <w:rPr>
+          <w:rFonts w:ascii="Consolas" w:eastAsia="Times New Roman" w:hAnsi="Consolas"/>
+          <w:bCs w:val="0"/>
+          <w:color w:val="D4D4D4"/>
+          <w:sz w:val="21"/>
+          <w:szCs w:val="21"/>
+          <w:lang w:val="en-US" w:eastAsia="el-GR" w:bidi="ar-SA"/>
+        </w:rPr>
+        <w:t>,</w:t>
+      </w:r>
+      <w:r>
+        <w:rPr>
+          <w:rFonts w:ascii="Consolas" w:eastAsia="Times New Roman" w:hAnsi="Consolas"/>
+          <w:bCs w:val="0"/>
+          <w:color w:val="DCDCAA"/>
+          <w:sz w:val="21"/>
+          <w:szCs w:val="21"/>
+          <w:lang w:val="en-US" w:eastAsia="el-GR" w:bidi="ar-SA"/>
+        </w:rPr>
+        <w:t>CURRENT</w:t>
+      </w:r>
+      <w:proofErr w:type="gramEnd"/>
+      <w:r>
+        <w:rPr>
+          <w:rFonts w:ascii="Consolas" w:eastAsia="Times New Roman" w:hAnsi="Consolas"/>
+          <w:bCs w:val="0"/>
+          <w:color w:val="DCDCAA"/>
+          <w:sz w:val="21"/>
+          <w:szCs w:val="21"/>
+          <w:lang w:val="en-US" w:eastAsia="el-GR" w:bidi="ar-SA"/>
+        </w:rPr>
+        <w:t>_USER</w:t>
+      </w:r>
+      <w:r>
+        <w:rPr>
+          <w:rFonts w:ascii="Consolas" w:eastAsia="Times New Roman" w:hAnsi="Consolas"/>
+          <w:bCs w:val="0"/>
+          <w:color w:val="D4D4D4"/>
+          <w:sz w:val="21"/>
+          <w:szCs w:val="21"/>
+          <w:lang w:val="en-US" w:eastAsia="el-GR" w:bidi="ar-SA"/>
+        </w:rPr>
+        <w:t>(),</w:t>
+      </w:r>
+      <w:r>
+        <w:rPr>
+          <w:rFonts w:ascii="Consolas" w:eastAsia="Times New Roman" w:hAnsi="Consolas"/>
+          <w:bCs w:val="0"/>
+          <w:color w:val="569CD6"/>
+          <w:sz w:val="21"/>
+          <w:szCs w:val="21"/>
+          <w:lang w:val="en-US" w:eastAsia="el-GR" w:bidi="ar-SA"/>
+        </w:rPr>
+        <w:t>NOW</w:t>
+      </w:r>
+      <w:r>
+        <w:rPr>
+          <w:rFonts w:ascii="Consolas" w:eastAsia="Times New Roman" w:hAnsi="Consolas"/>
+          <w:bCs w:val="0"/>
+          <w:color w:val="D4D4D4"/>
+          <w:sz w:val="21"/>
+          <w:szCs w:val="21"/>
+          <w:lang w:val="en-US" w:eastAsia="el-GR" w:bidi="ar-SA"/>
+        </w:rPr>
+        <w:t>(),</w:t>
+      </w:r>
+      <w:proofErr w:type="spellStart"/>
+      <w:r>
+        <w:rPr>
+          <w:rFonts w:ascii="Consolas" w:eastAsia="Times New Roman" w:hAnsi="Consolas"/>
+          <w:bCs w:val="0"/>
+          <w:color w:val="D4D4D4"/>
+          <w:sz w:val="21"/>
+          <w:szCs w:val="21"/>
+          <w:lang w:val="en-US" w:eastAsia="el-GR" w:bidi="ar-SA"/>
+        </w:rPr>
+        <w:t>NEW.ev_tr_id,NEW.ev_start</w:t>
+      </w:r>
+      <w:proofErr w:type="spellEnd"/>
+      <w:r>
+        <w:rPr>
+          <w:rFonts w:ascii="Consolas" w:eastAsia="Times New Roman" w:hAnsi="Consolas"/>
+          <w:bCs w:val="0"/>
+          <w:color w:val="D4D4D4"/>
+          <w:sz w:val="21"/>
+          <w:szCs w:val="21"/>
+          <w:lang w:val="en-US" w:eastAsia="el-GR" w:bidi="ar-SA"/>
+        </w:rPr>
+        <w:t xml:space="preserve">, </w:t>
+      </w:r>
+    </w:p>
+    <w:p>
+      <w:pPr>
+        <w:shd w:val="clear" w:color="auto" w:fill="1E1E1E"/>
+        <w:spacing w:after="0" w:line="285" w:lineRule="atLeast"/>
+        <w:rPr>
+          <w:rFonts w:ascii="Consolas" w:eastAsia="Times New Roman" w:hAnsi="Consolas"/>
+          <w:bCs w:val="0"/>
+          <w:color w:val="D4D4D4"/>
+          <w:sz w:val="21"/>
+          <w:szCs w:val="21"/>
+          <w:lang w:val="en-US" w:eastAsia="el-GR" w:bidi="ar-SA"/>
+        </w:rPr>
+      </w:pPr>
+      <w:r>
+        <w:rPr>
+          <w:rFonts w:ascii="Consolas" w:eastAsia="Times New Roman" w:hAnsi="Consolas"/>
+          <w:bCs w:val="0"/>
+          <w:color w:val="D4D4D4"/>
+          <w:sz w:val="21"/>
+          <w:szCs w:val="21"/>
+          <w:lang w:val="en-US" w:eastAsia="el-GR" w:bidi="ar-SA"/>
+        </w:rPr>
+        <w:t xml:space="preserve">    </w:t>
+      </w:r>
+      <w:proofErr w:type="spellStart"/>
+      <w:r>
+        <w:rPr>
+          <w:rFonts w:ascii="Consolas" w:eastAsia="Times New Roman" w:hAnsi="Consolas"/>
+          <w:bCs w:val="0"/>
+          <w:color w:val="D4D4D4"/>
+          <w:sz w:val="21"/>
+          <w:szCs w:val="21"/>
+          <w:lang w:val="en-US" w:eastAsia="el-GR" w:bidi="ar-SA"/>
+        </w:rPr>
+        <w:t>NEW.ev_</w:t>
+      </w:r>
+      <w:proofErr w:type="gramStart"/>
+      <w:r>
+        <w:rPr>
+          <w:rFonts w:ascii="Consolas" w:eastAsia="Times New Roman" w:hAnsi="Consolas"/>
+          <w:bCs w:val="0"/>
+          <w:color w:val="D4D4D4"/>
+          <w:sz w:val="21"/>
+          <w:szCs w:val="21"/>
+          <w:lang w:val="en-US" w:eastAsia="el-GR" w:bidi="ar-SA"/>
+        </w:rPr>
+        <w:t>end,NEW.ev</w:t>
+      </w:r>
+      <w:proofErr w:type="gramEnd"/>
+      <w:r>
+        <w:rPr>
+          <w:rFonts w:ascii="Consolas" w:eastAsia="Times New Roman" w:hAnsi="Consolas"/>
+          <w:bCs w:val="0"/>
+          <w:color w:val="D4D4D4"/>
+          <w:sz w:val="21"/>
+          <w:szCs w:val="21"/>
+          <w:lang w:val="en-US" w:eastAsia="el-GR" w:bidi="ar-SA"/>
+        </w:rPr>
+        <w:t>_descr</w:t>
+      </w:r>
+      <w:proofErr w:type="spellEnd"/>
+      <w:r>
+        <w:rPr>
+          <w:rFonts w:ascii="Consolas" w:eastAsia="Times New Roman" w:hAnsi="Consolas"/>
+          <w:bCs w:val="0"/>
+          <w:color w:val="D4D4D4"/>
+          <w:sz w:val="21"/>
+          <w:szCs w:val="21"/>
+          <w:lang w:val="en-US" w:eastAsia="el-GR" w:bidi="ar-SA"/>
+        </w:rPr>
+        <w:t>);</w:t>
+      </w:r>
+    </w:p>
+    <w:p>
+      <w:pPr>
+        <w:shd w:val="clear" w:color="auto" w:fill="1E1E1E"/>
+        <w:spacing w:after="0" w:line="285" w:lineRule="atLeast"/>
+        <w:rPr>
+          <w:rFonts w:ascii="Consolas" w:eastAsia="Times New Roman" w:hAnsi="Consolas"/>
+          <w:bCs w:val="0"/>
+          <w:color w:val="D4D4D4"/>
+          <w:sz w:val="21"/>
+          <w:szCs w:val="21"/>
+          <w:lang w:val="en-US" w:eastAsia="el-GR" w:bidi="ar-SA"/>
+        </w:rPr>
+      </w:pPr>
+      <w:r>
+        <w:rPr>
+          <w:rFonts w:ascii="Consolas" w:eastAsia="Times New Roman" w:hAnsi="Consolas"/>
+          <w:bCs w:val="0"/>
+          <w:color w:val="569CD6"/>
+          <w:sz w:val="21"/>
+          <w:szCs w:val="21"/>
+          <w:lang w:val="en-US" w:eastAsia="el-GR" w:bidi="ar-SA"/>
+        </w:rPr>
+        <w:t>END</w:t>
+      </w:r>
+      <w:r>
+        <w:rPr>
+          <w:rFonts w:ascii="Consolas" w:eastAsia="Times New Roman" w:hAnsi="Consolas"/>
+          <w:bCs w:val="0"/>
+          <w:color w:val="D4D4D4"/>
+          <w:sz w:val="21"/>
+          <w:szCs w:val="21"/>
+          <w:lang w:val="en-US" w:eastAsia="el-GR" w:bidi="ar-SA"/>
+        </w:rPr>
+        <w:t>$</w:t>
+      </w:r>
+    </w:p>
+    <w:p>
+      <w:pPr>
+        <w:shd w:val="clear" w:color="auto" w:fill="1E1E1E"/>
+        <w:spacing w:after="0" w:line="285" w:lineRule="atLeast"/>
+        <w:rPr>
+          <w:rFonts w:ascii="Consolas" w:eastAsia="Times New Roman" w:hAnsi="Consolas"/>
+          <w:bCs w:val="0"/>
+          <w:color w:val="D4D4D4"/>
+          <w:sz w:val="21"/>
+          <w:szCs w:val="21"/>
+          <w:lang w:val="en-US" w:eastAsia="el-GR" w:bidi="ar-SA"/>
+        </w:rPr>
+      </w:pPr>
+      <w:proofErr w:type="gramStart"/>
+      <w:r>
+        <w:rPr>
+          <w:rFonts w:ascii="Consolas" w:eastAsia="Times New Roman" w:hAnsi="Consolas"/>
+          <w:bCs w:val="0"/>
+          <w:color w:val="D4D4D4"/>
+          <w:sz w:val="21"/>
+          <w:szCs w:val="21"/>
+          <w:lang w:val="en-US" w:eastAsia="el-GR" w:bidi="ar-SA"/>
+        </w:rPr>
+        <w:t>DELIMITER ;</w:t>
+      </w:r>
+      <w:proofErr w:type="gramEnd"/>
+    </w:p>
+    <w:p>
+      <w:pPr>
+        <w:shd w:val="clear" w:color="auto" w:fill="1E1E1E"/>
+        <w:spacing w:after="0" w:line="285" w:lineRule="atLeast"/>
+        <w:rPr>
+          <w:rFonts w:ascii="Consolas" w:eastAsia="Times New Roman" w:hAnsi="Consolas"/>
+          <w:bCs w:val="0"/>
+          <w:color w:val="D4D4D4"/>
+          <w:sz w:val="21"/>
+          <w:szCs w:val="21"/>
+          <w:lang w:val="en-US" w:eastAsia="el-GR" w:bidi="ar-SA"/>
+        </w:rPr>
+      </w:pPr>
+    </w:p>
+    <w:p>
+      <w:pPr>
+        <w:shd w:val="clear" w:color="auto" w:fill="1E1E1E"/>
+        <w:spacing w:after="0" w:line="285" w:lineRule="atLeast"/>
+        <w:rPr>
+          <w:rFonts w:ascii="Consolas" w:eastAsia="Times New Roman" w:hAnsi="Consolas"/>
+          <w:bCs w:val="0"/>
+          <w:color w:val="D4D4D4"/>
+          <w:sz w:val="21"/>
+          <w:szCs w:val="21"/>
+          <w:lang w:val="en-US" w:eastAsia="el-GR" w:bidi="ar-SA"/>
+        </w:rPr>
+      </w:pPr>
+      <w:r>
+        <w:rPr>
+          <w:rFonts w:ascii="Consolas" w:eastAsia="Times New Roman" w:hAnsi="Consolas"/>
+          <w:bCs w:val="0"/>
+          <w:color w:val="569CD6"/>
+          <w:sz w:val="21"/>
+          <w:szCs w:val="21"/>
+          <w:lang w:val="en-US" w:eastAsia="el-GR" w:bidi="ar-SA"/>
+        </w:rPr>
+        <w:t>DROP</w:t>
+      </w:r>
+      <w:r>
+        <w:rPr>
+          <w:rFonts w:ascii="Consolas" w:eastAsia="Times New Roman" w:hAnsi="Consolas"/>
+          <w:bCs w:val="0"/>
+          <w:color w:val="D4D4D4"/>
+          <w:sz w:val="21"/>
+          <w:szCs w:val="21"/>
+          <w:lang w:val="en-US" w:eastAsia="el-GR" w:bidi="ar-SA"/>
+        </w:rPr>
+        <w:t xml:space="preserve"> </w:t>
+      </w:r>
+      <w:r>
+        <w:rPr>
+          <w:rFonts w:ascii="Consolas" w:eastAsia="Times New Roman" w:hAnsi="Consolas"/>
+          <w:bCs w:val="0"/>
+          <w:color w:val="569CD6"/>
+          <w:sz w:val="21"/>
+          <w:szCs w:val="21"/>
+          <w:lang w:val="en-US" w:eastAsia="el-GR" w:bidi="ar-SA"/>
+        </w:rPr>
+        <w:t>TRIGGER</w:t>
+      </w:r>
+      <w:r>
+        <w:rPr>
+          <w:rFonts w:ascii="Consolas" w:eastAsia="Times New Roman" w:hAnsi="Consolas"/>
+          <w:bCs w:val="0"/>
+          <w:color w:val="D4D4D4"/>
+          <w:sz w:val="21"/>
+          <w:szCs w:val="21"/>
+          <w:lang w:val="en-US" w:eastAsia="el-GR" w:bidi="ar-SA"/>
+        </w:rPr>
+        <w:t xml:space="preserve"> </w:t>
+      </w:r>
+      <w:r>
+        <w:rPr>
+          <w:rFonts w:ascii="Consolas" w:eastAsia="Times New Roman" w:hAnsi="Consolas"/>
+          <w:bCs w:val="0"/>
+          <w:color w:val="569CD6"/>
+          <w:sz w:val="21"/>
+          <w:szCs w:val="21"/>
+          <w:lang w:val="en-US" w:eastAsia="el-GR" w:bidi="ar-SA"/>
+        </w:rPr>
+        <w:t>IF</w:t>
+      </w:r>
+      <w:r>
+        <w:rPr>
+          <w:rFonts w:ascii="Consolas" w:eastAsia="Times New Roman" w:hAnsi="Consolas"/>
+          <w:bCs w:val="0"/>
+          <w:color w:val="D4D4D4"/>
+          <w:sz w:val="21"/>
+          <w:szCs w:val="21"/>
+          <w:lang w:val="en-US" w:eastAsia="el-GR" w:bidi="ar-SA"/>
+        </w:rPr>
+        <w:t xml:space="preserve"> </w:t>
+      </w:r>
+      <w:r>
+        <w:rPr>
+          <w:rFonts w:ascii="Consolas" w:eastAsia="Times New Roman" w:hAnsi="Consolas"/>
+          <w:bCs w:val="0"/>
+          <w:color w:val="569CD6"/>
+          <w:sz w:val="21"/>
+          <w:szCs w:val="21"/>
+          <w:lang w:val="en-US" w:eastAsia="el-GR" w:bidi="ar-SA"/>
+        </w:rPr>
+        <w:t>EXISTS</w:t>
+      </w:r>
+      <w:r>
+        <w:rPr>
+          <w:rFonts w:ascii="Consolas" w:eastAsia="Times New Roman" w:hAnsi="Consolas"/>
+          <w:bCs w:val="0"/>
+          <w:color w:val="D4D4D4"/>
+          <w:sz w:val="21"/>
+          <w:szCs w:val="21"/>
+          <w:lang w:val="en-US" w:eastAsia="el-GR" w:bidi="ar-SA"/>
+        </w:rPr>
+        <w:t xml:space="preserve"> </w:t>
+      </w:r>
+      <w:proofErr w:type="spellStart"/>
+      <w:r>
+        <w:rPr>
+          <w:rFonts w:ascii="Consolas" w:eastAsia="Times New Roman" w:hAnsi="Consolas"/>
+          <w:bCs w:val="0"/>
+          <w:color w:val="D4D4D4"/>
+          <w:sz w:val="21"/>
+          <w:szCs w:val="21"/>
+          <w:lang w:val="en-US" w:eastAsia="el-GR" w:bidi="ar-SA"/>
+        </w:rPr>
+        <w:t>log_event_</w:t>
+      </w:r>
+      <w:proofErr w:type="gramStart"/>
+      <w:r>
+        <w:rPr>
+          <w:rFonts w:ascii="Consolas" w:eastAsia="Times New Roman" w:hAnsi="Consolas"/>
+          <w:bCs w:val="0"/>
+          <w:color w:val="D4D4D4"/>
+          <w:sz w:val="21"/>
+          <w:szCs w:val="21"/>
+          <w:lang w:val="en-US" w:eastAsia="el-GR" w:bidi="ar-SA"/>
+        </w:rPr>
+        <w:t>update</w:t>
+      </w:r>
+      <w:proofErr w:type="spellEnd"/>
+      <w:r>
+        <w:rPr>
+          <w:rFonts w:ascii="Consolas" w:eastAsia="Times New Roman" w:hAnsi="Consolas"/>
+          <w:bCs w:val="0"/>
+          <w:color w:val="D4D4D4"/>
+          <w:sz w:val="21"/>
+          <w:szCs w:val="21"/>
+          <w:lang w:val="en-US" w:eastAsia="el-GR" w:bidi="ar-SA"/>
+        </w:rPr>
+        <w:t>;</w:t>
+      </w:r>
+      <w:proofErr w:type="gramEnd"/>
+    </w:p>
+    <w:p>
+      <w:pPr>
+        <w:shd w:val="clear" w:color="auto" w:fill="1E1E1E"/>
+        <w:spacing w:after="0" w:line="285" w:lineRule="atLeast"/>
+        <w:rPr>
+          <w:rFonts w:ascii="Consolas" w:eastAsia="Times New Roman" w:hAnsi="Consolas"/>
+          <w:bCs w:val="0"/>
+          <w:color w:val="D4D4D4"/>
+          <w:sz w:val="21"/>
+          <w:szCs w:val="21"/>
+          <w:lang w:val="en-US" w:eastAsia="el-GR" w:bidi="ar-SA"/>
+        </w:rPr>
+      </w:pPr>
+      <w:r>
+        <w:rPr>
+          <w:rFonts w:ascii="Consolas" w:eastAsia="Times New Roman" w:hAnsi="Consolas"/>
+          <w:bCs w:val="0"/>
+          <w:color w:val="D4D4D4"/>
+          <w:sz w:val="21"/>
+          <w:szCs w:val="21"/>
+          <w:lang w:val="en-US" w:eastAsia="el-GR" w:bidi="ar-SA"/>
+        </w:rPr>
+        <w:t>DELIMITER $</w:t>
+      </w:r>
+    </w:p>
+    <w:p>
+      <w:pPr>
+        <w:shd w:val="clear" w:color="auto" w:fill="1E1E1E"/>
+        <w:spacing w:after="0" w:line="285" w:lineRule="atLeast"/>
+        <w:rPr>
+          <w:rFonts w:ascii="Consolas" w:eastAsia="Times New Roman" w:hAnsi="Consolas"/>
+          <w:bCs w:val="0"/>
+          <w:color w:val="D4D4D4"/>
+          <w:sz w:val="21"/>
+          <w:szCs w:val="21"/>
+          <w:lang w:val="en-US" w:eastAsia="el-GR" w:bidi="ar-SA"/>
+        </w:rPr>
+      </w:pPr>
+      <w:r>
+        <w:rPr>
+          <w:rFonts w:ascii="Consolas" w:eastAsia="Times New Roman" w:hAnsi="Consolas"/>
+          <w:bCs w:val="0"/>
+          <w:color w:val="569CD6"/>
+          <w:sz w:val="21"/>
+          <w:szCs w:val="21"/>
+          <w:lang w:val="en-US" w:eastAsia="el-GR" w:bidi="ar-SA"/>
+        </w:rPr>
+        <w:t>CREATE</w:t>
+      </w:r>
+      <w:r>
+        <w:rPr>
+          <w:rFonts w:ascii="Consolas" w:eastAsia="Times New Roman" w:hAnsi="Consolas"/>
+          <w:bCs w:val="0"/>
+          <w:color w:val="D4D4D4"/>
+          <w:sz w:val="21"/>
+          <w:szCs w:val="21"/>
+          <w:lang w:val="en-US" w:eastAsia="el-GR" w:bidi="ar-SA"/>
+        </w:rPr>
+        <w:t xml:space="preserve"> </w:t>
+      </w:r>
+      <w:r>
+        <w:rPr>
+          <w:rFonts w:ascii="Consolas" w:eastAsia="Times New Roman" w:hAnsi="Consolas"/>
+          <w:bCs w:val="0"/>
+          <w:color w:val="569CD6"/>
+          <w:sz w:val="21"/>
+          <w:szCs w:val="21"/>
+          <w:lang w:val="en-US" w:eastAsia="el-GR" w:bidi="ar-SA"/>
+        </w:rPr>
+        <w:t>TRIGGER</w:t>
+      </w:r>
+      <w:r>
+        <w:rPr>
+          <w:rFonts w:ascii="Consolas" w:eastAsia="Times New Roman" w:hAnsi="Consolas"/>
+          <w:bCs w:val="0"/>
+          <w:color w:val="D4D4D4"/>
+          <w:sz w:val="21"/>
+          <w:szCs w:val="21"/>
+          <w:lang w:val="en-US" w:eastAsia="el-GR" w:bidi="ar-SA"/>
+        </w:rPr>
+        <w:t xml:space="preserve"> </w:t>
+      </w:r>
+      <w:proofErr w:type="spellStart"/>
+      <w:r>
+        <w:rPr>
+          <w:rFonts w:ascii="Consolas" w:eastAsia="Times New Roman" w:hAnsi="Consolas"/>
+          <w:bCs w:val="0"/>
+          <w:color w:val="DCDCAA"/>
+          <w:sz w:val="21"/>
+          <w:szCs w:val="21"/>
+          <w:lang w:val="en-US" w:eastAsia="el-GR" w:bidi="ar-SA"/>
+        </w:rPr>
+        <w:t>log_event_update</w:t>
+      </w:r>
+      <w:proofErr w:type="spellEnd"/>
+      <w:r>
+        <w:rPr>
+          <w:rFonts w:ascii="Consolas" w:eastAsia="Times New Roman" w:hAnsi="Consolas"/>
+          <w:bCs w:val="0"/>
+          <w:color w:val="D4D4D4"/>
+          <w:sz w:val="21"/>
+          <w:szCs w:val="21"/>
+          <w:lang w:val="en-US" w:eastAsia="el-GR" w:bidi="ar-SA"/>
+        </w:rPr>
+        <w:t xml:space="preserve"> </w:t>
+      </w:r>
+      <w:r>
+        <w:rPr>
+          <w:rFonts w:ascii="Consolas" w:eastAsia="Times New Roman" w:hAnsi="Consolas"/>
+          <w:bCs w:val="0"/>
+          <w:color w:val="569CD6"/>
+          <w:sz w:val="21"/>
+          <w:szCs w:val="21"/>
+          <w:lang w:val="en-US" w:eastAsia="el-GR" w:bidi="ar-SA"/>
+        </w:rPr>
+        <w:t>AFTER</w:t>
+      </w:r>
+      <w:r>
+        <w:rPr>
+          <w:rFonts w:ascii="Consolas" w:eastAsia="Times New Roman" w:hAnsi="Consolas"/>
+          <w:bCs w:val="0"/>
+          <w:color w:val="D4D4D4"/>
+          <w:sz w:val="21"/>
+          <w:szCs w:val="21"/>
+          <w:lang w:val="en-US" w:eastAsia="el-GR" w:bidi="ar-SA"/>
+        </w:rPr>
+        <w:t xml:space="preserve"> </w:t>
+      </w:r>
+      <w:r>
+        <w:rPr>
+          <w:rFonts w:ascii="Consolas" w:eastAsia="Times New Roman" w:hAnsi="Consolas"/>
+          <w:bCs w:val="0"/>
+          <w:color w:val="569CD6"/>
+          <w:sz w:val="21"/>
+          <w:szCs w:val="21"/>
+          <w:lang w:val="en-US" w:eastAsia="el-GR" w:bidi="ar-SA"/>
+        </w:rPr>
+        <w:t>UPDATE</w:t>
+      </w:r>
+      <w:r>
+        <w:rPr>
+          <w:rFonts w:ascii="Consolas" w:eastAsia="Times New Roman" w:hAnsi="Consolas"/>
+          <w:bCs w:val="0"/>
+          <w:color w:val="D4D4D4"/>
+          <w:sz w:val="21"/>
+          <w:szCs w:val="21"/>
+          <w:lang w:val="en-US" w:eastAsia="el-GR" w:bidi="ar-SA"/>
+        </w:rPr>
+        <w:t xml:space="preserve"> </w:t>
+      </w:r>
+      <w:r>
+        <w:rPr>
+          <w:rFonts w:ascii="Consolas" w:eastAsia="Times New Roman" w:hAnsi="Consolas"/>
+          <w:bCs w:val="0"/>
+          <w:color w:val="569CD6"/>
+          <w:sz w:val="21"/>
+          <w:szCs w:val="21"/>
+          <w:lang w:val="en-US" w:eastAsia="el-GR" w:bidi="ar-SA"/>
+        </w:rPr>
+        <w:t>ON</w:t>
+      </w:r>
+      <w:r>
+        <w:rPr>
+          <w:rFonts w:ascii="Consolas" w:eastAsia="Times New Roman" w:hAnsi="Consolas"/>
+          <w:bCs w:val="0"/>
+          <w:color w:val="D4D4D4"/>
+          <w:sz w:val="21"/>
+          <w:szCs w:val="21"/>
+          <w:lang w:val="en-US" w:eastAsia="el-GR" w:bidi="ar-SA"/>
+        </w:rPr>
+        <w:t xml:space="preserve"> </w:t>
+      </w:r>
+      <w:proofErr w:type="gramStart"/>
+      <w:r>
+        <w:rPr>
+          <w:rFonts w:ascii="Consolas" w:eastAsia="Times New Roman" w:hAnsi="Consolas"/>
+          <w:bCs w:val="0"/>
+          <w:color w:val="569CD6"/>
+          <w:sz w:val="21"/>
+          <w:szCs w:val="21"/>
+          <w:lang w:val="en-US" w:eastAsia="el-GR" w:bidi="ar-SA"/>
+        </w:rPr>
+        <w:t>event</w:t>
+      </w:r>
+      <w:proofErr w:type="gramEnd"/>
+    </w:p>
+    <w:p>
+      <w:pPr>
+        <w:shd w:val="clear" w:color="auto" w:fill="1E1E1E"/>
+        <w:spacing w:after="0" w:line="285" w:lineRule="atLeast"/>
+        <w:rPr>
+          <w:rFonts w:ascii="Consolas" w:eastAsia="Times New Roman" w:hAnsi="Consolas"/>
+          <w:bCs w:val="0"/>
+          <w:color w:val="D4D4D4"/>
+          <w:sz w:val="21"/>
+          <w:szCs w:val="21"/>
+          <w:lang w:val="en-US" w:eastAsia="el-GR" w:bidi="ar-SA"/>
+        </w:rPr>
+      </w:pPr>
+      <w:r>
+        <w:rPr>
+          <w:rFonts w:ascii="Consolas" w:eastAsia="Times New Roman" w:hAnsi="Consolas"/>
+          <w:bCs w:val="0"/>
+          <w:color w:val="D4D4D4"/>
+          <w:sz w:val="21"/>
+          <w:szCs w:val="21"/>
+          <w:lang w:val="en-US" w:eastAsia="el-GR" w:bidi="ar-SA"/>
+        </w:rPr>
         <w:lastRenderedPageBreak/>
         <w:t xml:space="preserve">FOR EACH </w:t>
       </w:r>
@@ -38960,7 +40419,7 @@
           <w:szCs w:val="21"/>
           <w:lang w:val="en-US" w:eastAsia="el-GR" w:bidi="ar-SA"/>
         </w:rPr>
-        <w:t>log_reservation</w:t>
+        <w:t>log_event</w:t>
       </w:r>
       <w:proofErr w:type="spellEnd"/>
       <w:r>
@@ -39021,7 +40480,7 @@
           <w:szCs w:val="21"/>
           <w:lang w:val="en-US" w:eastAsia="el-GR" w:bidi="ar-SA"/>
         </w:rPr>
-        <w:t>'DELETE</w:t>
+        <w:t>'UPDATE</w:t>
       </w:r>
       <w:proofErr w:type="gramStart"/>
       <w:r>
@@ -39112,7 +40571,7 @@
           <w:szCs w:val="21"/>
           <w:lang w:val="en-US" w:eastAsia="el-GR" w:bidi="ar-SA"/>
         </w:rPr>
-        <w:t>OLD.res_tr_id,OLD.res_seatnum</w:t>
+        <w:t>OLD.ev_tr_id,OLD.ev_start</w:t>
       </w:r>
       <w:proofErr w:type="spellEnd"/>
       <w:r>
@@ -39124,7 +40583,7 @@
           <w:szCs w:val="21"/>
           <w:lang w:val="en-US" w:eastAsia="el-GR" w:bidi="ar-SA"/>
         </w:rPr>
-        <w:t>,</w:t>
+        <w:t xml:space="preserve">, </w:t>
       </w:r>
     </w:p>
     <w:p>
@@ -39161,7 +40620,7 @@
           <w:szCs w:val="21"/>
           <w:lang w:val="en-US" w:eastAsia="el-GR" w:bidi="ar-SA"/>
         </w:rPr>
-        <w:t>OLD.res_</w:t>
+        <w:t>OLD.ev_</w:t>
       </w:r>
       <w:proofErr w:type="gramStart"/>
       <w:r>
@@ -39173,7 +40632,7 @@
           <w:szCs w:val="21"/>
           <w:lang w:val="en-US" w:eastAsia="el-GR" w:bidi="ar-SA"/>
         </w:rPr>
-        <w:t>name,OLD.res</w:t>
+        <w:t>end,OLD.ev</w:t>
       </w:r>
       <w:proofErr w:type="gramEnd"/>
       <w:r>
@@ -39185,7 +40644,7 @@
           <w:szCs w:val="21"/>
           <w:lang w:val="en-US" w:eastAsia="el-GR" w:bidi="ar-SA"/>
         </w:rPr>
-        <w:t>_lname,OLD.res_isadult</w:t>
+        <w:t>_descr</w:t>
       </w:r>
       <w:proofErr w:type="spellEnd"/>
       <w:r>
@@ -39294,61 +40753,127 @@
         <w:rPr>
           <w:rFonts w:ascii="Consolas" w:eastAsia="Times New Roman" w:hAnsi="Consolas"/>
           <w:bCs w:val="0"/>
-          <w:color w:val="6A9955"/>
-          <w:sz w:val="21"/>
-          <w:szCs w:val="21"/>
-          <w:lang w:val="en-US" w:eastAsia="el-GR" w:bidi="ar-SA"/>
-        </w:rPr>
-        <w:t xml:space="preserve">/*triggers </w:t>
+          <w:color w:val="569CD6"/>
+          <w:sz w:val="21"/>
+          <w:szCs w:val="21"/>
+          <w:lang w:val="en-US" w:eastAsia="el-GR" w:bidi="ar-SA"/>
+        </w:rPr>
+        <w:t>DROP</w:t>
+      </w:r>
+      <w:r>
+        <w:rPr>
+          <w:rFonts w:ascii="Consolas" w:eastAsia="Times New Roman" w:hAnsi="Consolas"/>
+          <w:bCs w:val="0"/>
+          <w:color w:val="D4D4D4"/>
+          <w:sz w:val="21"/>
+          <w:szCs w:val="21"/>
+          <w:lang w:val="en-US" w:eastAsia="el-GR" w:bidi="ar-SA"/>
+        </w:rPr>
+        <w:t xml:space="preserve"> </w:t>
+      </w:r>
+      <w:r>
+        <w:rPr>
+          <w:rFonts w:ascii="Consolas" w:eastAsia="Times New Roman" w:hAnsi="Consolas"/>
+          <w:bCs w:val="0"/>
+          <w:color w:val="569CD6"/>
+          <w:sz w:val="21"/>
+          <w:szCs w:val="21"/>
+          <w:lang w:val="en-US" w:eastAsia="el-GR" w:bidi="ar-SA"/>
+        </w:rPr>
+        <w:t>TRIGGER</w:t>
+      </w:r>
+      <w:r>
+        <w:rPr>
+          <w:rFonts w:ascii="Consolas" w:eastAsia="Times New Roman" w:hAnsi="Consolas"/>
+          <w:bCs w:val="0"/>
+          <w:color w:val="D4D4D4"/>
+          <w:sz w:val="21"/>
+          <w:szCs w:val="21"/>
+          <w:lang w:val="en-US" w:eastAsia="el-GR" w:bidi="ar-SA"/>
+        </w:rPr>
+        <w:t xml:space="preserve"> </w:t>
+      </w:r>
+      <w:r>
+        <w:rPr>
+          <w:rFonts w:ascii="Consolas" w:eastAsia="Times New Roman" w:hAnsi="Consolas"/>
+          <w:bCs w:val="0"/>
+          <w:color w:val="569CD6"/>
+          <w:sz w:val="21"/>
+          <w:szCs w:val="21"/>
+          <w:lang w:val="en-US" w:eastAsia="el-GR" w:bidi="ar-SA"/>
+        </w:rPr>
+        <w:t>IF</w:t>
+      </w:r>
+      <w:r>
+        <w:rPr>
+          <w:rFonts w:ascii="Consolas" w:eastAsia="Times New Roman" w:hAnsi="Consolas"/>
+          <w:bCs w:val="0"/>
+          <w:color w:val="D4D4D4"/>
+          <w:sz w:val="21"/>
+          <w:szCs w:val="21"/>
+          <w:lang w:val="en-US" w:eastAsia="el-GR" w:bidi="ar-SA"/>
+        </w:rPr>
+        <w:t xml:space="preserve"> </w:t>
+      </w:r>
+      <w:r>
+        <w:rPr>
+          <w:rFonts w:ascii="Consolas" w:eastAsia="Times New Roman" w:hAnsi="Consolas"/>
+          <w:bCs w:val="0"/>
+          <w:color w:val="569CD6"/>
+          <w:sz w:val="21"/>
+          <w:szCs w:val="21"/>
+          <w:lang w:val="en-US" w:eastAsia="el-GR" w:bidi="ar-SA"/>
+        </w:rPr>
+        <w:t>EXISTS</w:t>
+      </w:r>
+      <w:r>
+        <w:rPr>
+          <w:rFonts w:ascii="Consolas" w:eastAsia="Times New Roman" w:hAnsi="Consolas"/>
+          <w:bCs w:val="0"/>
+          <w:color w:val="D4D4D4"/>
+          <w:sz w:val="21"/>
+          <w:szCs w:val="21"/>
+          <w:lang w:val="en-US" w:eastAsia="el-GR" w:bidi="ar-SA"/>
+        </w:rPr>
+        <w:t xml:space="preserve"> </w:t>
       </w:r>
       <w:proofErr w:type="spellStart"/>
       <w:r>
         <w:rPr>
           <w:rFonts w:ascii="Consolas" w:eastAsia="Times New Roman" w:hAnsi="Consolas"/>
           <w:bCs w:val="0"/>
-          <w:color w:val="6A9955"/>
-          <w:sz w:val="21"/>
-          <w:szCs w:val="21"/>
-          <w:lang w:val="en-US" w:eastAsia="el-GR" w:bidi="ar-SA"/>
-        </w:rPr>
-        <w:t>gia</w:t>
+          <w:color w:val="D4D4D4"/>
+          <w:sz w:val="21"/>
+          <w:szCs w:val="21"/>
+          <w:lang w:val="en-US" w:eastAsia="el-GR" w:bidi="ar-SA"/>
+        </w:rPr>
+        <w:t>log_event_</w:t>
+      </w:r>
+      <w:proofErr w:type="gramStart"/>
+      <w:r>
+        <w:rPr>
+          <w:rFonts w:ascii="Consolas" w:eastAsia="Times New Roman" w:hAnsi="Consolas"/>
+          <w:bCs w:val="0"/>
+          <w:color w:val="D4D4D4"/>
+          <w:sz w:val="21"/>
+          <w:szCs w:val="21"/>
+          <w:lang w:val="en-US" w:eastAsia="el-GR" w:bidi="ar-SA"/>
+        </w:rPr>
+        <w:t>delete</w:t>
       </w:r>
       <w:proofErr w:type="spellEnd"/>
       <w:r>
         <w:rPr>
           <w:rFonts w:ascii="Consolas" w:eastAsia="Times New Roman" w:hAnsi="Consolas"/>
           <w:bCs w:val="0"/>
-          <w:color w:val="6A9955"/>
-          <w:sz w:val="21"/>
-          <w:szCs w:val="21"/>
-          <w:lang w:val="en-US" w:eastAsia="el-GR" w:bidi="ar-SA"/>
-        </w:rPr>
-        <w:t xml:space="preserve"> ton </w:t>
-      </w:r>
-      <w:proofErr w:type="spellStart"/>
-      <w:r>
-        <w:rPr>
-          <w:rFonts w:ascii="Consolas" w:eastAsia="Times New Roman" w:hAnsi="Consolas"/>
-          <w:bCs w:val="0"/>
-          <w:color w:val="6A9955"/>
-          <w:sz w:val="21"/>
-          <w:szCs w:val="21"/>
-          <w:lang w:val="en-US" w:eastAsia="el-GR" w:bidi="ar-SA"/>
-        </w:rPr>
-        <w:t>log_event</w:t>
-      </w:r>
-      <w:proofErr w:type="spellEnd"/>
-      <w:r>
-        <w:rPr>
-          <w:rFonts w:ascii="Consolas" w:eastAsia="Times New Roman" w:hAnsi="Consolas"/>
-          <w:bCs w:val="0"/>
-          <w:color w:val="6A9955"/>
-          <w:sz w:val="21"/>
-          <w:szCs w:val="21"/>
-          <w:lang w:val="en-US" w:eastAsia="el-GR" w:bidi="ar-SA"/>
-        </w:rPr>
-        <w:t>*/</w:t>
-      </w:r>
+          <w:color w:val="D4D4D4"/>
+          <w:sz w:val="21"/>
+          <w:szCs w:val="21"/>
+          <w:lang w:val="en-US" w:eastAsia="el-GR" w:bidi="ar-SA"/>
+        </w:rPr>
+        <w:t>;</w:t>
+      </w:r>
+      <w:proofErr w:type="gramEnd"/>
     </w:p>
     <w:p>
       <w:pPr>
@@ -39367,127 +40892,13 @@
         <w:rPr>
           <w:rFonts w:ascii="Consolas" w:eastAsia="Times New Roman" w:hAnsi="Consolas"/>
           <w:bCs w:val="0"/>
-          <w:color w:val="569CD6"/>
-          <w:sz w:val="21"/>
-          <w:szCs w:val="21"/>
-          <w:lang w:val="en-US" w:eastAsia="el-GR" w:bidi="ar-SA"/>
-        </w:rPr>
-        <w:t>DROP</w:t>
-      </w:r>
-      <w:r>
-        <w:rPr>
-          <w:rFonts w:ascii="Consolas" w:eastAsia="Times New Roman" w:hAnsi="Consolas"/>
-          <w:bCs w:val="0"/>
-          <w:color w:val="D4D4D4"/>
-          <w:sz w:val="21"/>
-          <w:szCs w:val="21"/>
-          <w:lang w:val="en-US" w:eastAsia="el-GR" w:bidi="ar-SA"/>
-        </w:rPr>
-        <w:t xml:space="preserve"> </w:t>
-      </w:r>
-      <w:r>
-        <w:rPr>
-          <w:rFonts w:ascii="Consolas" w:eastAsia="Times New Roman" w:hAnsi="Consolas"/>
-          <w:bCs w:val="0"/>
-          <w:color w:val="569CD6"/>
-          <w:sz w:val="21"/>
-          <w:szCs w:val="21"/>
-          <w:lang w:val="en-US" w:eastAsia="el-GR" w:bidi="ar-SA"/>
-        </w:rPr>
-        <w:t>TRIGGER</w:t>
-      </w:r>
-      <w:r>
-        <w:rPr>
-          <w:rFonts w:ascii="Consolas" w:eastAsia="Times New Roman" w:hAnsi="Consolas"/>
-          <w:bCs w:val="0"/>
-          <w:color w:val="D4D4D4"/>
-          <w:sz w:val="21"/>
-          <w:szCs w:val="21"/>
-          <w:lang w:val="en-US" w:eastAsia="el-GR" w:bidi="ar-SA"/>
-        </w:rPr>
-        <w:t xml:space="preserve"> </w:t>
-      </w:r>
-      <w:r>
-        <w:rPr>
-          <w:rFonts w:ascii="Consolas" w:eastAsia="Times New Roman" w:hAnsi="Consolas"/>
-          <w:bCs w:val="0"/>
-          <w:color w:val="569CD6"/>
-          <w:sz w:val="21"/>
-          <w:szCs w:val="21"/>
-          <w:lang w:val="en-US" w:eastAsia="el-GR" w:bidi="ar-SA"/>
-        </w:rPr>
-        <w:t>IF</w:t>
-      </w:r>
-      <w:r>
-        <w:rPr>
-          <w:rFonts w:ascii="Consolas" w:eastAsia="Times New Roman" w:hAnsi="Consolas"/>
-          <w:bCs w:val="0"/>
-          <w:color w:val="D4D4D4"/>
-          <w:sz w:val="21"/>
-          <w:szCs w:val="21"/>
-          <w:lang w:val="en-US" w:eastAsia="el-GR" w:bidi="ar-SA"/>
-        </w:rPr>
-        <w:t xml:space="preserve"> </w:t>
-      </w:r>
-      <w:r>
-        <w:rPr>
-          <w:rFonts w:ascii="Consolas" w:eastAsia="Times New Roman" w:hAnsi="Consolas"/>
-          <w:bCs w:val="0"/>
-          <w:color w:val="569CD6"/>
-          <w:sz w:val="21"/>
-          <w:szCs w:val="21"/>
-          <w:lang w:val="en-US" w:eastAsia="el-GR" w:bidi="ar-SA"/>
-        </w:rPr>
-        <w:t>EXISTS</w:t>
-      </w:r>
-      <w:r>
-        <w:rPr>
-          <w:rFonts w:ascii="Consolas" w:eastAsia="Times New Roman" w:hAnsi="Consolas"/>
-          <w:bCs w:val="0"/>
-          <w:color w:val="D4D4D4"/>
-          <w:sz w:val="21"/>
-          <w:szCs w:val="21"/>
-          <w:lang w:val="en-US" w:eastAsia="el-GR" w:bidi="ar-SA"/>
-        </w:rPr>
-        <w:t xml:space="preserve"> </w:t>
-      </w:r>
-      <w:proofErr w:type="spellStart"/>
-      <w:r>
-        <w:rPr>
-          <w:rFonts w:ascii="Consolas" w:eastAsia="Times New Roman" w:hAnsi="Consolas"/>
-          <w:bCs w:val="0"/>
-          <w:color w:val="D4D4D4"/>
-          <w:sz w:val="21"/>
-          <w:szCs w:val="21"/>
-          <w:lang w:val="en-US" w:eastAsia="el-GR" w:bidi="ar-SA"/>
-        </w:rPr>
-        <w:t>log_event_</w:t>
-      </w:r>
-      <w:proofErr w:type="gramStart"/>
-      <w:r>
-        <w:rPr>
-          <w:rFonts w:ascii="Consolas" w:eastAsia="Times New Roman" w:hAnsi="Consolas"/>
-          <w:bCs w:val="0"/>
-          <w:color w:val="D4D4D4"/>
-          <w:sz w:val="21"/>
-          <w:szCs w:val="21"/>
-          <w:lang w:val="en-US" w:eastAsia="el-GR" w:bidi="ar-SA"/>
-        </w:rPr>
-        <w:t>insert</w:t>
-      </w:r>
-      <w:proofErr w:type="spellEnd"/>
-      <w:r>
-        <w:rPr>
-          <w:rFonts w:ascii="Consolas" w:eastAsia="Times New Roman" w:hAnsi="Consolas"/>
-          <w:bCs w:val="0"/>
-          <w:color w:val="D4D4D4"/>
-          <w:sz w:val="21"/>
-          <w:szCs w:val="21"/>
-          <w:lang w:val="en-US" w:eastAsia="el-GR" w:bidi="ar-SA"/>
-        </w:rPr>
-        <w:t>;</w:t>
-      </w:r>
-      <w:proofErr w:type="gramEnd"/>
+          <w:color w:val="D4D4D4"/>
+          <w:sz w:val="21"/>
+          <w:szCs w:val="21"/>
+          <w:lang w:val="en-US" w:eastAsia="el-GR" w:bidi="ar-SA"/>
+        </w:rPr>
+        <w:t>DELIMITER $</w:t>
+      </w:r>
     </w:p>
     <w:p>
       <w:pPr>
@@ -39506,13 +40917,149 @@
         <w:rPr>
           <w:rFonts w:ascii="Consolas" w:eastAsia="Times New Roman" w:hAnsi="Consolas"/>
           <w:bCs w:val="0"/>
-          <w:color w:val="D4D4D4"/>
-          <w:sz w:val="21"/>
-          <w:szCs w:val="21"/>
-          <w:lang w:val="en-US" w:eastAsia="el-GR" w:bidi="ar-SA"/>
-        </w:rPr>
-        <w:t>DELIMITER $</w:t>
-      </w:r>
+          <w:color w:val="569CD6"/>
+          <w:sz w:val="21"/>
+          <w:szCs w:val="21"/>
+          <w:lang w:val="en-US" w:eastAsia="el-GR" w:bidi="ar-SA"/>
+        </w:rPr>
+        <w:t>CREATE</w:t>
+      </w:r>
+      <w:r>
+        <w:rPr>
+          <w:rFonts w:ascii="Consolas" w:eastAsia="Times New Roman" w:hAnsi="Consolas"/>
+          <w:bCs w:val="0"/>
+          <w:color w:val="D4D4D4"/>
+          <w:sz w:val="21"/>
+          <w:szCs w:val="21"/>
+          <w:lang w:val="en-US" w:eastAsia="el-GR" w:bidi="ar-SA"/>
+        </w:rPr>
+        <w:t xml:space="preserve"> </w:t>
+      </w:r>
+      <w:r>
+        <w:rPr>
+          <w:rFonts w:ascii="Consolas" w:eastAsia="Times New Roman" w:hAnsi="Consolas"/>
+          <w:bCs w:val="0"/>
+          <w:color w:val="569CD6"/>
+          <w:sz w:val="21"/>
+          <w:szCs w:val="21"/>
+          <w:lang w:val="en-US" w:eastAsia="el-GR" w:bidi="ar-SA"/>
+        </w:rPr>
+        <w:t>TRIGGER</w:t>
+      </w:r>
+      <w:r>
+        <w:rPr>
+          <w:rFonts w:ascii="Consolas" w:eastAsia="Times New Roman" w:hAnsi="Consolas"/>
+          <w:bCs w:val="0"/>
+          <w:color w:val="D4D4D4"/>
+          <w:sz w:val="21"/>
+          <w:szCs w:val="21"/>
+          <w:lang w:val="en-US" w:eastAsia="el-GR" w:bidi="ar-SA"/>
+        </w:rPr>
+        <w:t xml:space="preserve"> </w:t>
+      </w:r>
+      <w:proofErr w:type="spellStart"/>
+      <w:r>
+        <w:rPr>
+          <w:rFonts w:ascii="Consolas" w:eastAsia="Times New Roman" w:hAnsi="Consolas"/>
+          <w:bCs w:val="0"/>
+          <w:color w:val="DCDCAA"/>
+          <w:sz w:val="21"/>
+          <w:szCs w:val="21"/>
+          <w:lang w:val="en-US" w:eastAsia="el-GR" w:bidi="ar-SA"/>
+        </w:rPr>
+        <w:t>log_event_delete</w:t>
+      </w:r>
+      <w:proofErr w:type="spellEnd"/>
+      <w:r>
+        <w:rPr>
+          <w:rFonts w:ascii="Consolas" w:eastAsia="Times New Roman" w:hAnsi="Consolas"/>
+          <w:bCs w:val="0"/>
+          <w:color w:val="D4D4D4"/>
+          <w:sz w:val="21"/>
+          <w:szCs w:val="21"/>
+          <w:lang w:val="en-US" w:eastAsia="el-GR" w:bidi="ar-SA"/>
+        </w:rPr>
+        <w:t xml:space="preserve"> </w:t>
+      </w:r>
+      <w:r>
+        <w:rPr>
+          <w:rFonts w:ascii="Consolas" w:eastAsia="Times New Roman" w:hAnsi="Consolas"/>
+          <w:bCs w:val="0"/>
+          <w:color w:val="569CD6"/>
+          <w:sz w:val="21"/>
+          <w:szCs w:val="21"/>
+          <w:lang w:val="en-US" w:eastAsia="el-GR" w:bidi="ar-SA"/>
+        </w:rPr>
+        <w:t>AFTER</w:t>
+      </w:r>
+      <w:r>
+        <w:rPr>
+          <w:rFonts w:ascii="Consolas" w:eastAsia="Times New Roman" w:hAnsi="Consolas"/>
+          <w:bCs w:val="0"/>
+          <w:color w:val="D4D4D4"/>
+          <w:sz w:val="21"/>
+          <w:szCs w:val="21"/>
+          <w:lang w:val="en-US" w:eastAsia="el-GR" w:bidi="ar-SA"/>
+        </w:rPr>
+        <w:t xml:space="preserve"> </w:t>
+      </w:r>
+      <w:r>
+        <w:rPr>
+          <w:rFonts w:ascii="Consolas" w:eastAsia="Times New Roman" w:hAnsi="Consolas"/>
+          <w:bCs w:val="0"/>
+          <w:color w:val="569CD6"/>
+          <w:sz w:val="21"/>
+          <w:szCs w:val="21"/>
+          <w:lang w:val="en-US" w:eastAsia="el-GR" w:bidi="ar-SA"/>
+        </w:rPr>
+        <w:t>DELETE</w:t>
+      </w:r>
+      <w:r>
+        <w:rPr>
+          <w:rFonts w:ascii="Consolas" w:eastAsia="Times New Roman" w:hAnsi="Consolas"/>
+          <w:bCs w:val="0"/>
+          <w:color w:val="D4D4D4"/>
+          <w:sz w:val="21"/>
+          <w:szCs w:val="21"/>
+          <w:lang w:val="en-US" w:eastAsia="el-GR" w:bidi="ar-SA"/>
+        </w:rPr>
+        <w:t xml:space="preserve"> </w:t>
+      </w:r>
+      <w:r>
+        <w:rPr>
+          <w:rFonts w:ascii="Consolas" w:eastAsia="Times New Roman" w:hAnsi="Consolas"/>
+          <w:bCs w:val="0"/>
+          <w:color w:val="569CD6"/>
+          <w:sz w:val="21"/>
+          <w:szCs w:val="21"/>
+          <w:lang w:val="en-US" w:eastAsia="el-GR" w:bidi="ar-SA"/>
+        </w:rPr>
+        <w:t>ON</w:t>
+      </w:r>
+      <w:r>
+        <w:rPr>
+          <w:rFonts w:ascii="Consolas" w:eastAsia="Times New Roman" w:hAnsi="Consolas"/>
+          <w:bCs w:val="0"/>
+          <w:color w:val="D4D4D4"/>
+          <w:sz w:val="21"/>
+          <w:szCs w:val="21"/>
+          <w:lang w:val="en-US" w:eastAsia="el-GR" w:bidi="ar-SA"/>
+        </w:rPr>
+        <w:t xml:space="preserve"> </w:t>
+      </w:r>
+      <w:proofErr w:type="gramStart"/>
+      <w:r>
+        <w:rPr>
+          <w:rFonts w:ascii="Consolas" w:eastAsia="Times New Roman" w:hAnsi="Consolas"/>
+          <w:bCs w:val="0"/>
+          <w:color w:val="569CD6"/>
+          <w:sz w:val="21"/>
+          <w:szCs w:val="21"/>
+          <w:lang w:val="en-US" w:eastAsia="el-GR" w:bidi="ar-SA"/>
+        </w:rPr>
+        <w:t>event</w:t>
+      </w:r>
+      <w:proofErr w:type="gramEnd"/>
     </w:p>
     <w:p>
       <w:pPr>
@@ -39531,149 +41078,24 @@
         <w:rPr>
           <w:rFonts w:ascii="Consolas" w:eastAsia="Times New Roman" w:hAnsi="Consolas"/>
           <w:bCs w:val="0"/>
-          <w:color w:val="569CD6"/>
-          <w:sz w:val="21"/>
-          <w:szCs w:val="21"/>
-          <w:lang w:val="en-US" w:eastAsia="el-GR" w:bidi="ar-SA"/>
-        </w:rPr>
-        <w:t>CREATE</w:t>
-      </w:r>
-      <w:r>
-        <w:rPr>
-          <w:rFonts w:ascii="Consolas" w:eastAsia="Times New Roman" w:hAnsi="Consolas"/>
-          <w:bCs w:val="0"/>
-          <w:color w:val="D4D4D4"/>
-          <w:sz w:val="21"/>
-          <w:szCs w:val="21"/>
-          <w:lang w:val="en-US" w:eastAsia="el-GR" w:bidi="ar-SA"/>
-        </w:rPr>
-        <w:t xml:space="preserve"> </w:t>
-      </w:r>
-      <w:r>
-        <w:rPr>
-          <w:rFonts w:ascii="Consolas" w:eastAsia="Times New Roman" w:hAnsi="Consolas"/>
-          <w:bCs w:val="0"/>
-          <w:color w:val="569CD6"/>
-          <w:sz w:val="21"/>
-          <w:szCs w:val="21"/>
-          <w:lang w:val="en-US" w:eastAsia="el-GR" w:bidi="ar-SA"/>
-        </w:rPr>
-        <w:t>TRIGGER</w:t>
-      </w:r>
-      <w:r>
-        <w:rPr>
-          <w:rFonts w:ascii="Consolas" w:eastAsia="Times New Roman" w:hAnsi="Consolas"/>
-          <w:bCs w:val="0"/>
-          <w:color w:val="D4D4D4"/>
-          <w:sz w:val="21"/>
-          <w:szCs w:val="21"/>
-          <w:lang w:val="en-US" w:eastAsia="el-GR" w:bidi="ar-SA"/>
-        </w:rPr>
-        <w:t xml:space="preserve"> </w:t>
-      </w:r>
-      <w:proofErr w:type="spellStart"/>
-      <w:r>
-        <w:rPr>
-          <w:rFonts w:ascii="Consolas" w:eastAsia="Times New Roman" w:hAnsi="Consolas"/>
-          <w:bCs w:val="0"/>
-          <w:color w:val="DCDCAA"/>
-          <w:sz w:val="21"/>
-          <w:szCs w:val="21"/>
-          <w:lang w:val="en-US" w:eastAsia="el-GR" w:bidi="ar-SA"/>
-        </w:rPr>
-        <w:t>log_event_insert</w:t>
-      </w:r>
-      <w:proofErr w:type="spellEnd"/>
-      <w:r>
-        <w:rPr>
-          <w:rFonts w:ascii="Consolas" w:eastAsia="Times New Roman" w:hAnsi="Consolas"/>
-          <w:bCs w:val="0"/>
-          <w:color w:val="D4D4D4"/>
-          <w:sz w:val="21"/>
-          <w:szCs w:val="21"/>
-          <w:lang w:val="en-US" w:eastAsia="el-GR" w:bidi="ar-SA"/>
-        </w:rPr>
-        <w:t xml:space="preserve"> </w:t>
-      </w:r>
-      <w:r>
-        <w:rPr>
-          <w:rFonts w:ascii="Consolas" w:eastAsia="Times New Roman" w:hAnsi="Consolas"/>
-          <w:bCs w:val="0"/>
-          <w:color w:val="569CD6"/>
-          <w:sz w:val="21"/>
-          <w:szCs w:val="21"/>
-          <w:lang w:val="en-US" w:eastAsia="el-GR" w:bidi="ar-SA"/>
-        </w:rPr>
-        <w:t>AFTER</w:t>
-      </w:r>
-      <w:r>
-        <w:rPr>
-          <w:rFonts w:ascii="Consolas" w:eastAsia="Times New Roman" w:hAnsi="Consolas"/>
-          <w:bCs w:val="0"/>
-          <w:color w:val="D4D4D4"/>
-          <w:sz w:val="21"/>
-          <w:szCs w:val="21"/>
-          <w:lang w:val="en-US" w:eastAsia="el-GR" w:bidi="ar-SA"/>
-        </w:rPr>
-        <w:t xml:space="preserve"> </w:t>
-      </w:r>
-      <w:r>
-        <w:rPr>
-          <w:rFonts w:ascii="Consolas" w:eastAsia="Times New Roman" w:hAnsi="Consolas"/>
-          <w:bCs w:val="0"/>
-          <w:color w:val="569CD6"/>
-          <w:sz w:val="21"/>
-          <w:szCs w:val="21"/>
-          <w:lang w:val="en-US" w:eastAsia="el-GR" w:bidi="ar-SA"/>
-        </w:rPr>
-        <w:t>INSERT</w:t>
-      </w:r>
-      <w:r>
-        <w:rPr>
-          <w:rFonts w:ascii="Consolas" w:eastAsia="Times New Roman" w:hAnsi="Consolas"/>
-          <w:bCs w:val="0"/>
-          <w:color w:val="D4D4D4"/>
-          <w:sz w:val="21"/>
-          <w:szCs w:val="21"/>
-          <w:lang w:val="en-US" w:eastAsia="el-GR" w:bidi="ar-SA"/>
-        </w:rPr>
-        <w:t xml:space="preserve"> </w:t>
-      </w:r>
-      <w:r>
-        <w:rPr>
-          <w:rFonts w:ascii="Consolas" w:eastAsia="Times New Roman" w:hAnsi="Consolas"/>
-          <w:bCs w:val="0"/>
-          <w:color w:val="569CD6"/>
-          <w:sz w:val="21"/>
-          <w:szCs w:val="21"/>
-          <w:lang w:val="en-US" w:eastAsia="el-GR" w:bidi="ar-SA"/>
-        </w:rPr>
-        <w:t>ON</w:t>
-      </w:r>
-      <w:r>
-        <w:rPr>
-          <w:rFonts w:ascii="Consolas" w:eastAsia="Times New Roman" w:hAnsi="Consolas"/>
-          <w:bCs w:val="0"/>
-          <w:color w:val="D4D4D4"/>
-          <w:sz w:val="21"/>
-          <w:szCs w:val="21"/>
-          <w:lang w:val="en-US" w:eastAsia="el-GR" w:bidi="ar-SA"/>
-        </w:rPr>
-        <w:t xml:space="preserve"> </w:t>
-      </w:r>
-      <w:proofErr w:type="gramStart"/>
-      <w:r>
-        <w:rPr>
-          <w:rFonts w:ascii="Consolas" w:eastAsia="Times New Roman" w:hAnsi="Consolas"/>
-          <w:bCs w:val="0"/>
-          <w:color w:val="569CD6"/>
-          <w:sz w:val="21"/>
-          <w:szCs w:val="21"/>
-          <w:lang w:val="en-US" w:eastAsia="el-GR" w:bidi="ar-SA"/>
-        </w:rPr>
-        <w:t>event</w:t>
-      </w:r>
-      <w:proofErr w:type="gramEnd"/>
+          <w:color w:val="D4D4D4"/>
+          <w:sz w:val="21"/>
+          <w:szCs w:val="21"/>
+          <w:lang w:val="en-US" w:eastAsia="el-GR" w:bidi="ar-SA"/>
+        </w:rPr>
+        <w:t xml:space="preserve">FOR EACH </w:t>
+      </w:r>
+      <w:r>
+        <w:rPr>
+          <w:rFonts w:ascii="Consolas" w:eastAsia="Times New Roman" w:hAnsi="Consolas"/>
+          <w:bCs w:val="0"/>
+          <w:color w:val="569CD6"/>
+          <w:sz w:val="21"/>
+          <w:szCs w:val="21"/>
+          <w:lang w:val="en-US" w:eastAsia="el-GR" w:bidi="ar-SA"/>
+        </w:rPr>
+        <w:t>ROW</w:t>
+      </w:r>
     </w:p>
     <w:p>
       <w:pPr>
@@ -39692,23 +41114,12 @@
         <w:rPr>
           <w:rFonts w:ascii="Consolas" w:eastAsia="Times New Roman" w:hAnsi="Consolas"/>
           <w:bCs w:val="0"/>
-          <w:color w:val="D4D4D4"/>
-          <w:sz w:val="21"/>
-          <w:szCs w:val="21"/>
-          <w:lang w:val="en-US" w:eastAsia="el-GR" w:bidi="ar-SA"/>
-        </w:rPr>
-        <w:t xml:space="preserve">FOR EACH </w:t>
-      </w:r>
-      <w:r>
-        <w:rPr>
-          <w:rFonts w:ascii="Consolas" w:eastAsia="Times New Roman" w:hAnsi="Consolas"/>
-          <w:bCs w:val="0"/>
-          <w:color w:val="569CD6"/>
-          <w:sz w:val="21"/>
-          <w:szCs w:val="21"/>
-          <w:lang w:val="en-US" w:eastAsia="el-GR" w:bidi="ar-SA"/>
-        </w:rPr>
-        <w:t>ROW</w:t>
+          <w:color w:val="569CD6"/>
+          <w:sz w:val="21"/>
+          <w:szCs w:val="21"/>
+          <w:lang w:val="en-US" w:eastAsia="el-GR" w:bidi="ar-SA"/>
+        </w:rPr>
+        <w:t>BEGIN</w:t>
       </w:r>
     </w:p>
     <w:p>
@@ -39728,13 +41139,72 @@
         <w:rPr>
           <w:rFonts w:ascii="Consolas" w:eastAsia="Times New Roman" w:hAnsi="Consolas"/>
           <w:bCs w:val="0"/>
-          <w:color w:val="569CD6"/>
-          <w:sz w:val="21"/>
-          <w:szCs w:val="21"/>
-          <w:lang w:val="en-US" w:eastAsia="el-GR" w:bidi="ar-SA"/>
-        </w:rPr>
-        <w:t>BEGIN</w:t>
-      </w:r>
+          <w:color w:val="D4D4D4"/>
+          <w:sz w:val="21"/>
+          <w:szCs w:val="21"/>
+          <w:lang w:val="en-US" w:eastAsia="el-GR" w:bidi="ar-SA"/>
+        </w:rPr>
+        <w:t xml:space="preserve">    </w:t>
+      </w:r>
+      <w:r>
+        <w:rPr>
+          <w:rFonts w:ascii="Consolas" w:eastAsia="Times New Roman" w:hAnsi="Consolas"/>
+          <w:bCs w:val="0"/>
+          <w:color w:val="569CD6"/>
+          <w:sz w:val="21"/>
+          <w:szCs w:val="21"/>
+          <w:lang w:val="en-US" w:eastAsia="el-GR" w:bidi="ar-SA"/>
+        </w:rPr>
+        <w:t>INSERT INTO</w:t>
+      </w:r>
+      <w:r>
+        <w:rPr>
+          <w:rFonts w:ascii="Consolas" w:eastAsia="Times New Roman" w:hAnsi="Consolas"/>
+          <w:bCs w:val="0"/>
+          <w:color w:val="D4D4D4"/>
+          <w:sz w:val="21"/>
+          <w:szCs w:val="21"/>
+          <w:lang w:val="en-US" w:eastAsia="el-GR" w:bidi="ar-SA"/>
+        </w:rPr>
+        <w:t xml:space="preserve"> </w:t>
+      </w:r>
+      <w:proofErr w:type="spellStart"/>
+      <w:r>
+        <w:rPr>
+          <w:rFonts w:ascii="Consolas" w:eastAsia="Times New Roman" w:hAnsi="Consolas"/>
+          <w:bCs w:val="0"/>
+          <w:color w:val="D4D4D4"/>
+          <w:sz w:val="21"/>
+          <w:szCs w:val="21"/>
+          <w:lang w:val="en-US" w:eastAsia="el-GR" w:bidi="ar-SA"/>
+        </w:rPr>
+        <w:t>log_event</w:t>
+      </w:r>
+      <w:proofErr w:type="spellEnd"/>
+      <w:r>
+        <w:rPr>
+          <w:rFonts w:ascii="Consolas" w:eastAsia="Times New Roman" w:hAnsi="Consolas"/>
+          <w:bCs w:val="0"/>
+          <w:color w:val="D4D4D4"/>
+          <w:sz w:val="21"/>
+          <w:szCs w:val="21"/>
+          <w:lang w:val="en-US" w:eastAsia="el-GR" w:bidi="ar-SA"/>
+        </w:rPr>
+        <w:t xml:space="preserve"> </w:t>
+      </w:r>
+      <w:proofErr w:type="gramStart"/>
+      <w:r>
+        <w:rPr>
+          <w:rFonts w:ascii="Consolas" w:eastAsia="Times New Roman" w:hAnsi="Consolas"/>
+          <w:bCs w:val="0"/>
+          <w:color w:val="569CD6"/>
+          <w:sz w:val="21"/>
+          <w:szCs w:val="21"/>
+          <w:lang w:val="en-US" w:eastAsia="el-GR" w:bidi="ar-SA"/>
+        </w:rPr>
+        <w:t>VALUES</w:t>
+      </w:r>
+      <w:proofErr w:type="gramEnd"/>
     </w:p>
     <w:p>
       <w:pPr>
@@ -39758,29 +41228,97 @@
           <w:szCs w:val="21"/>
           <w:lang w:val="en-US" w:eastAsia="el-GR" w:bidi="ar-SA"/>
         </w:rPr>
-        <w:t xml:space="preserve">    </w:t>
-      </w:r>
-      <w:r>
-        <w:rPr>
-          <w:rFonts w:ascii="Consolas" w:eastAsia="Times New Roman" w:hAnsi="Consolas"/>
-          <w:bCs w:val="0"/>
-          <w:color w:val="569CD6"/>
-          <w:sz w:val="21"/>
-          <w:szCs w:val="21"/>
-          <w:lang w:val="en-US" w:eastAsia="el-GR" w:bidi="ar-SA"/>
-        </w:rPr>
-        <w:t>INSERT INTO</w:t>
-      </w:r>
-      <w:r>
-        <w:rPr>
-          <w:rFonts w:ascii="Consolas" w:eastAsia="Times New Roman" w:hAnsi="Consolas"/>
-          <w:bCs w:val="0"/>
-          <w:color w:val="D4D4D4"/>
-          <w:sz w:val="21"/>
-          <w:szCs w:val="21"/>
-          <w:lang w:val="en-US" w:eastAsia="el-GR" w:bidi="ar-SA"/>
-        </w:rPr>
-        <w:t xml:space="preserve"> </w:t>
+        <w:t>    (</w:t>
+      </w:r>
+      <w:r>
+        <w:rPr>
+          <w:rFonts w:ascii="Consolas" w:eastAsia="Times New Roman" w:hAnsi="Consolas"/>
+          <w:bCs w:val="0"/>
+          <w:color w:val="CE9178"/>
+          <w:sz w:val="21"/>
+          <w:szCs w:val="21"/>
+          <w:lang w:val="en-US" w:eastAsia="el-GR" w:bidi="ar-SA"/>
+        </w:rPr>
+        <w:t>'DELETE</w:t>
+      </w:r>
+      <w:proofErr w:type="gramStart"/>
+      <w:r>
+        <w:rPr>
+          <w:rFonts w:ascii="Consolas" w:eastAsia="Times New Roman" w:hAnsi="Consolas"/>
+          <w:bCs w:val="0"/>
+          <w:color w:val="CE9178"/>
+          <w:sz w:val="21"/>
+          <w:szCs w:val="21"/>
+          <w:lang w:val="en-US" w:eastAsia="el-GR" w:bidi="ar-SA"/>
+        </w:rPr>
+        <w:t>'</w:t>
+      </w:r>
+      <w:r>
+        <w:rPr>
+          <w:rFonts w:ascii="Consolas" w:eastAsia="Times New Roman" w:hAnsi="Consolas"/>
+          <w:bCs w:val="0"/>
+          <w:color w:val="D4D4D4"/>
+          <w:sz w:val="21"/>
+          <w:szCs w:val="21"/>
+          <w:lang w:val="en-US" w:eastAsia="el-GR" w:bidi="ar-SA"/>
+        </w:rPr>
+        <w:t>,</w:t>
+      </w:r>
+      <w:r>
+        <w:rPr>
+          <w:rFonts w:ascii="Consolas" w:eastAsia="Times New Roman" w:hAnsi="Consolas"/>
+          <w:bCs w:val="0"/>
+          <w:color w:val="DCDCAA"/>
+          <w:sz w:val="21"/>
+          <w:szCs w:val="21"/>
+          <w:lang w:val="en-US" w:eastAsia="el-GR" w:bidi="ar-SA"/>
+        </w:rPr>
+        <w:t>CURRENT</w:t>
+      </w:r>
+      <w:proofErr w:type="gramEnd"/>
+      <w:r>
+        <w:rPr>
+          <w:rFonts w:ascii="Consolas" w:eastAsia="Times New Roman" w:hAnsi="Consolas"/>
+          <w:bCs w:val="0"/>
+          <w:color w:val="DCDCAA"/>
+          <w:sz w:val="21"/>
+          <w:szCs w:val="21"/>
+          <w:lang w:val="en-US" w:eastAsia="el-GR" w:bidi="ar-SA"/>
+        </w:rPr>
+        <w:t>_USER</w:t>
+      </w:r>
+      <w:r>
+        <w:rPr>
+          <w:rFonts w:ascii="Consolas" w:eastAsia="Times New Roman" w:hAnsi="Consolas"/>
+          <w:bCs w:val="0"/>
+          <w:color w:val="D4D4D4"/>
+          <w:sz w:val="21"/>
+          <w:szCs w:val="21"/>
+          <w:lang w:val="en-US" w:eastAsia="el-GR" w:bidi="ar-SA"/>
+        </w:rPr>
+        <w:t>(),</w:t>
+      </w:r>
+      <w:r>
+        <w:rPr>
+          <w:rFonts w:ascii="Consolas" w:eastAsia="Times New Roman" w:hAnsi="Consolas"/>
+          <w:bCs w:val="0"/>
+          <w:color w:val="569CD6"/>
+          <w:sz w:val="21"/>
+          <w:szCs w:val="21"/>
+          <w:lang w:val="en-US" w:eastAsia="el-GR" w:bidi="ar-SA"/>
+        </w:rPr>
+        <w:t>NOW</w:t>
+      </w:r>
+      <w:r>
+        <w:rPr>
+          <w:rFonts w:ascii="Consolas" w:eastAsia="Times New Roman" w:hAnsi="Consolas"/>
+          <w:bCs w:val="0"/>
+          <w:color w:val="D4D4D4"/>
+          <w:sz w:val="21"/>
+          <w:szCs w:val="21"/>
+          <w:lang w:val="en-US" w:eastAsia="el-GR" w:bidi="ar-SA"/>
+        </w:rPr>
+        <w:t>(),</w:t>
       </w:r>
       <w:proofErr w:type="spellStart"/>
       <w:r>
@@ -39792,7 +41330,7 @@
           <w:szCs w:val="21"/>
           <w:lang w:val="en-US" w:eastAsia="el-GR" w:bidi="ar-SA"/>
         </w:rPr>
-        <w:t>log_event</w:t>
+        <w:t>OLD.ev_tr_id,OLD.ev_start</w:t>
       </w:r>
       <w:proofErr w:type="spellEnd"/>
       <w:r>
@@ -39804,21 +41342,8 @@
           <w:szCs w:val="21"/>
           <w:lang w:val="en-US" w:eastAsia="el-GR" w:bidi="ar-SA"/>
         </w:rPr>
-        <w:t xml:space="preserve"> </w:t>
-      </w:r>
-      <w:proofErr w:type="gramStart"/>
-      <w:r>
-        <w:rPr>
-          <w:rFonts w:ascii="Consolas" w:eastAsia="Times New Roman" w:hAnsi="Consolas"/>
-          <w:bCs w:val="0"/>
-          <w:color w:val="569CD6"/>
-          <w:sz w:val="21"/>
-          <w:szCs w:val="21"/>
-          <w:lang w:val="en-US" w:eastAsia="el-GR" w:bidi="ar-SA"/>
-        </w:rPr>
-        <w:t>VALUES</w:t>
-      </w:r>
-      <w:proofErr w:type="gramEnd"/>
+        <w:t xml:space="preserve">, </w:t>
+      </w:r>
     </w:p>
     <w:p>
       <w:pPr>
@@ -39842,109 +41367,43 @@
           <w:szCs w:val="21"/>
           <w:lang w:val="en-US" w:eastAsia="el-GR" w:bidi="ar-SA"/>
         </w:rPr>
-        <w:t>    (</w:t>
-      </w:r>
-      <w:r>
-        <w:rPr>
-          <w:rFonts w:ascii="Consolas" w:eastAsia="Times New Roman" w:hAnsi="Consolas"/>
-          <w:bCs w:val="0"/>
-          <w:color w:val="CE9178"/>
-          <w:sz w:val="21"/>
-          <w:szCs w:val="21"/>
-          <w:lang w:val="en-US" w:eastAsia="el-GR" w:bidi="ar-SA"/>
-        </w:rPr>
-        <w:t>'INSERT</w:t>
+        <w:t xml:space="preserve">    </w:t>
+      </w:r>
+      <w:proofErr w:type="spellStart"/>
+      <w:r>
+        <w:rPr>
+          <w:rFonts w:ascii="Consolas" w:eastAsia="Times New Roman" w:hAnsi="Consolas"/>
+          <w:bCs w:val="0"/>
+          <w:color w:val="D4D4D4"/>
+          <w:sz w:val="21"/>
+          <w:szCs w:val="21"/>
+          <w:lang w:val="en-US" w:eastAsia="el-GR" w:bidi="ar-SA"/>
+        </w:rPr>
+        <w:t>OLD.ev_</w:t>
       </w:r>
       <w:proofErr w:type="gramStart"/>
       <w:r>
         <w:rPr>
           <w:rFonts w:ascii="Consolas" w:eastAsia="Times New Roman" w:hAnsi="Consolas"/>
           <w:bCs w:val="0"/>
-          <w:color w:val="CE9178"/>
-          <w:sz w:val="21"/>
-          <w:szCs w:val="21"/>
-          <w:lang w:val="en-US" w:eastAsia="el-GR" w:bidi="ar-SA"/>
-        </w:rPr>
-        <w:t>'</w:t>
-      </w:r>
-      <w:r>
-        <w:rPr>
-          <w:rFonts w:ascii="Consolas" w:eastAsia="Times New Roman" w:hAnsi="Consolas"/>
-          <w:bCs w:val="0"/>
-          <w:color w:val="D4D4D4"/>
-          <w:sz w:val="21"/>
-          <w:szCs w:val="21"/>
-          <w:lang w:val="en-US" w:eastAsia="el-GR" w:bidi="ar-SA"/>
-        </w:rPr>
-        <w:t>,</w:t>
-      </w:r>
-      <w:r>
-        <w:rPr>
-          <w:rFonts w:ascii="Consolas" w:eastAsia="Times New Roman" w:hAnsi="Consolas"/>
-          <w:bCs w:val="0"/>
-          <w:color w:val="DCDCAA"/>
-          <w:sz w:val="21"/>
-          <w:szCs w:val="21"/>
-          <w:lang w:val="en-US" w:eastAsia="el-GR" w:bidi="ar-SA"/>
-        </w:rPr>
-        <w:t>CURRENT</w:t>
+          <w:color w:val="D4D4D4"/>
+          <w:sz w:val="21"/>
+          <w:szCs w:val="21"/>
+          <w:lang w:val="en-US" w:eastAsia="el-GR" w:bidi="ar-SA"/>
+        </w:rPr>
+        <w:t>end,OLD.ev</w:t>
       </w:r>
       <w:proofErr w:type="gramEnd"/>
       <w:r>
         <w:rPr>
           <w:rFonts w:ascii="Consolas" w:eastAsia="Times New Roman" w:hAnsi="Consolas"/>
           <w:bCs w:val="0"/>
-          <w:color w:val="DCDCAA"/>
-          <w:sz w:val="21"/>
-          <w:szCs w:val="21"/>
-          <w:lang w:val="en-US" w:eastAsia="el-GR" w:bidi="ar-SA"/>
-        </w:rPr>
-        <w:t>_USER</w:t>
-      </w:r>
-      <w:r>
-        <w:rPr>
-          <w:rFonts w:ascii="Consolas" w:eastAsia="Times New Roman" w:hAnsi="Consolas"/>
-          <w:bCs w:val="0"/>
-          <w:color w:val="D4D4D4"/>
-          <w:sz w:val="21"/>
-          <w:szCs w:val="21"/>
-          <w:lang w:val="en-US" w:eastAsia="el-GR" w:bidi="ar-SA"/>
-        </w:rPr>
-        <w:t>(),</w:t>
-      </w:r>
-      <w:r>
-        <w:rPr>
-          <w:rFonts w:ascii="Consolas" w:eastAsia="Times New Roman" w:hAnsi="Consolas"/>
-          <w:bCs w:val="0"/>
-          <w:color w:val="569CD6"/>
-          <w:sz w:val="21"/>
-          <w:szCs w:val="21"/>
-          <w:lang w:val="en-US" w:eastAsia="el-GR" w:bidi="ar-SA"/>
-        </w:rPr>
-        <w:t>NOW</w:t>
-      </w:r>
-      <w:r>
-        <w:rPr>
-          <w:rFonts w:ascii="Consolas" w:eastAsia="Times New Roman" w:hAnsi="Consolas"/>
-          <w:bCs w:val="0"/>
-          <w:color w:val="D4D4D4"/>
-          <w:sz w:val="21"/>
-          <w:szCs w:val="21"/>
-          <w:lang w:val="en-US" w:eastAsia="el-GR" w:bidi="ar-SA"/>
-        </w:rPr>
-        <w:t>(),</w:t>
-      </w:r>
-      <w:proofErr w:type="spellStart"/>
-      <w:r>
-        <w:rPr>
-          <w:rFonts w:ascii="Consolas" w:eastAsia="Times New Roman" w:hAnsi="Consolas"/>
-          <w:bCs w:val="0"/>
-          <w:color w:val="D4D4D4"/>
-          <w:sz w:val="21"/>
-          <w:szCs w:val="21"/>
-          <w:lang w:val="en-US" w:eastAsia="el-GR" w:bidi="ar-SA"/>
-        </w:rPr>
-        <w:t>NEW.ev_tr_id,NEW.ev_start</w:t>
+          <w:color w:val="D4D4D4"/>
+          <w:sz w:val="21"/>
+          <w:szCs w:val="21"/>
+          <w:lang w:val="en-US" w:eastAsia="el-GR" w:bidi="ar-SA"/>
+        </w:rPr>
+        <w:t>_descr</w:t>
       </w:r>
       <w:proofErr w:type="spellEnd"/>
       <w:r>
@@ -39956,7 +41415,7 @@
           <w:szCs w:val="21"/>
           <w:lang w:val="en-US" w:eastAsia="el-GR" w:bidi="ar-SA"/>
         </w:rPr>
-        <w:t xml:space="preserve">, </w:t>
+        <w:t>);</w:t>
       </w:r>
     </w:p>
     <w:p>
@@ -39976,60 +41435,23 @@
         <w:rPr>
           <w:rFonts w:ascii="Consolas" w:eastAsia="Times New Roman" w:hAnsi="Consolas"/>
           <w:bCs w:val="0"/>
-          <w:color w:val="D4D4D4"/>
-          <w:sz w:val="21"/>
-          <w:szCs w:val="21"/>
-          <w:lang w:val="en-US" w:eastAsia="el-GR" w:bidi="ar-SA"/>
-        </w:rPr>
-        <w:t xml:space="preserve">    </w:t>
-      </w:r>
-      <w:proofErr w:type="spellStart"/>
-      <w:r>
-        <w:rPr>
-          <w:rFonts w:ascii="Consolas" w:eastAsia="Times New Roman" w:hAnsi="Consolas"/>
-          <w:bCs w:val="0"/>
-          <w:color w:val="D4D4D4"/>
-          <w:sz w:val="21"/>
-          <w:szCs w:val="21"/>
-          <w:lang w:val="en-US" w:eastAsia="el-GR" w:bidi="ar-SA"/>
-        </w:rPr>
-        <w:t>NEW.ev_</w:t>
-      </w:r>
-      <w:proofErr w:type="gramStart"/>
-      <w:r>
-        <w:rPr>
-          <w:rFonts w:ascii="Consolas" w:eastAsia="Times New Roman" w:hAnsi="Consolas"/>
-          <w:bCs w:val="0"/>
-          <w:color w:val="D4D4D4"/>
-          <w:sz w:val="21"/>
-          <w:szCs w:val="21"/>
-          <w:lang w:val="en-US" w:eastAsia="el-GR" w:bidi="ar-SA"/>
-        </w:rPr>
-        <w:t>end,NEW.ev</w:t>
-      </w:r>
-      <w:proofErr w:type="gramEnd"/>
-      <w:r>
-        <w:rPr>
-          <w:rFonts w:ascii="Consolas" w:eastAsia="Times New Roman" w:hAnsi="Consolas"/>
-          <w:bCs w:val="0"/>
-          <w:color w:val="D4D4D4"/>
-          <w:sz w:val="21"/>
-          <w:szCs w:val="21"/>
-          <w:lang w:val="en-US" w:eastAsia="el-GR" w:bidi="ar-SA"/>
-        </w:rPr>
-        <w:t>_descr</w:t>
-      </w:r>
-      <w:proofErr w:type="spellEnd"/>
-      <w:r>
-        <w:rPr>
-          <w:rFonts w:ascii="Consolas" w:eastAsia="Times New Roman" w:hAnsi="Consolas"/>
-          <w:bCs w:val="0"/>
-          <w:color w:val="D4D4D4"/>
-          <w:sz w:val="21"/>
-          <w:szCs w:val="21"/>
-          <w:lang w:val="en-US" w:eastAsia="el-GR" w:bidi="ar-SA"/>
-        </w:rPr>
-        <w:t>);</w:t>
+          <w:color w:val="569CD6"/>
+          <w:sz w:val="21"/>
+          <w:szCs w:val="21"/>
+          <w:lang w:val="en-US" w:eastAsia="el-GR" w:bidi="ar-SA"/>
+        </w:rPr>
+        <w:t>END</w:t>
+      </w:r>
+      <w:r>
+        <w:rPr>
+          <w:rFonts w:ascii="Consolas" w:eastAsia="Times New Roman" w:hAnsi="Consolas"/>
+          <w:bCs w:val="0"/>
+          <w:color w:val="D4D4D4"/>
+          <w:sz w:val="21"/>
+          <w:szCs w:val="21"/>
+          <w:lang w:val="en-US" w:eastAsia="el-GR" w:bidi="ar-SA"/>
+        </w:rPr>
+        <w:t>$</w:t>
       </w:r>
     </w:p>
     <w:p>
@@ -40045,28 +41467,19 @@
           <w:lang w:val="en-US" w:eastAsia="el-GR" w:bidi="ar-SA"/>
         </w:rPr>
       </w:pPr>
-      <w:r>
-        <w:rPr>
-          <w:rFonts w:ascii="Consolas" w:eastAsia="Times New Roman" w:hAnsi="Consolas"/>
-          <w:bCs w:val="0"/>
-          <w:color w:val="569CD6"/>
-          <w:sz w:val="21"/>
-          <w:szCs w:val="21"/>
-          <w:lang w:val="en-US" w:eastAsia="el-GR" w:bidi="ar-SA"/>
-        </w:rPr>
-        <w:t>END</w:t>
-      </w:r>
-      <w:r>
-        <w:rPr>
-          <w:rFonts w:ascii="Consolas" w:eastAsia="Times New Roman" w:hAnsi="Consolas"/>
-          <w:bCs w:val="0"/>
-          <w:color w:val="D4D4D4"/>
-          <w:sz w:val="21"/>
-          <w:szCs w:val="21"/>
-          <w:lang w:val="en-US" w:eastAsia="el-GR" w:bidi="ar-SA"/>
-        </w:rPr>
-        <w:t>$</w:t>
-      </w:r>
+      <w:proofErr w:type="gramStart"/>
+      <w:r>
+        <w:rPr>
+          <w:rFonts w:ascii="Consolas" w:eastAsia="Times New Roman" w:hAnsi="Consolas"/>
+          <w:bCs w:val="0"/>
+          <w:color w:val="D4D4D4"/>
+          <w:sz w:val="21"/>
+          <w:szCs w:val="21"/>
+          <w:lang w:val="en-US" w:eastAsia="el-GR" w:bidi="ar-SA"/>
+        </w:rPr>
+        <w:t>DELIMITER ;</w:t>
+      </w:r>
+      <w:proofErr w:type="gramEnd"/>
     </w:p>
     <w:p>
       <w:pPr>
@@ -40081,19 +41494,6 @@
           <w:lang w:val="en-US" w:eastAsia="el-GR" w:bidi="ar-SA"/>
         </w:rPr>
       </w:pPr>
-      <w:proofErr w:type="gramStart"/>
-      <w:r>
-        <w:rPr>
-          <w:rFonts w:ascii="Consolas" w:eastAsia="Times New Roman" w:hAnsi="Consolas"/>
-          <w:bCs w:val="0"/>
-          <w:color w:val="D4D4D4"/>
-          <w:sz w:val="21"/>
-          <w:szCs w:val="21"/>
-          <w:lang w:val="en-US" w:eastAsia="el-GR" w:bidi="ar-SA"/>
-        </w:rPr>
-        <w:t>DELIMITER ;</w:t>
-      </w:r>
-      <w:proofErr w:type="gramEnd"/>
     </w:p>
     <w:p>
       <w:pPr>
@@ -40108,6 +41508,65 @@
           <w:lang w:val="en-US" w:eastAsia="el-GR" w:bidi="ar-SA"/>
         </w:rPr>
       </w:pPr>
+      <w:r>
+        <w:rPr>
+          <w:rFonts w:ascii="Consolas" w:eastAsia="Times New Roman" w:hAnsi="Consolas"/>
+          <w:bCs w:val="0"/>
+          <w:color w:val="6A9955"/>
+          <w:sz w:val="21"/>
+          <w:szCs w:val="21"/>
+          <w:lang w:val="en-US" w:eastAsia="el-GR" w:bidi="ar-SA"/>
+        </w:rPr>
+        <w:t xml:space="preserve">/*triggers </w:t>
+      </w:r>
+      <w:proofErr w:type="spellStart"/>
+      <w:r>
+        <w:rPr>
+          <w:rFonts w:ascii="Consolas" w:eastAsia="Times New Roman" w:hAnsi="Consolas"/>
+          <w:bCs w:val="0"/>
+          <w:color w:val="6A9955"/>
+          <w:sz w:val="21"/>
+          <w:szCs w:val="21"/>
+          <w:lang w:val="en-US" w:eastAsia="el-GR" w:bidi="ar-SA"/>
+        </w:rPr>
+        <w:t>gia</w:t>
+      </w:r>
+      <w:proofErr w:type="spellEnd"/>
+      <w:r>
+        <w:rPr>
+          <w:rFonts w:ascii="Consolas" w:eastAsia="Times New Roman" w:hAnsi="Consolas"/>
+          <w:bCs w:val="0"/>
+          <w:color w:val="6A9955"/>
+          <w:sz w:val="21"/>
+          <w:szCs w:val="21"/>
+          <w:lang w:val="en-US" w:eastAsia="el-GR" w:bidi="ar-SA"/>
+        </w:rPr>
+        <w:t xml:space="preserve"> ton </w:t>
+      </w:r>
+      <w:proofErr w:type="spellStart"/>
+      <w:r>
+        <w:rPr>
+          <w:rFonts w:ascii="Consolas" w:eastAsia="Times New Roman" w:hAnsi="Consolas"/>
+          <w:bCs w:val="0"/>
+          <w:color w:val="6A9955"/>
+          <w:sz w:val="21"/>
+          <w:szCs w:val="21"/>
+          <w:lang w:val="en-US" w:eastAsia="el-GR" w:bidi="ar-SA"/>
+        </w:rPr>
+        <w:t>log_travel_to</w:t>
+      </w:r>
+      <w:proofErr w:type="spellEnd"/>
+      <w:r>
+        <w:rPr>
+          <w:rFonts w:ascii="Consolas" w:eastAsia="Times New Roman" w:hAnsi="Consolas"/>
+          <w:bCs w:val="0"/>
+          <w:color w:val="6A9955"/>
+          <w:sz w:val="21"/>
+          <w:szCs w:val="21"/>
+          <w:lang w:val="en-US" w:eastAsia="el-GR" w:bidi="ar-SA"/>
+        </w:rPr>
+        <w:t>*/</w:t>
+      </w:r>
     </w:p>
     <w:p>
       <w:pPr>
@@ -40220,7 +41679,7 @@
           <w:szCs w:val="21"/>
           <w:lang w:val="en-US" w:eastAsia="el-GR" w:bidi="ar-SA"/>
         </w:rPr>
-        <w:t>log_event_</w:t>
+        <w:t>log_travel_to_</w:t>
       </w:r>
       <w:proofErr w:type="gramStart"/>
       <w:r>
@@ -40232,7 +41691,7 @@
           <w:szCs w:val="21"/>
           <w:lang w:val="en-US" w:eastAsia="el-GR" w:bidi="ar-SA"/>
         </w:rPr>
-        <w:t>update</w:t>
+        <w:t>insert</w:t>
       </w:r>
       <w:proofErr w:type="spellEnd"/>
       <w:r>
@@ -40340,7 +41799,7 @@
           <w:szCs w:val="21"/>
           <w:lang w:val="en-US" w:eastAsia="el-GR" w:bidi="ar-SA"/>
         </w:rPr>
-        <w:t>log_event_update</w:t>
+        <w:t>log_travel_to_insert</w:t>
       </w:r>
       <w:proofErr w:type="spellEnd"/>
       <w:r>
@@ -40385,7 +41844,7 @@
           <w:szCs w:val="21"/>
           <w:lang w:val="en-US" w:eastAsia="el-GR" w:bidi="ar-SA"/>
         </w:rPr>
-        <w:t>UPDATE</w:t>
+        <w:t>INSERT</w:t>
       </w:r>
       <w:r>
         <w:rPr>
@@ -40420,19 +41879,19 @@
         </w:rPr>
         <w:t xml:space="preserve"> </w:t>
       </w:r>
-      <w:proofErr w:type="gramStart"/>
-      <w:r>
-        <w:rPr>
-          <w:rFonts w:ascii="Consolas" w:eastAsia="Times New Roman" w:hAnsi="Consolas"/>
-          <w:bCs w:val="0"/>
-          <w:color w:val="569CD6"/>
-          <w:sz w:val="21"/>
-          <w:szCs w:val="21"/>
-          <w:lang w:val="en-US" w:eastAsia="el-GR" w:bidi="ar-SA"/>
-        </w:rPr>
-        <w:t>event</w:t>
-      </w:r>
-      <w:proofErr w:type="gramEnd"/>
+      <w:proofErr w:type="spellStart"/>
+      <w:r>
+        <w:rPr>
+          <w:rFonts w:ascii="Consolas" w:eastAsia="Times New Roman" w:hAnsi="Consolas"/>
+          <w:bCs w:val="0"/>
+          <w:color w:val="D4D4D4"/>
+          <w:sz w:val="21"/>
+          <w:szCs w:val="21"/>
+          <w:lang w:val="en-US" w:eastAsia="el-GR" w:bidi="ar-SA"/>
+        </w:rPr>
+        <w:t>travel_to</w:t>
+      </w:r>
+      <w:proofErr w:type="spellEnd"/>
     </w:p>
     <w:p>
       <w:pPr>
@@ -40551,7 +42010,7 @@
           <w:szCs w:val="21"/>
           <w:lang w:val="en-US" w:eastAsia="el-GR" w:bidi="ar-SA"/>
         </w:rPr>
-        <w:t>log_event</w:t>
+        <w:t>log_travel_to</w:t>
       </w:r>
       <w:proofErr w:type="spellEnd"/>
       <w:r>
@@ -40612,7 +42071,7 @@
           <w:szCs w:val="21"/>
           <w:lang w:val="en-US" w:eastAsia="el-GR" w:bidi="ar-SA"/>
         </w:rPr>
-        <w:t>'UPDATE</w:t>
+        <w:t>'INSERT</w:t>
       </w:r>
       <w:proofErr w:type="gramStart"/>
       <w:r>
@@ -40703,7 +42162,7 @@
           <w:szCs w:val="21"/>
           <w:lang w:val="en-US" w:eastAsia="el-GR" w:bidi="ar-SA"/>
         </w:rPr>
-        <w:t>OLD.ev_tr_id,OLD.ev_start</w:t>
+        <w:t>NEW.to_tr_id,NEW.to_dst_id</w:t>
       </w:r>
       <w:proofErr w:type="spellEnd"/>
       <w:r>
@@ -40715,7 +42174,7 @@
           <w:szCs w:val="21"/>
           <w:lang w:val="en-US" w:eastAsia="el-GR" w:bidi="ar-SA"/>
         </w:rPr>
-        <w:t xml:space="preserve">, </w:t>
+        <w:t>,</w:t>
       </w:r>
     </w:p>
     <w:p>
@@ -40752,7 +42211,7 @@
           <w:szCs w:val="21"/>
           <w:lang w:val="en-US" w:eastAsia="el-GR" w:bidi="ar-SA"/>
         </w:rPr>
-        <w:t>OLD.ev_</w:t>
+        <w:t>NEW.to_</w:t>
       </w:r>
       <w:proofErr w:type="gramStart"/>
       <w:r>
@@ -40764,7 +42223,7 @@
           <w:szCs w:val="21"/>
           <w:lang w:val="en-US" w:eastAsia="el-GR" w:bidi="ar-SA"/>
         </w:rPr>
-        <w:t>end,OLD.ev</w:t>
+        <w:t>arrival,NEW.to</w:t>
       </w:r>
       <w:proofErr w:type="gramEnd"/>
       <w:r>
@@ -40776,7 +42235,7 @@
           <w:szCs w:val="21"/>
           <w:lang w:val="en-US" w:eastAsia="el-GR" w:bidi="ar-SA"/>
         </w:rPr>
-        <w:t>_descr</w:t>
+        <w:t>_departure</w:t>
       </w:r>
       <w:proofErr w:type="spellEnd"/>
       <w:r>
@@ -40979,7 +42438,7 @@
           <w:szCs w:val="21"/>
           <w:lang w:val="en-US" w:eastAsia="el-GR" w:bidi="ar-SA"/>
         </w:rPr>
-        <w:t>log_event_</w:t>
+        <w:t>log_travel_to_</w:t>
       </w:r>
       <w:proofErr w:type="gramStart"/>
       <w:r>
@@ -40991,7 +42450,7 @@
           <w:szCs w:val="21"/>
           <w:lang w:val="en-US" w:eastAsia="el-GR" w:bidi="ar-SA"/>
         </w:rPr>
-        <w:t>delete</w:t>
+        <w:t>update</w:t>
       </w:r>
       <w:proofErr w:type="spellEnd"/>
       <w:r>
@@ -41099,7 +42558,7 @@
           <w:szCs w:val="21"/>
           <w:lang w:val="en-US" w:eastAsia="el-GR" w:bidi="ar-SA"/>
         </w:rPr>
-        <w:t>log_event_delete</w:t>
+        <w:t>log_travel_to_update</w:t>
       </w:r>
       <w:proofErr w:type="spellEnd"/>
       <w:r>
@@ -41144,7 +42603,7 @@
           <w:szCs w:val="21"/>
           <w:lang w:val="en-US" w:eastAsia="el-GR" w:bidi="ar-SA"/>
         </w:rPr>
-        <w:t>DELETE</w:t>
+        <w:t>UPDATE</w:t>
       </w:r>
       <w:r>
         <w:rPr>
@@ -41179,19 +42638,19 @@
         </w:rPr>
         <w:t xml:space="preserve"> </w:t>
       </w:r>
-      <w:proofErr w:type="gramStart"/>
-      <w:r>
-        <w:rPr>
-          <w:rFonts w:ascii="Consolas" w:eastAsia="Times New Roman" w:hAnsi="Consolas"/>
-          <w:bCs w:val="0"/>
-          <w:color w:val="569CD6"/>
-          <w:sz w:val="21"/>
-          <w:szCs w:val="21"/>
-          <w:lang w:val="en-US" w:eastAsia="el-GR" w:bidi="ar-SA"/>
-        </w:rPr>
-        <w:t>event</w:t>
-      </w:r>
-      <w:proofErr w:type="gramEnd"/>
+      <w:proofErr w:type="spellStart"/>
+      <w:r>
+        <w:rPr>
+          <w:rFonts w:ascii="Consolas" w:eastAsia="Times New Roman" w:hAnsi="Consolas"/>
+          <w:bCs w:val="0"/>
+          <w:color w:val="D4D4D4"/>
+          <w:sz w:val="21"/>
+          <w:szCs w:val="21"/>
+          <w:lang w:val="en-US" w:eastAsia="el-GR" w:bidi="ar-SA"/>
+        </w:rPr>
+        <w:t>travel_to</w:t>
+      </w:r>
+      <w:proofErr w:type="spellEnd"/>
     </w:p>
     <w:p>
       <w:pPr>
@@ -41310,7 +42769,7 @@
           <w:szCs w:val="21"/>
           <w:lang w:val="en-US" w:eastAsia="el-GR" w:bidi="ar-SA"/>
         </w:rPr>
-        <w:t>log_event</w:t>
+        <w:t>log_travel_to</w:t>
       </w:r>
       <w:proofErr w:type="spellEnd"/>
       <w:r>
@@ -41371,7 +42830,7 @@
           <w:szCs w:val="21"/>
           <w:lang w:val="en-US" w:eastAsia="el-GR" w:bidi="ar-SA"/>
         </w:rPr>
-        <w:t>'DELETE</w:t>
+        <w:t>'UPDATE</w:t>
       </w:r>
       <w:proofErr w:type="gramStart"/>
       <w:r>
@@ -41462,7 +42921,7 @@
           <w:szCs w:val="21"/>
           <w:lang w:val="en-US" w:eastAsia="el-GR" w:bidi="ar-SA"/>
         </w:rPr>
-        <w:t>OLD.ev_tr_id,OLD.ev_start</w:t>
+        <w:t>OLD.to_tr_id,OLD.to_dst_id</w:t>
       </w:r>
       <w:proofErr w:type="spellEnd"/>
       <w:r>
@@ -41474,7 +42933,7 @@
           <w:szCs w:val="21"/>
           <w:lang w:val="en-US" w:eastAsia="el-GR" w:bidi="ar-SA"/>
         </w:rPr>
-        <w:t xml:space="preserve">, </w:t>
+        <w:t>,</w:t>
       </w:r>
     </w:p>
     <w:p>
@@ -41511,7 +42970,7 @@
           <w:szCs w:val="21"/>
           <w:lang w:val="en-US" w:eastAsia="el-GR" w:bidi="ar-SA"/>
         </w:rPr>
-        <w:t>OLD.ev_</w:t>
+        <w:t>OLD.to_</w:t>
       </w:r>
       <w:proofErr w:type="gramStart"/>
       <w:r>
@@ -41523,7 +42982,7 @@
           <w:szCs w:val="21"/>
           <w:lang w:val="en-US" w:eastAsia="el-GR" w:bidi="ar-SA"/>
         </w:rPr>
-        <w:t>end,OLD.ev</w:t>
+        <w:t>arrival,OLD.to</w:t>
       </w:r>
       <w:proofErr w:type="gramEnd"/>
       <w:r>
@@ -41535,7 +42994,7 @@
           <w:szCs w:val="21"/>
           <w:lang w:val="en-US" w:eastAsia="el-GR" w:bidi="ar-SA"/>
         </w:rPr>
-        <w:t>_descr</w:t>
+        <w:t>_departure</w:t>
       </w:r>
       <w:proofErr w:type="spellEnd"/>
       <w:r>
@@ -41644,61 +43103,127 @@
         <w:rPr>
           <w:rFonts w:ascii="Consolas" w:eastAsia="Times New Roman" w:hAnsi="Consolas"/>
           <w:bCs w:val="0"/>
-          <w:color w:val="6A9955"/>
-          <w:sz w:val="21"/>
-          <w:szCs w:val="21"/>
-          <w:lang w:val="en-US" w:eastAsia="el-GR" w:bidi="ar-SA"/>
-        </w:rPr>
-        <w:t xml:space="preserve">/*triggers </w:t>
+          <w:color w:val="569CD6"/>
+          <w:sz w:val="21"/>
+          <w:szCs w:val="21"/>
+          <w:lang w:val="en-US" w:eastAsia="el-GR" w:bidi="ar-SA"/>
+        </w:rPr>
+        <w:t>DROP</w:t>
+      </w:r>
+      <w:r>
+        <w:rPr>
+          <w:rFonts w:ascii="Consolas" w:eastAsia="Times New Roman" w:hAnsi="Consolas"/>
+          <w:bCs w:val="0"/>
+          <w:color w:val="D4D4D4"/>
+          <w:sz w:val="21"/>
+          <w:szCs w:val="21"/>
+          <w:lang w:val="en-US" w:eastAsia="el-GR" w:bidi="ar-SA"/>
+        </w:rPr>
+        <w:t xml:space="preserve"> </w:t>
+      </w:r>
+      <w:r>
+        <w:rPr>
+          <w:rFonts w:ascii="Consolas" w:eastAsia="Times New Roman" w:hAnsi="Consolas"/>
+          <w:bCs w:val="0"/>
+          <w:color w:val="569CD6"/>
+          <w:sz w:val="21"/>
+          <w:szCs w:val="21"/>
+          <w:lang w:val="en-US" w:eastAsia="el-GR" w:bidi="ar-SA"/>
+        </w:rPr>
+        <w:t>TRIGGER</w:t>
+      </w:r>
+      <w:r>
+        <w:rPr>
+          <w:rFonts w:ascii="Consolas" w:eastAsia="Times New Roman" w:hAnsi="Consolas"/>
+          <w:bCs w:val="0"/>
+          <w:color w:val="D4D4D4"/>
+          <w:sz w:val="21"/>
+          <w:szCs w:val="21"/>
+          <w:lang w:val="en-US" w:eastAsia="el-GR" w:bidi="ar-SA"/>
+        </w:rPr>
+        <w:t xml:space="preserve"> </w:t>
+      </w:r>
+      <w:r>
+        <w:rPr>
+          <w:rFonts w:ascii="Consolas" w:eastAsia="Times New Roman" w:hAnsi="Consolas"/>
+          <w:bCs w:val="0"/>
+          <w:color w:val="569CD6"/>
+          <w:sz w:val="21"/>
+          <w:szCs w:val="21"/>
+          <w:lang w:val="en-US" w:eastAsia="el-GR" w:bidi="ar-SA"/>
+        </w:rPr>
+        <w:t>IF</w:t>
+      </w:r>
+      <w:r>
+        <w:rPr>
+          <w:rFonts w:ascii="Consolas" w:eastAsia="Times New Roman" w:hAnsi="Consolas"/>
+          <w:bCs w:val="0"/>
+          <w:color w:val="D4D4D4"/>
+          <w:sz w:val="21"/>
+          <w:szCs w:val="21"/>
+          <w:lang w:val="en-US" w:eastAsia="el-GR" w:bidi="ar-SA"/>
+        </w:rPr>
+        <w:t xml:space="preserve"> </w:t>
+      </w:r>
+      <w:r>
+        <w:rPr>
+          <w:rFonts w:ascii="Consolas" w:eastAsia="Times New Roman" w:hAnsi="Consolas"/>
+          <w:bCs w:val="0"/>
+          <w:color w:val="569CD6"/>
+          <w:sz w:val="21"/>
+          <w:szCs w:val="21"/>
+          <w:lang w:val="en-US" w:eastAsia="el-GR" w:bidi="ar-SA"/>
+        </w:rPr>
+        <w:t>EXISTS</w:t>
+      </w:r>
+      <w:r>
+        <w:rPr>
+          <w:rFonts w:ascii="Consolas" w:eastAsia="Times New Roman" w:hAnsi="Consolas"/>
+          <w:bCs w:val="0"/>
+          <w:color w:val="D4D4D4"/>
+          <w:sz w:val="21"/>
+          <w:szCs w:val="21"/>
+          <w:lang w:val="en-US" w:eastAsia="el-GR" w:bidi="ar-SA"/>
+        </w:rPr>
+        <w:t xml:space="preserve"> </w:t>
       </w:r>
       <w:proofErr w:type="spellStart"/>
       <w:r>
         <w:rPr>
           <w:rFonts w:ascii="Consolas" w:eastAsia="Times New Roman" w:hAnsi="Consolas"/>
           <w:bCs w:val="0"/>
-          <w:color w:val="6A9955"/>
-          <w:sz w:val="21"/>
-          <w:szCs w:val="21"/>
-          <w:lang w:val="en-US" w:eastAsia="el-GR" w:bidi="ar-SA"/>
-        </w:rPr>
-        <w:t>gia</w:t>
+          <w:color w:val="D4D4D4"/>
+          <w:sz w:val="21"/>
+          <w:szCs w:val="21"/>
+          <w:lang w:val="en-US" w:eastAsia="el-GR" w:bidi="ar-SA"/>
+        </w:rPr>
+        <w:t>log_travel_to_</w:t>
+      </w:r>
+      <w:proofErr w:type="gramStart"/>
+      <w:r>
+        <w:rPr>
+          <w:rFonts w:ascii="Consolas" w:eastAsia="Times New Roman" w:hAnsi="Consolas"/>
+          <w:bCs w:val="0"/>
+          <w:color w:val="D4D4D4"/>
+          <w:sz w:val="21"/>
+          <w:szCs w:val="21"/>
+          <w:lang w:val="en-US" w:eastAsia="el-GR" w:bidi="ar-SA"/>
+        </w:rPr>
+        <w:t>delete</w:t>
       </w:r>
       <w:proofErr w:type="spellEnd"/>
       <w:r>
         <w:rPr>
           <w:rFonts w:ascii="Consolas" w:eastAsia="Times New Roman" w:hAnsi="Consolas"/>
           <w:bCs w:val="0"/>
-          <w:color w:val="6A9955"/>
-          <w:sz w:val="21"/>
-          <w:szCs w:val="21"/>
-          <w:lang w:val="en-US" w:eastAsia="el-GR" w:bidi="ar-SA"/>
-        </w:rPr>
-        <w:t xml:space="preserve"> ton </w:t>
-      </w:r>
-      <w:proofErr w:type="spellStart"/>
-      <w:r>
-        <w:rPr>
-          <w:rFonts w:ascii="Consolas" w:eastAsia="Times New Roman" w:hAnsi="Consolas"/>
-          <w:bCs w:val="0"/>
-          <w:color w:val="6A9955"/>
-          <w:sz w:val="21"/>
-          <w:szCs w:val="21"/>
-          <w:lang w:val="en-US" w:eastAsia="el-GR" w:bidi="ar-SA"/>
-        </w:rPr>
-        <w:t>log_travel_to</w:t>
-      </w:r>
-      <w:proofErr w:type="spellEnd"/>
-      <w:r>
-        <w:rPr>
-          <w:rFonts w:ascii="Consolas" w:eastAsia="Times New Roman" w:hAnsi="Consolas"/>
-          <w:bCs w:val="0"/>
-          <w:color w:val="6A9955"/>
-          <w:sz w:val="21"/>
-          <w:szCs w:val="21"/>
-          <w:lang w:val="en-US" w:eastAsia="el-GR" w:bidi="ar-SA"/>
-        </w:rPr>
-        <w:t>*/</w:t>
-      </w:r>
+          <w:color w:val="D4D4D4"/>
+          <w:sz w:val="21"/>
+          <w:szCs w:val="21"/>
+          <w:lang w:val="en-US" w:eastAsia="el-GR" w:bidi="ar-SA"/>
+        </w:rPr>
+        <w:t>;</w:t>
+      </w:r>
+      <w:proofErr w:type="gramEnd"/>
     </w:p>
     <w:p>
       <w:pPr>
@@ -41710,134 +43235,20 @@
           <w:color w:val="D4D4D4"/>
           <w:sz w:val="21"/>
           <w:szCs w:val="21"/>
-          <w:lang w:val="en-US" w:eastAsia="el-GR" w:bidi="ar-SA"/>
-        </w:rPr>
-      </w:pPr>
-      <w:r>
-        <w:rPr>
-          <w:rFonts w:ascii="Consolas" w:eastAsia="Times New Roman" w:hAnsi="Consolas"/>
-          <w:bCs w:val="0"/>
-          <w:color w:val="569CD6"/>
-          <w:sz w:val="21"/>
-          <w:szCs w:val="21"/>
-          <w:lang w:val="en-US" w:eastAsia="el-GR" w:bidi="ar-SA"/>
-        </w:rPr>
-        <w:t>DROP</w:t>
-      </w:r>
-      <w:r>
-        <w:rPr>
-          <w:rFonts w:ascii="Consolas" w:eastAsia="Times New Roman" w:hAnsi="Consolas"/>
-          <w:bCs w:val="0"/>
-          <w:color w:val="D4D4D4"/>
-          <w:sz w:val="21"/>
-          <w:szCs w:val="21"/>
-          <w:lang w:val="en-US" w:eastAsia="el-GR" w:bidi="ar-SA"/>
-        </w:rPr>
-        <w:t xml:space="preserve"> </w:t>
-      </w:r>
-      <w:r>
-        <w:rPr>
-          <w:rFonts w:ascii="Consolas" w:eastAsia="Times New Roman" w:hAnsi="Consolas"/>
-          <w:bCs w:val="0"/>
-          <w:color w:val="569CD6"/>
-          <w:sz w:val="21"/>
-          <w:szCs w:val="21"/>
-          <w:lang w:val="en-US" w:eastAsia="el-GR" w:bidi="ar-SA"/>
-        </w:rPr>
-        <w:t>TRIGGER</w:t>
-      </w:r>
-      <w:r>
-        <w:rPr>
-          <w:rFonts w:ascii="Consolas" w:eastAsia="Times New Roman" w:hAnsi="Consolas"/>
-          <w:bCs w:val="0"/>
-          <w:color w:val="D4D4D4"/>
-          <w:sz w:val="21"/>
-          <w:szCs w:val="21"/>
-          <w:lang w:val="en-US" w:eastAsia="el-GR" w:bidi="ar-SA"/>
-        </w:rPr>
-        <w:t xml:space="preserve"> </w:t>
-      </w:r>
-      <w:r>
-        <w:rPr>
-          <w:rFonts w:ascii="Consolas" w:eastAsia="Times New Roman" w:hAnsi="Consolas"/>
-          <w:bCs w:val="0"/>
-          <w:color w:val="569CD6"/>
-          <w:sz w:val="21"/>
-          <w:szCs w:val="21"/>
-          <w:lang w:val="en-US" w:eastAsia="el-GR" w:bidi="ar-SA"/>
-        </w:rPr>
-        <w:t>IF</w:t>
-      </w:r>
-      <w:r>
-        <w:rPr>
-          <w:rFonts w:ascii="Consolas" w:eastAsia="Times New Roman" w:hAnsi="Consolas"/>
-          <w:bCs w:val="0"/>
-          <w:color w:val="D4D4D4"/>
-          <w:sz w:val="21"/>
-          <w:szCs w:val="21"/>
-          <w:lang w:val="en-US" w:eastAsia="el-GR" w:bidi="ar-SA"/>
-        </w:rPr>
-        <w:t xml:space="preserve"> </w:t>
-      </w:r>
-      <w:r>
-        <w:rPr>
-          <w:rFonts w:ascii="Consolas" w:eastAsia="Times New Roman" w:hAnsi="Consolas"/>
-          <w:bCs w:val="0"/>
-          <w:color w:val="569CD6"/>
-          <w:sz w:val="21"/>
-          <w:szCs w:val="21"/>
-          <w:lang w:val="en-US" w:eastAsia="el-GR" w:bidi="ar-SA"/>
-        </w:rPr>
-        <w:t>EXISTS</w:t>
-      </w:r>
-      <w:r>
-        <w:rPr>
-          <w:rFonts w:ascii="Consolas" w:eastAsia="Times New Roman" w:hAnsi="Consolas"/>
-          <w:bCs w:val="0"/>
-          <w:color w:val="D4D4D4"/>
-          <w:sz w:val="21"/>
-          <w:szCs w:val="21"/>
-          <w:lang w:val="en-US" w:eastAsia="el-GR" w:bidi="ar-SA"/>
-        </w:rPr>
-        <w:t xml:space="preserve"> </w:t>
-      </w:r>
-      <w:proofErr w:type="spellStart"/>
-      <w:r>
-        <w:rPr>
-          <w:rFonts w:ascii="Consolas" w:eastAsia="Times New Roman" w:hAnsi="Consolas"/>
-          <w:bCs w:val="0"/>
-          <w:color w:val="D4D4D4"/>
-          <w:sz w:val="21"/>
-          <w:szCs w:val="21"/>
-          <w:lang w:val="en-US" w:eastAsia="el-GR" w:bidi="ar-SA"/>
-        </w:rPr>
-        <w:t>log_travel_to_</w:t>
-      </w:r>
-      <w:proofErr w:type="gramStart"/>
-      <w:r>
-        <w:rPr>
-          <w:rFonts w:ascii="Consolas" w:eastAsia="Times New Roman" w:hAnsi="Consolas"/>
-          <w:bCs w:val="0"/>
-          <w:color w:val="D4D4D4"/>
-          <w:sz w:val="21"/>
-          <w:szCs w:val="21"/>
-          <w:lang w:val="en-US" w:eastAsia="el-GR" w:bidi="ar-SA"/>
-        </w:rPr>
-        <w:t>insert</w:t>
-      </w:r>
-      <w:proofErr w:type="spellEnd"/>
-      <w:r>
-        <w:rPr>
-          <w:rFonts w:ascii="Consolas" w:eastAsia="Times New Roman" w:hAnsi="Consolas"/>
-          <w:bCs w:val="0"/>
-          <w:color w:val="D4D4D4"/>
-          <w:sz w:val="21"/>
-          <w:szCs w:val="21"/>
-          <w:lang w:val="en-US" w:eastAsia="el-GR" w:bidi="ar-SA"/>
-        </w:rPr>
-        <w:t>;</w:t>
-      </w:r>
-      <w:proofErr w:type="gramEnd"/>
+          <w:lang w:val="el-GR" w:eastAsia="el-GR" w:bidi="ar-SA"/>
+        </w:rPr>
+      </w:pPr>
+      <w:r>
+        <w:rPr>
+          <w:rFonts w:ascii="Consolas" w:eastAsia="Times New Roman" w:hAnsi="Consolas"/>
+          <w:bCs w:val="0"/>
+          <w:color w:val="D4D4D4"/>
+          <w:sz w:val="21"/>
+          <w:szCs w:val="21"/>
+          <w:lang w:val="el-GR" w:eastAsia="el-GR" w:bidi="ar-SA"/>
+        </w:rPr>
+        <w:t>DELIMITER $</w:t>
+      </w:r>
     </w:p>
     <w:p>
       <w:pPr>
@@ -41856,13 +43267,149 @@
         <w:rPr>
           <w:rFonts w:ascii="Consolas" w:eastAsia="Times New Roman" w:hAnsi="Consolas"/>
           <w:bCs w:val="0"/>
-          <w:color w:val="D4D4D4"/>
-          <w:sz w:val="21"/>
-          <w:szCs w:val="21"/>
-          <w:lang w:val="en-US" w:eastAsia="el-GR" w:bidi="ar-SA"/>
-        </w:rPr>
-        <w:t>DELIMITER $</w:t>
-      </w:r>
+          <w:color w:val="569CD6"/>
+          <w:sz w:val="21"/>
+          <w:szCs w:val="21"/>
+          <w:lang w:val="en-US" w:eastAsia="el-GR" w:bidi="ar-SA"/>
+        </w:rPr>
+        <w:t>CREATE</w:t>
+      </w:r>
+      <w:r>
+        <w:rPr>
+          <w:rFonts w:ascii="Consolas" w:eastAsia="Times New Roman" w:hAnsi="Consolas"/>
+          <w:bCs w:val="0"/>
+          <w:color w:val="D4D4D4"/>
+          <w:sz w:val="21"/>
+          <w:szCs w:val="21"/>
+          <w:lang w:val="en-US" w:eastAsia="el-GR" w:bidi="ar-SA"/>
+        </w:rPr>
+        <w:t xml:space="preserve"> </w:t>
+      </w:r>
+      <w:r>
+        <w:rPr>
+          <w:rFonts w:ascii="Consolas" w:eastAsia="Times New Roman" w:hAnsi="Consolas"/>
+          <w:bCs w:val="0"/>
+          <w:color w:val="569CD6"/>
+          <w:sz w:val="21"/>
+          <w:szCs w:val="21"/>
+          <w:lang w:val="en-US" w:eastAsia="el-GR" w:bidi="ar-SA"/>
+        </w:rPr>
+        <w:t>TRIGGER</w:t>
+      </w:r>
+      <w:r>
+        <w:rPr>
+          <w:rFonts w:ascii="Consolas" w:eastAsia="Times New Roman" w:hAnsi="Consolas"/>
+          <w:bCs w:val="0"/>
+          <w:color w:val="D4D4D4"/>
+          <w:sz w:val="21"/>
+          <w:szCs w:val="21"/>
+          <w:lang w:val="en-US" w:eastAsia="el-GR" w:bidi="ar-SA"/>
+        </w:rPr>
+        <w:t xml:space="preserve"> </w:t>
+      </w:r>
+      <w:proofErr w:type="spellStart"/>
+      <w:r>
+        <w:rPr>
+          <w:rFonts w:ascii="Consolas" w:eastAsia="Times New Roman" w:hAnsi="Consolas"/>
+          <w:bCs w:val="0"/>
+          <w:color w:val="DCDCAA"/>
+          <w:sz w:val="21"/>
+          <w:szCs w:val="21"/>
+          <w:lang w:val="en-US" w:eastAsia="el-GR" w:bidi="ar-SA"/>
+        </w:rPr>
+        <w:t>log_travel_to_delete</w:t>
+      </w:r>
+      <w:proofErr w:type="spellEnd"/>
+      <w:r>
+        <w:rPr>
+          <w:rFonts w:ascii="Consolas" w:eastAsia="Times New Roman" w:hAnsi="Consolas"/>
+          <w:bCs w:val="0"/>
+          <w:color w:val="D4D4D4"/>
+          <w:sz w:val="21"/>
+          <w:szCs w:val="21"/>
+          <w:lang w:val="en-US" w:eastAsia="el-GR" w:bidi="ar-SA"/>
+        </w:rPr>
+        <w:t xml:space="preserve"> </w:t>
+      </w:r>
+      <w:r>
+        <w:rPr>
+          <w:rFonts w:ascii="Consolas" w:eastAsia="Times New Roman" w:hAnsi="Consolas"/>
+          <w:bCs w:val="0"/>
+          <w:color w:val="569CD6"/>
+          <w:sz w:val="21"/>
+          <w:szCs w:val="21"/>
+          <w:lang w:val="en-US" w:eastAsia="el-GR" w:bidi="ar-SA"/>
+        </w:rPr>
+        <w:t>AFTER</w:t>
+      </w:r>
+      <w:r>
+        <w:rPr>
+          <w:rFonts w:ascii="Consolas" w:eastAsia="Times New Roman" w:hAnsi="Consolas"/>
+          <w:bCs w:val="0"/>
+          <w:color w:val="D4D4D4"/>
+          <w:sz w:val="21"/>
+          <w:szCs w:val="21"/>
+          <w:lang w:val="en-US" w:eastAsia="el-GR" w:bidi="ar-SA"/>
+        </w:rPr>
+        <w:t xml:space="preserve"> </w:t>
+      </w:r>
+      <w:r>
+        <w:rPr>
+          <w:rFonts w:ascii="Consolas" w:eastAsia="Times New Roman" w:hAnsi="Consolas"/>
+          <w:bCs w:val="0"/>
+          <w:color w:val="569CD6"/>
+          <w:sz w:val="21"/>
+          <w:szCs w:val="21"/>
+          <w:lang w:val="en-US" w:eastAsia="el-GR" w:bidi="ar-SA"/>
+        </w:rPr>
+        <w:t>DELETE</w:t>
+      </w:r>
+      <w:r>
+        <w:rPr>
+          <w:rFonts w:ascii="Consolas" w:eastAsia="Times New Roman" w:hAnsi="Consolas"/>
+          <w:bCs w:val="0"/>
+          <w:color w:val="D4D4D4"/>
+          <w:sz w:val="21"/>
+          <w:szCs w:val="21"/>
+          <w:lang w:val="en-US" w:eastAsia="el-GR" w:bidi="ar-SA"/>
+        </w:rPr>
+        <w:t xml:space="preserve"> </w:t>
+      </w:r>
+      <w:r>
+        <w:rPr>
+          <w:rFonts w:ascii="Consolas" w:eastAsia="Times New Roman" w:hAnsi="Consolas"/>
+          <w:bCs w:val="0"/>
+          <w:color w:val="569CD6"/>
+          <w:sz w:val="21"/>
+          <w:szCs w:val="21"/>
+          <w:lang w:val="en-US" w:eastAsia="el-GR" w:bidi="ar-SA"/>
+        </w:rPr>
+        <w:t>ON</w:t>
+      </w:r>
+      <w:r>
+        <w:rPr>
+          <w:rFonts w:ascii="Consolas" w:eastAsia="Times New Roman" w:hAnsi="Consolas"/>
+          <w:bCs w:val="0"/>
+          <w:color w:val="D4D4D4"/>
+          <w:sz w:val="21"/>
+          <w:szCs w:val="21"/>
+          <w:lang w:val="en-US" w:eastAsia="el-GR" w:bidi="ar-SA"/>
+        </w:rPr>
+        <w:t xml:space="preserve"> </w:t>
+      </w:r>
+      <w:proofErr w:type="spellStart"/>
+      <w:r>
+        <w:rPr>
+          <w:rFonts w:ascii="Consolas" w:eastAsia="Times New Roman" w:hAnsi="Consolas"/>
+          <w:bCs w:val="0"/>
+          <w:color w:val="D4D4D4"/>
+          <w:sz w:val="21"/>
+          <w:szCs w:val="21"/>
+          <w:lang w:val="en-US" w:eastAsia="el-GR" w:bidi="ar-SA"/>
+        </w:rPr>
+        <w:t>travel_to</w:t>
+      </w:r>
+      <w:proofErr w:type="spellEnd"/>
     </w:p>
     <w:p>
       <w:pPr>
@@ -41881,149 +43428,24 @@
         <w:rPr>
           <w:rFonts w:ascii="Consolas" w:eastAsia="Times New Roman" w:hAnsi="Consolas"/>
           <w:bCs w:val="0"/>
-          <w:color w:val="569CD6"/>
-          <w:sz w:val="21"/>
-          <w:szCs w:val="21"/>
-          <w:lang w:val="en-US" w:eastAsia="el-GR" w:bidi="ar-SA"/>
-        </w:rPr>
-        <w:t>CREATE</w:t>
-      </w:r>
-      <w:r>
-        <w:rPr>
-          <w:rFonts w:ascii="Consolas" w:eastAsia="Times New Roman" w:hAnsi="Consolas"/>
-          <w:bCs w:val="0"/>
-          <w:color w:val="D4D4D4"/>
-          <w:sz w:val="21"/>
-          <w:szCs w:val="21"/>
-          <w:lang w:val="en-US" w:eastAsia="el-GR" w:bidi="ar-SA"/>
-        </w:rPr>
-        <w:t xml:space="preserve"> </w:t>
-      </w:r>
-      <w:r>
-        <w:rPr>
-          <w:rFonts w:ascii="Consolas" w:eastAsia="Times New Roman" w:hAnsi="Consolas"/>
-          <w:bCs w:val="0"/>
-          <w:color w:val="569CD6"/>
-          <w:sz w:val="21"/>
-          <w:szCs w:val="21"/>
-          <w:lang w:val="en-US" w:eastAsia="el-GR" w:bidi="ar-SA"/>
-        </w:rPr>
-        <w:t>TRIGGER</w:t>
-      </w:r>
-      <w:r>
-        <w:rPr>
-          <w:rFonts w:ascii="Consolas" w:eastAsia="Times New Roman" w:hAnsi="Consolas"/>
-          <w:bCs w:val="0"/>
-          <w:color w:val="D4D4D4"/>
-          <w:sz w:val="21"/>
-          <w:szCs w:val="21"/>
-          <w:lang w:val="en-US" w:eastAsia="el-GR" w:bidi="ar-SA"/>
-        </w:rPr>
-        <w:t xml:space="preserve"> </w:t>
-      </w:r>
-      <w:proofErr w:type="spellStart"/>
-      <w:r>
-        <w:rPr>
-          <w:rFonts w:ascii="Consolas" w:eastAsia="Times New Roman" w:hAnsi="Consolas"/>
-          <w:bCs w:val="0"/>
-          <w:color w:val="DCDCAA"/>
-          <w:sz w:val="21"/>
-          <w:szCs w:val="21"/>
-          <w:lang w:val="en-US" w:eastAsia="el-GR" w:bidi="ar-SA"/>
-        </w:rPr>
-        <w:t>log_travel_to_insert</w:t>
-      </w:r>
-      <w:proofErr w:type="spellEnd"/>
-      <w:r>
-        <w:rPr>
-          <w:rFonts w:ascii="Consolas" w:eastAsia="Times New Roman" w:hAnsi="Consolas"/>
-          <w:bCs w:val="0"/>
-          <w:color w:val="D4D4D4"/>
-          <w:sz w:val="21"/>
-          <w:szCs w:val="21"/>
-          <w:lang w:val="en-US" w:eastAsia="el-GR" w:bidi="ar-SA"/>
-        </w:rPr>
-        <w:t xml:space="preserve"> </w:t>
-      </w:r>
-      <w:r>
-        <w:rPr>
-          <w:rFonts w:ascii="Consolas" w:eastAsia="Times New Roman" w:hAnsi="Consolas"/>
-          <w:bCs w:val="0"/>
-          <w:color w:val="569CD6"/>
-          <w:sz w:val="21"/>
-          <w:szCs w:val="21"/>
-          <w:lang w:val="en-US" w:eastAsia="el-GR" w:bidi="ar-SA"/>
-        </w:rPr>
-        <w:t>AFTER</w:t>
-      </w:r>
-      <w:r>
-        <w:rPr>
-          <w:rFonts w:ascii="Consolas" w:eastAsia="Times New Roman" w:hAnsi="Consolas"/>
-          <w:bCs w:val="0"/>
-          <w:color w:val="D4D4D4"/>
-          <w:sz w:val="21"/>
-          <w:szCs w:val="21"/>
-          <w:lang w:val="en-US" w:eastAsia="el-GR" w:bidi="ar-SA"/>
-        </w:rPr>
-        <w:t xml:space="preserve"> </w:t>
-      </w:r>
-      <w:r>
-        <w:rPr>
-          <w:rFonts w:ascii="Consolas" w:eastAsia="Times New Roman" w:hAnsi="Consolas"/>
-          <w:bCs w:val="0"/>
-          <w:color w:val="569CD6"/>
-          <w:sz w:val="21"/>
-          <w:szCs w:val="21"/>
-          <w:lang w:val="en-US" w:eastAsia="el-GR" w:bidi="ar-SA"/>
-        </w:rPr>
-        <w:t>INSERT</w:t>
-      </w:r>
-      <w:r>
-        <w:rPr>
-          <w:rFonts w:ascii="Consolas" w:eastAsia="Times New Roman" w:hAnsi="Consolas"/>
-          <w:bCs w:val="0"/>
-          <w:color w:val="D4D4D4"/>
-          <w:sz w:val="21"/>
-          <w:szCs w:val="21"/>
-          <w:lang w:val="en-US" w:eastAsia="el-GR" w:bidi="ar-SA"/>
-        </w:rPr>
-        <w:t xml:space="preserve"> </w:t>
-      </w:r>
-      <w:r>
-        <w:rPr>
-          <w:rFonts w:ascii="Consolas" w:eastAsia="Times New Roman" w:hAnsi="Consolas"/>
-          <w:bCs w:val="0"/>
-          <w:color w:val="569CD6"/>
-          <w:sz w:val="21"/>
-          <w:szCs w:val="21"/>
-          <w:lang w:val="en-US" w:eastAsia="el-GR" w:bidi="ar-SA"/>
-        </w:rPr>
-        <w:t>ON</w:t>
-      </w:r>
-      <w:r>
-        <w:rPr>
-          <w:rFonts w:ascii="Consolas" w:eastAsia="Times New Roman" w:hAnsi="Consolas"/>
-          <w:bCs w:val="0"/>
-          <w:color w:val="D4D4D4"/>
-          <w:sz w:val="21"/>
-          <w:szCs w:val="21"/>
-          <w:lang w:val="en-US" w:eastAsia="el-GR" w:bidi="ar-SA"/>
-        </w:rPr>
-        <w:t xml:space="preserve"> </w:t>
-      </w:r>
-      <w:proofErr w:type="spellStart"/>
-      <w:r>
-        <w:rPr>
-          <w:rFonts w:ascii="Consolas" w:eastAsia="Times New Roman" w:hAnsi="Consolas"/>
-          <w:bCs w:val="0"/>
-          <w:color w:val="D4D4D4"/>
-          <w:sz w:val="21"/>
-          <w:szCs w:val="21"/>
-          <w:lang w:val="en-US" w:eastAsia="el-GR" w:bidi="ar-SA"/>
-        </w:rPr>
-        <w:t>travel_to</w:t>
-      </w:r>
-      <w:proofErr w:type="spellEnd"/>
+          <w:color w:val="D4D4D4"/>
+          <w:sz w:val="21"/>
+          <w:szCs w:val="21"/>
+          <w:lang w:val="en-US" w:eastAsia="el-GR" w:bidi="ar-SA"/>
+        </w:rPr>
+        <w:t xml:space="preserve">FOR EACH </w:t>
+      </w:r>
+      <w:r>
+        <w:rPr>
+          <w:rFonts w:ascii="Consolas" w:eastAsia="Times New Roman" w:hAnsi="Consolas"/>
+          <w:bCs w:val="0"/>
+          <w:color w:val="569CD6"/>
+          <w:sz w:val="21"/>
+          <w:szCs w:val="21"/>
+          <w:lang w:val="en-US" w:eastAsia="el-GR" w:bidi="ar-SA"/>
+        </w:rPr>
+        <w:t>ROW</w:t>
+      </w:r>
     </w:p>
     <w:p>
       <w:pPr>
@@ -42042,23 +43464,12 @@
         <w:rPr>
           <w:rFonts w:ascii="Consolas" w:eastAsia="Times New Roman" w:hAnsi="Consolas"/>
           <w:bCs w:val="0"/>
-          <w:color w:val="D4D4D4"/>
-          <w:sz w:val="21"/>
-          <w:szCs w:val="21"/>
-          <w:lang w:val="en-US" w:eastAsia="el-GR" w:bidi="ar-SA"/>
-        </w:rPr>
-        <w:t xml:space="preserve">FOR EACH </w:t>
-      </w:r>
-      <w:r>
-        <w:rPr>
-          <w:rFonts w:ascii="Consolas" w:eastAsia="Times New Roman" w:hAnsi="Consolas"/>
-          <w:bCs w:val="0"/>
-          <w:color w:val="569CD6"/>
-          <w:sz w:val="21"/>
-          <w:szCs w:val="21"/>
-          <w:lang w:val="en-US" w:eastAsia="el-GR" w:bidi="ar-SA"/>
-        </w:rPr>
-        <w:t>ROW</w:t>
+          <w:color w:val="569CD6"/>
+          <w:sz w:val="21"/>
+          <w:szCs w:val="21"/>
+          <w:lang w:val="en-US" w:eastAsia="el-GR" w:bidi="ar-SA"/>
+        </w:rPr>
+        <w:t>BEGIN</w:t>
       </w:r>
     </w:p>
     <w:p>
@@ -42078,13 +43489,72 @@
         <w:rPr>
           <w:rFonts w:ascii="Consolas" w:eastAsia="Times New Roman" w:hAnsi="Consolas"/>
           <w:bCs w:val="0"/>
-          <w:color w:val="569CD6"/>
-          <w:sz w:val="21"/>
-          <w:szCs w:val="21"/>
-          <w:lang w:val="en-US" w:eastAsia="el-GR" w:bidi="ar-SA"/>
-        </w:rPr>
-        <w:t>BEGIN</w:t>
-      </w:r>
+          <w:color w:val="D4D4D4"/>
+          <w:sz w:val="21"/>
+          <w:szCs w:val="21"/>
+          <w:lang w:val="en-US" w:eastAsia="el-GR" w:bidi="ar-SA"/>
+        </w:rPr>
+        <w:t xml:space="preserve">    </w:t>
+      </w:r>
+      <w:r>
+        <w:rPr>
+          <w:rFonts w:ascii="Consolas" w:eastAsia="Times New Roman" w:hAnsi="Consolas"/>
+          <w:bCs w:val="0"/>
+          <w:color w:val="569CD6"/>
+          <w:sz w:val="21"/>
+          <w:szCs w:val="21"/>
+          <w:lang w:val="en-US" w:eastAsia="el-GR" w:bidi="ar-SA"/>
+        </w:rPr>
+        <w:t>INSERT INTO</w:t>
+      </w:r>
+      <w:r>
+        <w:rPr>
+          <w:rFonts w:ascii="Consolas" w:eastAsia="Times New Roman" w:hAnsi="Consolas"/>
+          <w:bCs w:val="0"/>
+          <w:color w:val="D4D4D4"/>
+          <w:sz w:val="21"/>
+          <w:szCs w:val="21"/>
+          <w:lang w:val="en-US" w:eastAsia="el-GR" w:bidi="ar-SA"/>
+        </w:rPr>
+        <w:t xml:space="preserve"> </w:t>
+      </w:r>
+      <w:proofErr w:type="spellStart"/>
+      <w:r>
+        <w:rPr>
+          <w:rFonts w:ascii="Consolas" w:eastAsia="Times New Roman" w:hAnsi="Consolas"/>
+          <w:bCs w:val="0"/>
+          <w:color w:val="D4D4D4"/>
+          <w:sz w:val="21"/>
+          <w:szCs w:val="21"/>
+          <w:lang w:val="en-US" w:eastAsia="el-GR" w:bidi="ar-SA"/>
+        </w:rPr>
+        <w:t>log_travel_to</w:t>
+      </w:r>
+      <w:proofErr w:type="spellEnd"/>
+      <w:r>
+        <w:rPr>
+          <w:rFonts w:ascii="Consolas" w:eastAsia="Times New Roman" w:hAnsi="Consolas"/>
+          <w:bCs w:val="0"/>
+          <w:color w:val="D4D4D4"/>
+          <w:sz w:val="21"/>
+          <w:szCs w:val="21"/>
+          <w:lang w:val="en-US" w:eastAsia="el-GR" w:bidi="ar-SA"/>
+        </w:rPr>
+        <w:t xml:space="preserve"> </w:t>
+      </w:r>
+      <w:proofErr w:type="gramStart"/>
+      <w:r>
+        <w:rPr>
+          <w:rFonts w:ascii="Consolas" w:eastAsia="Times New Roman" w:hAnsi="Consolas"/>
+          <w:bCs w:val="0"/>
+          <w:color w:val="569CD6"/>
+          <w:sz w:val="21"/>
+          <w:szCs w:val="21"/>
+          <w:lang w:val="en-US" w:eastAsia="el-GR" w:bidi="ar-SA"/>
+        </w:rPr>
+        <w:t>VALUES</w:t>
+      </w:r>
+      <w:proofErr w:type="gramEnd"/>
     </w:p>
     <w:p>
       <w:pPr>
@@ -42109,29 +43579,97 @@
           <w:lang w:val="en-US" w:eastAsia="el-GR" w:bidi="ar-SA"/>
         </w:rPr>
         <w:lastRenderedPageBreak/>
-        <w:t xml:space="preserve">    </w:t>
-      </w:r>
-      <w:r>
-        <w:rPr>
-          <w:rFonts w:ascii="Consolas" w:eastAsia="Times New Roman" w:hAnsi="Consolas"/>
-          <w:bCs w:val="0"/>
-          <w:color w:val="569CD6"/>
-          <w:sz w:val="21"/>
-          <w:szCs w:val="21"/>
-          <w:lang w:val="en-US" w:eastAsia="el-GR" w:bidi="ar-SA"/>
-        </w:rPr>
-        <w:t>INSERT INTO</w:t>
-      </w:r>
-      <w:r>
-        <w:rPr>
-          <w:rFonts w:ascii="Consolas" w:eastAsia="Times New Roman" w:hAnsi="Consolas"/>
-          <w:bCs w:val="0"/>
-          <w:color w:val="D4D4D4"/>
-          <w:sz w:val="21"/>
-          <w:szCs w:val="21"/>
-          <w:lang w:val="en-US" w:eastAsia="el-GR" w:bidi="ar-SA"/>
-        </w:rPr>
-        <w:t xml:space="preserve"> </w:t>
+        <w:t>    (</w:t>
+      </w:r>
+      <w:r>
+        <w:rPr>
+          <w:rFonts w:ascii="Consolas" w:eastAsia="Times New Roman" w:hAnsi="Consolas"/>
+          <w:bCs w:val="0"/>
+          <w:color w:val="CE9178"/>
+          <w:sz w:val="21"/>
+          <w:szCs w:val="21"/>
+          <w:lang w:val="en-US" w:eastAsia="el-GR" w:bidi="ar-SA"/>
+        </w:rPr>
+        <w:t>'DELETE</w:t>
+      </w:r>
+      <w:proofErr w:type="gramStart"/>
+      <w:r>
+        <w:rPr>
+          <w:rFonts w:ascii="Consolas" w:eastAsia="Times New Roman" w:hAnsi="Consolas"/>
+          <w:bCs w:val="0"/>
+          <w:color w:val="CE9178"/>
+          <w:sz w:val="21"/>
+          <w:szCs w:val="21"/>
+          <w:lang w:val="en-US" w:eastAsia="el-GR" w:bidi="ar-SA"/>
+        </w:rPr>
+        <w:t>'</w:t>
+      </w:r>
+      <w:r>
+        <w:rPr>
+          <w:rFonts w:ascii="Consolas" w:eastAsia="Times New Roman" w:hAnsi="Consolas"/>
+          <w:bCs w:val="0"/>
+          <w:color w:val="D4D4D4"/>
+          <w:sz w:val="21"/>
+          <w:szCs w:val="21"/>
+          <w:lang w:val="en-US" w:eastAsia="el-GR" w:bidi="ar-SA"/>
+        </w:rPr>
+        <w:t>,</w:t>
+      </w:r>
+      <w:r>
+        <w:rPr>
+          <w:rFonts w:ascii="Consolas" w:eastAsia="Times New Roman" w:hAnsi="Consolas"/>
+          <w:bCs w:val="0"/>
+          <w:color w:val="DCDCAA"/>
+          <w:sz w:val="21"/>
+          <w:szCs w:val="21"/>
+          <w:lang w:val="en-US" w:eastAsia="el-GR" w:bidi="ar-SA"/>
+        </w:rPr>
+        <w:t>CURRENT</w:t>
+      </w:r>
+      <w:proofErr w:type="gramEnd"/>
+      <w:r>
+        <w:rPr>
+          <w:rFonts w:ascii="Consolas" w:eastAsia="Times New Roman" w:hAnsi="Consolas"/>
+          <w:bCs w:val="0"/>
+          <w:color w:val="DCDCAA"/>
+          <w:sz w:val="21"/>
+          <w:szCs w:val="21"/>
+          <w:lang w:val="en-US" w:eastAsia="el-GR" w:bidi="ar-SA"/>
+        </w:rPr>
+        <w:t>_USER</w:t>
+      </w:r>
+      <w:r>
+        <w:rPr>
+          <w:rFonts w:ascii="Consolas" w:eastAsia="Times New Roman" w:hAnsi="Consolas"/>
+          <w:bCs w:val="0"/>
+          <w:color w:val="D4D4D4"/>
+          <w:sz w:val="21"/>
+          <w:szCs w:val="21"/>
+          <w:lang w:val="en-US" w:eastAsia="el-GR" w:bidi="ar-SA"/>
+        </w:rPr>
+        <w:t>(),</w:t>
+      </w:r>
+      <w:r>
+        <w:rPr>
+          <w:rFonts w:ascii="Consolas" w:eastAsia="Times New Roman" w:hAnsi="Consolas"/>
+          <w:bCs w:val="0"/>
+          <w:color w:val="569CD6"/>
+          <w:sz w:val="21"/>
+          <w:szCs w:val="21"/>
+          <w:lang w:val="en-US" w:eastAsia="el-GR" w:bidi="ar-SA"/>
+        </w:rPr>
+        <w:t>NOW</w:t>
+      </w:r>
+      <w:r>
+        <w:rPr>
+          <w:rFonts w:ascii="Consolas" w:eastAsia="Times New Roman" w:hAnsi="Consolas"/>
+          <w:bCs w:val="0"/>
+          <w:color w:val="D4D4D4"/>
+          <w:sz w:val="21"/>
+          <w:szCs w:val="21"/>
+          <w:lang w:val="en-US" w:eastAsia="el-GR" w:bidi="ar-SA"/>
+        </w:rPr>
+        <w:t>(),</w:t>
       </w:r>
       <w:proofErr w:type="spellStart"/>
       <w:r>
@@ -42143,7 +43681,7 @@
           <w:szCs w:val="21"/>
           <w:lang w:val="en-US" w:eastAsia="el-GR" w:bidi="ar-SA"/>
         </w:rPr>
-        <w:t>log_travel_to</w:t>
+        <w:t>OLD.to_tr_id,OLD.to_dst_id</w:t>
       </w:r>
       <w:proofErr w:type="spellEnd"/>
       <w:r>
@@ -42155,21 +43693,8 @@
           <w:szCs w:val="21"/>
           <w:lang w:val="en-US" w:eastAsia="el-GR" w:bidi="ar-SA"/>
         </w:rPr>
-        <w:t xml:space="preserve"> </w:t>
-      </w:r>
-      <w:proofErr w:type="gramStart"/>
-      <w:r>
-        <w:rPr>
-          <w:rFonts w:ascii="Consolas" w:eastAsia="Times New Roman" w:hAnsi="Consolas"/>
-          <w:bCs w:val="0"/>
-          <w:color w:val="569CD6"/>
-          <w:sz w:val="21"/>
-          <w:szCs w:val="21"/>
-          <w:lang w:val="en-US" w:eastAsia="el-GR" w:bidi="ar-SA"/>
-        </w:rPr>
-        <w:t>VALUES</w:t>
-      </w:r>
-      <w:proofErr w:type="gramEnd"/>
+        <w:t>,</w:t>
+      </w:r>
     </w:p>
     <w:p>
       <w:pPr>
@@ -42193,109 +43718,43 @@
           <w:szCs w:val="21"/>
           <w:lang w:val="en-US" w:eastAsia="el-GR" w:bidi="ar-SA"/>
         </w:rPr>
-        <w:t>    (</w:t>
-      </w:r>
-      <w:r>
-        <w:rPr>
-          <w:rFonts w:ascii="Consolas" w:eastAsia="Times New Roman" w:hAnsi="Consolas"/>
-          <w:bCs w:val="0"/>
-          <w:color w:val="CE9178"/>
-          <w:sz w:val="21"/>
-          <w:szCs w:val="21"/>
-          <w:lang w:val="en-US" w:eastAsia="el-GR" w:bidi="ar-SA"/>
-        </w:rPr>
-        <w:t>'INSERT</w:t>
+        <w:t xml:space="preserve">    </w:t>
+      </w:r>
+      <w:proofErr w:type="spellStart"/>
+      <w:r>
+        <w:rPr>
+          <w:rFonts w:ascii="Consolas" w:eastAsia="Times New Roman" w:hAnsi="Consolas"/>
+          <w:bCs w:val="0"/>
+          <w:color w:val="D4D4D4"/>
+          <w:sz w:val="21"/>
+          <w:szCs w:val="21"/>
+          <w:lang w:val="en-US" w:eastAsia="el-GR" w:bidi="ar-SA"/>
+        </w:rPr>
+        <w:t>OLD.to_</w:t>
       </w:r>
       <w:proofErr w:type="gramStart"/>
       <w:r>
         <w:rPr>
           <w:rFonts w:ascii="Consolas" w:eastAsia="Times New Roman" w:hAnsi="Consolas"/>
           <w:bCs w:val="0"/>
-          <w:color w:val="CE9178"/>
-          <w:sz w:val="21"/>
-          <w:szCs w:val="21"/>
-          <w:lang w:val="en-US" w:eastAsia="el-GR" w:bidi="ar-SA"/>
-        </w:rPr>
-        <w:t>'</w:t>
-      </w:r>
-      <w:r>
-        <w:rPr>
-          <w:rFonts w:ascii="Consolas" w:eastAsia="Times New Roman" w:hAnsi="Consolas"/>
-          <w:bCs w:val="0"/>
-          <w:color w:val="D4D4D4"/>
-          <w:sz w:val="21"/>
-          <w:szCs w:val="21"/>
-          <w:lang w:val="en-US" w:eastAsia="el-GR" w:bidi="ar-SA"/>
-        </w:rPr>
-        <w:t>,</w:t>
-      </w:r>
-      <w:r>
-        <w:rPr>
-          <w:rFonts w:ascii="Consolas" w:eastAsia="Times New Roman" w:hAnsi="Consolas"/>
-          <w:bCs w:val="0"/>
-          <w:color w:val="DCDCAA"/>
-          <w:sz w:val="21"/>
-          <w:szCs w:val="21"/>
-          <w:lang w:val="en-US" w:eastAsia="el-GR" w:bidi="ar-SA"/>
-        </w:rPr>
-        <w:t>CURRENT</w:t>
+          <w:color w:val="D4D4D4"/>
+          <w:sz w:val="21"/>
+          <w:szCs w:val="21"/>
+          <w:lang w:val="en-US" w:eastAsia="el-GR" w:bidi="ar-SA"/>
+        </w:rPr>
+        <w:t>arrival,OLD.to</w:t>
       </w:r>
       <w:proofErr w:type="gramEnd"/>
       <w:r>
         <w:rPr>
           <w:rFonts w:ascii="Consolas" w:eastAsia="Times New Roman" w:hAnsi="Consolas"/>
           <w:bCs w:val="0"/>
-          <w:color w:val="DCDCAA"/>
-          <w:sz w:val="21"/>
-          <w:szCs w:val="21"/>
-          <w:lang w:val="en-US" w:eastAsia="el-GR" w:bidi="ar-SA"/>
-        </w:rPr>
-        <w:t>_USER</w:t>
-      </w:r>
-      <w:r>
-        <w:rPr>
-          <w:rFonts w:ascii="Consolas" w:eastAsia="Times New Roman" w:hAnsi="Consolas"/>
-          <w:bCs w:val="0"/>
-          <w:color w:val="D4D4D4"/>
-          <w:sz w:val="21"/>
-          <w:szCs w:val="21"/>
-          <w:lang w:val="en-US" w:eastAsia="el-GR" w:bidi="ar-SA"/>
-        </w:rPr>
-        <w:t>(),</w:t>
-      </w:r>
-      <w:r>
-        <w:rPr>
-          <w:rFonts w:ascii="Consolas" w:eastAsia="Times New Roman" w:hAnsi="Consolas"/>
-          <w:bCs w:val="0"/>
-          <w:color w:val="569CD6"/>
-          <w:sz w:val="21"/>
-          <w:szCs w:val="21"/>
-          <w:lang w:val="en-US" w:eastAsia="el-GR" w:bidi="ar-SA"/>
-        </w:rPr>
-        <w:t>NOW</w:t>
-      </w:r>
-      <w:r>
-        <w:rPr>
-          <w:rFonts w:ascii="Consolas" w:eastAsia="Times New Roman" w:hAnsi="Consolas"/>
-          <w:bCs w:val="0"/>
-          <w:color w:val="D4D4D4"/>
-          <w:sz w:val="21"/>
-          <w:szCs w:val="21"/>
-          <w:lang w:val="en-US" w:eastAsia="el-GR" w:bidi="ar-SA"/>
-        </w:rPr>
-        <w:t>(),</w:t>
-      </w:r>
-      <w:proofErr w:type="spellStart"/>
-      <w:r>
-        <w:rPr>
-          <w:rFonts w:ascii="Consolas" w:eastAsia="Times New Roman" w:hAnsi="Consolas"/>
-          <w:bCs w:val="0"/>
-          <w:color w:val="D4D4D4"/>
-          <w:sz w:val="21"/>
-          <w:szCs w:val="21"/>
-          <w:lang w:val="en-US" w:eastAsia="el-GR" w:bidi="ar-SA"/>
-        </w:rPr>
-        <w:t>NEW.to_tr_id,NEW.to_dst_id</w:t>
+          <w:color w:val="D4D4D4"/>
+          <w:sz w:val="21"/>
+          <w:szCs w:val="21"/>
+          <w:lang w:val="en-US" w:eastAsia="el-GR" w:bidi="ar-SA"/>
+        </w:rPr>
+        <w:t>_departure</w:t>
       </w:r>
       <w:proofErr w:type="spellEnd"/>
       <w:r>
@@ -42307,7 +43766,7 @@
           <w:szCs w:val="21"/>
           <w:lang w:val="en-US" w:eastAsia="el-GR" w:bidi="ar-SA"/>
         </w:rPr>
-        <w:t>,</w:t>
+        <w:t>);</w:t>
       </w:r>
     </w:p>
     <w:p>
@@ -42327,60 +43786,23 @@
         <w:rPr>
           <w:rFonts w:ascii="Consolas" w:eastAsia="Times New Roman" w:hAnsi="Consolas"/>
           <w:bCs w:val="0"/>
-          <w:color w:val="D4D4D4"/>
-          <w:sz w:val="21"/>
-          <w:szCs w:val="21"/>
-          <w:lang w:val="en-US" w:eastAsia="el-GR" w:bidi="ar-SA"/>
-        </w:rPr>
-        <w:t xml:space="preserve">    </w:t>
-      </w:r>
-      <w:proofErr w:type="spellStart"/>
-      <w:r>
-        <w:rPr>
-          <w:rFonts w:ascii="Consolas" w:eastAsia="Times New Roman" w:hAnsi="Consolas"/>
-          <w:bCs w:val="0"/>
-          <w:color w:val="D4D4D4"/>
-          <w:sz w:val="21"/>
-          <w:szCs w:val="21"/>
-          <w:lang w:val="en-US" w:eastAsia="el-GR" w:bidi="ar-SA"/>
-        </w:rPr>
-        <w:t>NEW.to_</w:t>
-      </w:r>
-      <w:proofErr w:type="gramStart"/>
-      <w:r>
-        <w:rPr>
-          <w:rFonts w:ascii="Consolas" w:eastAsia="Times New Roman" w:hAnsi="Consolas"/>
-          <w:bCs w:val="0"/>
-          <w:color w:val="D4D4D4"/>
-          <w:sz w:val="21"/>
-          <w:szCs w:val="21"/>
-          <w:lang w:val="en-US" w:eastAsia="el-GR" w:bidi="ar-SA"/>
-        </w:rPr>
-        <w:t>arrival,NEW.to</w:t>
-      </w:r>
-      <w:proofErr w:type="gramEnd"/>
-      <w:r>
-        <w:rPr>
-          <w:rFonts w:ascii="Consolas" w:eastAsia="Times New Roman" w:hAnsi="Consolas"/>
-          <w:bCs w:val="0"/>
-          <w:color w:val="D4D4D4"/>
-          <w:sz w:val="21"/>
-          <w:szCs w:val="21"/>
-          <w:lang w:val="en-US" w:eastAsia="el-GR" w:bidi="ar-SA"/>
-        </w:rPr>
-        <w:t>_departure</w:t>
-      </w:r>
-      <w:proofErr w:type="spellEnd"/>
-      <w:r>
-        <w:rPr>
-          <w:rFonts w:ascii="Consolas" w:eastAsia="Times New Roman" w:hAnsi="Consolas"/>
-          <w:bCs w:val="0"/>
-          <w:color w:val="D4D4D4"/>
-          <w:sz w:val="21"/>
-          <w:szCs w:val="21"/>
-          <w:lang w:val="en-US" w:eastAsia="el-GR" w:bidi="ar-SA"/>
-        </w:rPr>
-        <w:t>);</w:t>
+          <w:color w:val="569CD6"/>
+          <w:sz w:val="21"/>
+          <w:szCs w:val="21"/>
+          <w:lang w:val="en-US" w:eastAsia="el-GR" w:bidi="ar-SA"/>
+        </w:rPr>
+        <w:t>END</w:t>
+      </w:r>
+      <w:r>
+        <w:rPr>
+          <w:rFonts w:ascii="Consolas" w:eastAsia="Times New Roman" w:hAnsi="Consolas"/>
+          <w:bCs w:val="0"/>
+          <w:color w:val="D4D4D4"/>
+          <w:sz w:val="21"/>
+          <w:szCs w:val="21"/>
+          <w:lang w:val="en-US" w:eastAsia="el-GR" w:bidi="ar-SA"/>
+        </w:rPr>
+        <w:t>$</w:t>
       </w:r>
     </w:p>
     <w:p>
@@ -42396,28 +43818,19 @@
           <w:lang w:val="en-US" w:eastAsia="el-GR" w:bidi="ar-SA"/>
         </w:rPr>
       </w:pPr>
-      <w:r>
-        <w:rPr>
-          <w:rFonts w:ascii="Consolas" w:eastAsia="Times New Roman" w:hAnsi="Consolas"/>
-          <w:bCs w:val="0"/>
-          <w:color w:val="569CD6"/>
-          <w:sz w:val="21"/>
-          <w:szCs w:val="21"/>
-          <w:lang w:val="en-US" w:eastAsia="el-GR" w:bidi="ar-SA"/>
-        </w:rPr>
-        <w:t>END</w:t>
-      </w:r>
-      <w:r>
-        <w:rPr>
-          <w:rFonts w:ascii="Consolas" w:eastAsia="Times New Roman" w:hAnsi="Consolas"/>
-          <w:bCs w:val="0"/>
-          <w:color w:val="D4D4D4"/>
-          <w:sz w:val="21"/>
-          <w:szCs w:val="21"/>
-          <w:lang w:val="en-US" w:eastAsia="el-GR" w:bidi="ar-SA"/>
-        </w:rPr>
-        <w:t>$</w:t>
-      </w:r>
+      <w:proofErr w:type="gramStart"/>
+      <w:r>
+        <w:rPr>
+          <w:rFonts w:ascii="Consolas" w:eastAsia="Times New Roman" w:hAnsi="Consolas"/>
+          <w:bCs w:val="0"/>
+          <w:color w:val="D4D4D4"/>
+          <w:sz w:val="21"/>
+          <w:szCs w:val="21"/>
+          <w:lang w:val="en-US" w:eastAsia="el-GR" w:bidi="ar-SA"/>
+        </w:rPr>
+        <w:t>DELIMITER ;</w:t>
+      </w:r>
+      <w:proofErr w:type="gramEnd"/>
     </w:p>
     <w:p>
       <w:pPr>
@@ -42432,19 +43845,6 @@
           <w:lang w:val="en-US" w:eastAsia="el-GR" w:bidi="ar-SA"/>
         </w:rPr>
       </w:pPr>
-      <w:proofErr w:type="gramStart"/>
-      <w:r>
-        <w:rPr>
-          <w:rFonts w:ascii="Consolas" w:eastAsia="Times New Roman" w:hAnsi="Consolas"/>
-          <w:bCs w:val="0"/>
-          <w:color w:val="D4D4D4"/>
-          <w:sz w:val="21"/>
-          <w:szCs w:val="21"/>
-          <w:lang w:val="en-US" w:eastAsia="el-GR" w:bidi="ar-SA"/>
-        </w:rPr>
-        <w:t>DELIMITER ;</w:t>
-      </w:r>
-      <w:proofErr w:type="gramEnd"/>
     </w:p>
     <w:p>
       <w:pPr>
@@ -42459,6 +43859,65 @@
           <w:lang w:val="en-US" w:eastAsia="el-GR" w:bidi="ar-SA"/>
         </w:rPr>
       </w:pPr>
+      <w:r>
+        <w:rPr>
+          <w:rFonts w:ascii="Consolas" w:eastAsia="Times New Roman" w:hAnsi="Consolas"/>
+          <w:bCs w:val="0"/>
+          <w:color w:val="6A9955"/>
+          <w:sz w:val="21"/>
+          <w:szCs w:val="21"/>
+          <w:lang w:val="en-US" w:eastAsia="el-GR" w:bidi="ar-SA"/>
+        </w:rPr>
+        <w:t xml:space="preserve">/*triggers </w:t>
+      </w:r>
+      <w:proofErr w:type="spellStart"/>
+      <w:r>
+        <w:rPr>
+          <w:rFonts w:ascii="Consolas" w:eastAsia="Times New Roman" w:hAnsi="Consolas"/>
+          <w:bCs w:val="0"/>
+          <w:color w:val="6A9955"/>
+          <w:sz w:val="21"/>
+          <w:szCs w:val="21"/>
+          <w:lang w:val="en-US" w:eastAsia="el-GR" w:bidi="ar-SA"/>
+        </w:rPr>
+        <w:t>gia</w:t>
+      </w:r>
+      <w:proofErr w:type="spellEnd"/>
+      <w:r>
+        <w:rPr>
+          <w:rFonts w:ascii="Consolas" w:eastAsia="Times New Roman" w:hAnsi="Consolas"/>
+          <w:bCs w:val="0"/>
+          <w:color w:val="6A9955"/>
+          <w:sz w:val="21"/>
+          <w:szCs w:val="21"/>
+          <w:lang w:val="en-US" w:eastAsia="el-GR" w:bidi="ar-SA"/>
+        </w:rPr>
+        <w:t xml:space="preserve"> ton </w:t>
+      </w:r>
+      <w:proofErr w:type="spellStart"/>
+      <w:r>
+        <w:rPr>
+          <w:rFonts w:ascii="Consolas" w:eastAsia="Times New Roman" w:hAnsi="Consolas"/>
+          <w:bCs w:val="0"/>
+          <w:color w:val="6A9955"/>
+          <w:sz w:val="21"/>
+          <w:szCs w:val="21"/>
+          <w:lang w:val="en-US" w:eastAsia="el-GR" w:bidi="ar-SA"/>
+        </w:rPr>
+        <w:t>log_destination</w:t>
+      </w:r>
+      <w:proofErr w:type="spellEnd"/>
+      <w:r>
+        <w:rPr>
+          <w:rFonts w:ascii="Consolas" w:eastAsia="Times New Roman" w:hAnsi="Consolas"/>
+          <w:bCs w:val="0"/>
+          <w:color w:val="6A9955"/>
+          <w:sz w:val="21"/>
+          <w:szCs w:val="21"/>
+          <w:lang w:val="en-US" w:eastAsia="el-GR" w:bidi="ar-SA"/>
+        </w:rPr>
+        <w:t>*/</w:t>
+      </w:r>
     </w:p>
     <w:p>
       <w:pPr>
@@ -42571,7 +44030,7 @@
           <w:szCs w:val="21"/>
           <w:lang w:val="en-US" w:eastAsia="el-GR" w:bidi="ar-SA"/>
         </w:rPr>
-        <w:t>log_travel_to_</w:t>
+        <w:t>log_destination_</w:t>
       </w:r>
       <w:proofErr w:type="gramStart"/>
       <w:r>
@@ -42583,7 +44042,7 @@
           <w:szCs w:val="21"/>
           <w:lang w:val="en-US" w:eastAsia="el-GR" w:bidi="ar-SA"/>
         </w:rPr>
-        <w:t>update</w:t>
+        <w:t>insert</w:t>
       </w:r>
       <w:proofErr w:type="spellEnd"/>
       <w:r>
@@ -42691,7 +44150,7 @@
           <w:szCs w:val="21"/>
           <w:lang w:val="en-US" w:eastAsia="el-GR" w:bidi="ar-SA"/>
         </w:rPr>
-        <w:t>log_travel_to_update</w:t>
+        <w:t>log_destination_insert</w:t>
       </w:r>
       <w:proofErr w:type="spellEnd"/>
       <w:r>
@@ -42736,7 +44195,7 @@
           <w:szCs w:val="21"/>
           <w:lang w:val="en-US" w:eastAsia="el-GR" w:bidi="ar-SA"/>
         </w:rPr>
-        <w:t>UPDATE</w:t>
+        <w:t>INSERT</w:t>
       </w:r>
       <w:r>
         <w:rPr>
@@ -42771,19 +44230,19 @@
         </w:rPr>
         <w:t xml:space="preserve"> </w:t>
       </w:r>
-      <w:proofErr w:type="spellStart"/>
-      <w:r>
-        <w:rPr>
-          <w:rFonts w:ascii="Consolas" w:eastAsia="Times New Roman" w:hAnsi="Consolas"/>
-          <w:bCs w:val="0"/>
-          <w:color w:val="D4D4D4"/>
-          <w:sz w:val="21"/>
-          <w:szCs w:val="21"/>
-          <w:lang w:val="en-US" w:eastAsia="el-GR" w:bidi="ar-SA"/>
-        </w:rPr>
-        <w:t>travel_to</w:t>
-      </w:r>
-      <w:proofErr w:type="spellEnd"/>
+      <w:proofErr w:type="gramStart"/>
+      <w:r>
+        <w:rPr>
+          <w:rFonts w:ascii="Consolas" w:eastAsia="Times New Roman" w:hAnsi="Consolas"/>
+          <w:bCs w:val="0"/>
+          <w:color w:val="D4D4D4"/>
+          <w:sz w:val="21"/>
+          <w:szCs w:val="21"/>
+          <w:lang w:val="en-US" w:eastAsia="el-GR" w:bidi="ar-SA"/>
+        </w:rPr>
+        <w:t>destination</w:t>
+      </w:r>
+      <w:proofErr w:type="gramEnd"/>
     </w:p>
     <w:p>
       <w:pPr>
@@ -42902,7 +44361,7 @@
           <w:szCs w:val="21"/>
           <w:lang w:val="en-US" w:eastAsia="el-GR" w:bidi="ar-SA"/>
         </w:rPr>
-        <w:t>log_travel_to</w:t>
+        <w:t>log_destination</w:t>
       </w:r>
       <w:proofErr w:type="spellEnd"/>
       <w:r>
@@ -42963,7 +44422,7 @@
           <w:szCs w:val="21"/>
           <w:lang w:val="en-US" w:eastAsia="el-GR" w:bidi="ar-SA"/>
         </w:rPr>
-        <w:t>'UPDATE</w:t>
+        <w:t>'INSERT</w:t>
       </w:r>
       <w:proofErr w:type="gramStart"/>
       <w:r>
@@ -43042,31 +44501,7 @@
           <w:szCs w:val="21"/>
           <w:lang w:val="en-US" w:eastAsia="el-GR" w:bidi="ar-SA"/>
         </w:rPr>
-        <w:t>(),</w:t>
-      </w:r>
-      <w:proofErr w:type="spellStart"/>
-      <w:r>
-        <w:rPr>
-          <w:rFonts w:ascii="Consolas" w:eastAsia="Times New Roman" w:hAnsi="Consolas"/>
-          <w:bCs w:val="0"/>
-          <w:color w:val="D4D4D4"/>
-          <w:sz w:val="21"/>
-          <w:szCs w:val="21"/>
-          <w:lang w:val="en-US" w:eastAsia="el-GR" w:bidi="ar-SA"/>
-        </w:rPr>
-        <w:t>OLD.to_tr_id,OLD.to_dst_id</w:t>
-      </w:r>
-      <w:proofErr w:type="spellEnd"/>
-      <w:r>
-        <w:rPr>
-          <w:rFonts w:ascii="Consolas" w:eastAsia="Times New Roman" w:hAnsi="Consolas"/>
-          <w:bCs w:val="0"/>
-          <w:color w:val="D4D4D4"/>
-          <w:sz w:val="21"/>
-          <w:szCs w:val="21"/>
-          <w:lang w:val="en-US" w:eastAsia="el-GR" w:bidi="ar-SA"/>
-        </w:rPr>
-        <w:t>,</w:t>
+        <w:t>(),NEW.dst_id,NEW.dst_name,NEW.dst_dscr,</w:t>
       </w:r>
     </w:p>
     <w:p>
@@ -43103,7 +44538,7 @@
           <w:szCs w:val="21"/>
           <w:lang w:val="en-US" w:eastAsia="el-GR" w:bidi="ar-SA"/>
         </w:rPr>
-        <w:t>OLD.to_</w:t>
+        <w:t>NEW.dst_</w:t>
       </w:r>
       <w:proofErr w:type="gramStart"/>
       <w:r>
@@ -43115,7 +44550,7 @@
           <w:szCs w:val="21"/>
           <w:lang w:val="en-US" w:eastAsia="el-GR" w:bidi="ar-SA"/>
         </w:rPr>
-        <w:t>arrival,OLD.to</w:t>
+        <w:t>rtype,NEW.dst</w:t>
       </w:r>
       <w:proofErr w:type="gramEnd"/>
       <w:r>
@@ -43127,7 +44562,7 @@
           <w:szCs w:val="21"/>
           <w:lang w:val="en-US" w:eastAsia="el-GR" w:bidi="ar-SA"/>
         </w:rPr>
-        <w:t>_departure</w:t>
+        <w:t>_language,NEW.dst_location</w:t>
       </w:r>
       <w:proofErr w:type="spellEnd"/>
       <w:r>
@@ -43330,7 +44765,7 @@
           <w:szCs w:val="21"/>
           <w:lang w:val="en-US" w:eastAsia="el-GR" w:bidi="ar-SA"/>
         </w:rPr>
-        <w:t>log_travel_to_</w:t>
+        <w:t>log_destination_</w:t>
       </w:r>
       <w:proofErr w:type="gramStart"/>
       <w:r>
@@ -43342,7 +44777,7 @@
           <w:szCs w:val="21"/>
           <w:lang w:val="en-US" w:eastAsia="el-GR" w:bidi="ar-SA"/>
         </w:rPr>
-        <w:t>delete</w:t>
+        <w:t>update</w:t>
       </w:r>
       <w:proofErr w:type="spellEnd"/>
       <w:r>
@@ -43368,17 +44803,17 @@
           <w:color w:val="D4D4D4"/>
           <w:sz w:val="21"/>
           <w:szCs w:val="21"/>
-          <w:lang w:val="el-GR" w:eastAsia="el-GR" w:bidi="ar-SA"/>
-        </w:rPr>
-      </w:pPr>
-      <w:r>
-        <w:rPr>
-          <w:rFonts w:ascii="Consolas" w:eastAsia="Times New Roman" w:hAnsi="Consolas"/>
-          <w:bCs w:val="0"/>
-          <w:color w:val="D4D4D4"/>
-          <w:sz w:val="21"/>
-          <w:szCs w:val="21"/>
-          <w:lang w:val="el-GR" w:eastAsia="el-GR" w:bidi="ar-SA"/>
+          <w:lang w:val="en-US" w:eastAsia="el-GR" w:bidi="ar-SA"/>
+        </w:rPr>
+      </w:pPr>
+      <w:r>
+        <w:rPr>
+          <w:rFonts w:ascii="Consolas" w:eastAsia="Times New Roman" w:hAnsi="Consolas"/>
+          <w:bCs w:val="0"/>
+          <w:color w:val="D4D4D4"/>
+          <w:sz w:val="21"/>
+          <w:szCs w:val="21"/>
+          <w:lang w:val="en-US" w:eastAsia="el-GR" w:bidi="ar-SA"/>
         </w:rPr>
         <w:t>DELIMITER $</w:t>
       </w:r>
@@ -43450,7 +44885,7 @@
           <w:szCs w:val="21"/>
           <w:lang w:val="en-US" w:eastAsia="el-GR" w:bidi="ar-SA"/>
         </w:rPr>
-        <w:t>log_travel_to_delete</w:t>
+        <w:t>log_destination_update</w:t>
       </w:r>
       <w:proofErr w:type="spellEnd"/>
       <w:r>
@@ -43495,7 +44930,7 @@
           <w:szCs w:val="21"/>
           <w:lang w:val="en-US" w:eastAsia="el-GR" w:bidi="ar-SA"/>
         </w:rPr>
-        <w:t>DELETE</w:t>
+        <w:t>UPDATE</w:t>
       </w:r>
       <w:r>
         <w:rPr>
@@ -43530,19 +44965,19 @@
         </w:rPr>
         <w:t xml:space="preserve"> </w:t>
       </w:r>
-      <w:proofErr w:type="spellStart"/>
-      <w:r>
-        <w:rPr>
-          <w:rFonts w:ascii="Consolas" w:eastAsia="Times New Roman" w:hAnsi="Consolas"/>
-          <w:bCs w:val="0"/>
-          <w:color w:val="D4D4D4"/>
-          <w:sz w:val="21"/>
-          <w:szCs w:val="21"/>
-          <w:lang w:val="en-US" w:eastAsia="el-GR" w:bidi="ar-SA"/>
-        </w:rPr>
-        <w:t>travel_to</w:t>
-      </w:r>
-      <w:proofErr w:type="spellEnd"/>
+      <w:proofErr w:type="gramStart"/>
+      <w:r>
+        <w:rPr>
+          <w:rFonts w:ascii="Consolas" w:eastAsia="Times New Roman" w:hAnsi="Consolas"/>
+          <w:bCs w:val="0"/>
+          <w:color w:val="D4D4D4"/>
+          <w:sz w:val="21"/>
+          <w:szCs w:val="21"/>
+          <w:lang w:val="en-US" w:eastAsia="el-GR" w:bidi="ar-SA"/>
+        </w:rPr>
+        <w:t>destination</w:t>
+      </w:r>
+      <w:proofErr w:type="gramEnd"/>
     </w:p>
     <w:p>
       <w:pPr>
@@ -43661,7 +45096,7 @@
           <w:szCs w:val="21"/>
           <w:lang w:val="en-US" w:eastAsia="el-GR" w:bidi="ar-SA"/>
         </w:rPr>
-        <w:t>log_travel_to</w:t>
+        <w:t>log_destination</w:t>
       </w:r>
       <w:proofErr w:type="spellEnd"/>
       <w:r>
@@ -43722,7 +45157,7 @@
           <w:szCs w:val="21"/>
           <w:lang w:val="en-US" w:eastAsia="el-GR" w:bidi="ar-SA"/>
         </w:rPr>
-        <w:t>'DELETE</w:t>
+        <w:t>'UPDATE</w:t>
       </w:r>
       <w:proofErr w:type="gramStart"/>
       <w:r>
@@ -43801,31 +45236,7 @@
           <w:szCs w:val="21"/>
           <w:lang w:val="en-US" w:eastAsia="el-GR" w:bidi="ar-SA"/>
         </w:rPr>
-        <w:t>(),</w:t>
-      </w:r>
-      <w:proofErr w:type="spellStart"/>
-      <w:r>
-        <w:rPr>
-          <w:rFonts w:ascii="Consolas" w:eastAsia="Times New Roman" w:hAnsi="Consolas"/>
-          <w:bCs w:val="0"/>
-          <w:color w:val="D4D4D4"/>
-          <w:sz w:val="21"/>
-          <w:szCs w:val="21"/>
-          <w:lang w:val="en-US" w:eastAsia="el-GR" w:bidi="ar-SA"/>
-        </w:rPr>
-        <w:t>OLD.to_tr_id,OLD.to_dst_id</w:t>
-      </w:r>
-      <w:proofErr w:type="spellEnd"/>
-      <w:r>
-        <w:rPr>
-          <w:rFonts w:ascii="Consolas" w:eastAsia="Times New Roman" w:hAnsi="Consolas"/>
-          <w:bCs w:val="0"/>
-          <w:color w:val="D4D4D4"/>
-          <w:sz w:val="21"/>
-          <w:szCs w:val="21"/>
-          <w:lang w:val="en-US" w:eastAsia="el-GR" w:bidi="ar-SA"/>
-        </w:rPr>
-        <w:t>,</w:t>
+        <w:t>(),OLD.dst_id,OLD.dst_name,OLD.dst_dscr,</w:t>
       </w:r>
     </w:p>
     <w:p>
@@ -43862,7 +45273,7 @@
           <w:szCs w:val="21"/>
           <w:lang w:val="en-US" w:eastAsia="el-GR" w:bidi="ar-SA"/>
         </w:rPr>
-        <w:t>OLD.to_</w:t>
+        <w:t>OLD.dst_</w:t>
       </w:r>
       <w:proofErr w:type="gramStart"/>
       <w:r>
@@ -43874,7 +45285,7 @@
           <w:szCs w:val="21"/>
           <w:lang w:val="en-US" w:eastAsia="el-GR" w:bidi="ar-SA"/>
         </w:rPr>
-        <w:t>arrival,OLD.to</w:t>
+        <w:t>rtype,OLD.dst</w:t>
       </w:r>
       <w:proofErr w:type="gramEnd"/>
       <w:r>
@@ -43886,7 +45297,7 @@
           <w:szCs w:val="21"/>
           <w:lang w:val="en-US" w:eastAsia="el-GR" w:bidi="ar-SA"/>
         </w:rPr>
-        <w:t>_departure</w:t>
+        <w:t>_language,OLD.dst_location</w:t>
       </w:r>
       <w:proofErr w:type="spellEnd"/>
       <w:r>
@@ -43995,61 +45406,127 @@
         <w:rPr>
           <w:rFonts w:ascii="Consolas" w:eastAsia="Times New Roman" w:hAnsi="Consolas"/>
           <w:bCs w:val="0"/>
-          <w:color w:val="6A9955"/>
-          <w:sz w:val="21"/>
-          <w:szCs w:val="21"/>
-          <w:lang w:val="en-US" w:eastAsia="el-GR" w:bidi="ar-SA"/>
-        </w:rPr>
-        <w:t xml:space="preserve">/*triggers </w:t>
+          <w:color w:val="569CD6"/>
+          <w:sz w:val="21"/>
+          <w:szCs w:val="21"/>
+          <w:lang w:val="en-US" w:eastAsia="el-GR" w:bidi="ar-SA"/>
+        </w:rPr>
+        <w:t>DROP</w:t>
+      </w:r>
+      <w:r>
+        <w:rPr>
+          <w:rFonts w:ascii="Consolas" w:eastAsia="Times New Roman" w:hAnsi="Consolas"/>
+          <w:bCs w:val="0"/>
+          <w:color w:val="D4D4D4"/>
+          <w:sz w:val="21"/>
+          <w:szCs w:val="21"/>
+          <w:lang w:val="en-US" w:eastAsia="el-GR" w:bidi="ar-SA"/>
+        </w:rPr>
+        <w:t xml:space="preserve"> </w:t>
+      </w:r>
+      <w:r>
+        <w:rPr>
+          <w:rFonts w:ascii="Consolas" w:eastAsia="Times New Roman" w:hAnsi="Consolas"/>
+          <w:bCs w:val="0"/>
+          <w:color w:val="569CD6"/>
+          <w:sz w:val="21"/>
+          <w:szCs w:val="21"/>
+          <w:lang w:val="en-US" w:eastAsia="el-GR" w:bidi="ar-SA"/>
+        </w:rPr>
+        <w:t>TRIGGER</w:t>
+      </w:r>
+      <w:r>
+        <w:rPr>
+          <w:rFonts w:ascii="Consolas" w:eastAsia="Times New Roman" w:hAnsi="Consolas"/>
+          <w:bCs w:val="0"/>
+          <w:color w:val="D4D4D4"/>
+          <w:sz w:val="21"/>
+          <w:szCs w:val="21"/>
+          <w:lang w:val="en-US" w:eastAsia="el-GR" w:bidi="ar-SA"/>
+        </w:rPr>
+        <w:t xml:space="preserve"> </w:t>
+      </w:r>
+      <w:r>
+        <w:rPr>
+          <w:rFonts w:ascii="Consolas" w:eastAsia="Times New Roman" w:hAnsi="Consolas"/>
+          <w:bCs w:val="0"/>
+          <w:color w:val="569CD6"/>
+          <w:sz w:val="21"/>
+          <w:szCs w:val="21"/>
+          <w:lang w:val="en-US" w:eastAsia="el-GR" w:bidi="ar-SA"/>
+        </w:rPr>
+        <w:t>IF</w:t>
+      </w:r>
+      <w:r>
+        <w:rPr>
+          <w:rFonts w:ascii="Consolas" w:eastAsia="Times New Roman" w:hAnsi="Consolas"/>
+          <w:bCs w:val="0"/>
+          <w:color w:val="D4D4D4"/>
+          <w:sz w:val="21"/>
+          <w:szCs w:val="21"/>
+          <w:lang w:val="en-US" w:eastAsia="el-GR" w:bidi="ar-SA"/>
+        </w:rPr>
+        <w:t xml:space="preserve"> </w:t>
+      </w:r>
+      <w:r>
+        <w:rPr>
+          <w:rFonts w:ascii="Consolas" w:eastAsia="Times New Roman" w:hAnsi="Consolas"/>
+          <w:bCs w:val="0"/>
+          <w:color w:val="569CD6"/>
+          <w:sz w:val="21"/>
+          <w:szCs w:val="21"/>
+          <w:lang w:val="en-US" w:eastAsia="el-GR" w:bidi="ar-SA"/>
+        </w:rPr>
+        <w:t>EXISTS</w:t>
+      </w:r>
+      <w:r>
+        <w:rPr>
+          <w:rFonts w:ascii="Consolas" w:eastAsia="Times New Roman" w:hAnsi="Consolas"/>
+          <w:bCs w:val="0"/>
+          <w:color w:val="D4D4D4"/>
+          <w:sz w:val="21"/>
+          <w:szCs w:val="21"/>
+          <w:lang w:val="en-US" w:eastAsia="el-GR" w:bidi="ar-SA"/>
+        </w:rPr>
+        <w:t xml:space="preserve"> </w:t>
       </w:r>
       <w:proofErr w:type="spellStart"/>
       <w:r>
         <w:rPr>
           <w:rFonts w:ascii="Consolas" w:eastAsia="Times New Roman" w:hAnsi="Consolas"/>
           <w:bCs w:val="0"/>
-          <w:color w:val="6A9955"/>
-          <w:sz w:val="21"/>
-          <w:szCs w:val="21"/>
-          <w:lang w:val="en-US" w:eastAsia="el-GR" w:bidi="ar-SA"/>
-        </w:rPr>
-        <w:t>gia</w:t>
+          <w:color w:val="D4D4D4"/>
+          <w:sz w:val="21"/>
+          <w:szCs w:val="21"/>
+          <w:lang w:val="en-US" w:eastAsia="el-GR" w:bidi="ar-SA"/>
+        </w:rPr>
+        <w:t>log_destination_</w:t>
+      </w:r>
+      <w:proofErr w:type="gramStart"/>
+      <w:r>
+        <w:rPr>
+          <w:rFonts w:ascii="Consolas" w:eastAsia="Times New Roman" w:hAnsi="Consolas"/>
+          <w:bCs w:val="0"/>
+          <w:color w:val="D4D4D4"/>
+          <w:sz w:val="21"/>
+          <w:szCs w:val="21"/>
+          <w:lang w:val="en-US" w:eastAsia="el-GR" w:bidi="ar-SA"/>
+        </w:rPr>
+        <w:t>delete</w:t>
       </w:r>
       <w:proofErr w:type="spellEnd"/>
       <w:r>
         <w:rPr>
           <w:rFonts w:ascii="Consolas" w:eastAsia="Times New Roman" w:hAnsi="Consolas"/>
           <w:bCs w:val="0"/>
-          <w:color w:val="6A9955"/>
-          <w:sz w:val="21"/>
-          <w:szCs w:val="21"/>
-          <w:lang w:val="en-US" w:eastAsia="el-GR" w:bidi="ar-SA"/>
-        </w:rPr>
-        <w:t xml:space="preserve"> ton </w:t>
-      </w:r>
-      <w:proofErr w:type="spellStart"/>
-      <w:r>
-        <w:rPr>
-          <w:rFonts w:ascii="Consolas" w:eastAsia="Times New Roman" w:hAnsi="Consolas"/>
-          <w:bCs w:val="0"/>
-          <w:color w:val="6A9955"/>
-          <w:sz w:val="21"/>
-          <w:szCs w:val="21"/>
-          <w:lang w:val="en-US" w:eastAsia="el-GR" w:bidi="ar-SA"/>
-        </w:rPr>
-        <w:t>log_destination</w:t>
-      </w:r>
-      <w:proofErr w:type="spellEnd"/>
-      <w:r>
-        <w:rPr>
-          <w:rFonts w:ascii="Consolas" w:eastAsia="Times New Roman" w:hAnsi="Consolas"/>
-          <w:bCs w:val="0"/>
-          <w:color w:val="6A9955"/>
-          <w:sz w:val="21"/>
-          <w:szCs w:val="21"/>
-          <w:lang w:val="en-US" w:eastAsia="el-GR" w:bidi="ar-SA"/>
-        </w:rPr>
-        <w:t>*/</w:t>
-      </w:r>
+          <w:color w:val="D4D4D4"/>
+          <w:sz w:val="21"/>
+          <w:szCs w:val="21"/>
+          <w:lang w:val="en-US" w:eastAsia="el-GR" w:bidi="ar-SA"/>
+        </w:rPr>
+        <w:t>;</w:t>
+      </w:r>
+      <w:proofErr w:type="gramEnd"/>
     </w:p>
     <w:p>
       <w:pPr>
@@ -44068,127 +45545,13 @@
         <w:rPr>
           <w:rFonts w:ascii="Consolas" w:eastAsia="Times New Roman" w:hAnsi="Consolas"/>
           <w:bCs w:val="0"/>
-          <w:color w:val="569CD6"/>
-          <w:sz w:val="21"/>
-          <w:szCs w:val="21"/>
-          <w:lang w:val="en-US" w:eastAsia="el-GR" w:bidi="ar-SA"/>
-        </w:rPr>
-        <w:t>DROP</w:t>
-      </w:r>
-      <w:r>
-        <w:rPr>
-          <w:rFonts w:ascii="Consolas" w:eastAsia="Times New Roman" w:hAnsi="Consolas"/>
-          <w:bCs w:val="0"/>
-          <w:color w:val="D4D4D4"/>
-          <w:sz w:val="21"/>
-          <w:szCs w:val="21"/>
-          <w:lang w:val="en-US" w:eastAsia="el-GR" w:bidi="ar-SA"/>
-        </w:rPr>
-        <w:t xml:space="preserve"> </w:t>
-      </w:r>
-      <w:r>
-        <w:rPr>
-          <w:rFonts w:ascii="Consolas" w:eastAsia="Times New Roman" w:hAnsi="Consolas"/>
-          <w:bCs w:val="0"/>
-          <w:color w:val="569CD6"/>
-          <w:sz w:val="21"/>
-          <w:szCs w:val="21"/>
-          <w:lang w:val="en-US" w:eastAsia="el-GR" w:bidi="ar-SA"/>
-        </w:rPr>
-        <w:t>TRIGGER</w:t>
-      </w:r>
-      <w:r>
-        <w:rPr>
-          <w:rFonts w:ascii="Consolas" w:eastAsia="Times New Roman" w:hAnsi="Consolas"/>
-          <w:bCs w:val="0"/>
-          <w:color w:val="D4D4D4"/>
-          <w:sz w:val="21"/>
-          <w:szCs w:val="21"/>
-          <w:lang w:val="en-US" w:eastAsia="el-GR" w:bidi="ar-SA"/>
-        </w:rPr>
-        <w:t xml:space="preserve"> </w:t>
-      </w:r>
-      <w:r>
-        <w:rPr>
-          <w:rFonts w:ascii="Consolas" w:eastAsia="Times New Roman" w:hAnsi="Consolas"/>
-          <w:bCs w:val="0"/>
-          <w:color w:val="569CD6"/>
-          <w:sz w:val="21"/>
-          <w:szCs w:val="21"/>
-          <w:lang w:val="en-US" w:eastAsia="el-GR" w:bidi="ar-SA"/>
-        </w:rPr>
-        <w:t>IF</w:t>
-      </w:r>
-      <w:r>
-        <w:rPr>
-          <w:rFonts w:ascii="Consolas" w:eastAsia="Times New Roman" w:hAnsi="Consolas"/>
-          <w:bCs w:val="0"/>
-          <w:color w:val="D4D4D4"/>
-          <w:sz w:val="21"/>
-          <w:szCs w:val="21"/>
-          <w:lang w:val="en-US" w:eastAsia="el-GR" w:bidi="ar-SA"/>
-        </w:rPr>
-        <w:t xml:space="preserve"> </w:t>
-      </w:r>
-      <w:r>
-        <w:rPr>
-          <w:rFonts w:ascii="Consolas" w:eastAsia="Times New Roman" w:hAnsi="Consolas"/>
-          <w:bCs w:val="0"/>
-          <w:color w:val="569CD6"/>
-          <w:sz w:val="21"/>
-          <w:szCs w:val="21"/>
-          <w:lang w:val="en-US" w:eastAsia="el-GR" w:bidi="ar-SA"/>
-        </w:rPr>
-        <w:t>EXISTS</w:t>
-      </w:r>
-      <w:r>
-        <w:rPr>
-          <w:rFonts w:ascii="Consolas" w:eastAsia="Times New Roman" w:hAnsi="Consolas"/>
-          <w:bCs w:val="0"/>
-          <w:color w:val="D4D4D4"/>
-          <w:sz w:val="21"/>
-          <w:szCs w:val="21"/>
-          <w:lang w:val="en-US" w:eastAsia="el-GR" w:bidi="ar-SA"/>
-        </w:rPr>
-        <w:t xml:space="preserve"> </w:t>
-      </w:r>
-      <w:proofErr w:type="spellStart"/>
-      <w:r>
-        <w:rPr>
-          <w:rFonts w:ascii="Consolas" w:eastAsia="Times New Roman" w:hAnsi="Consolas"/>
-          <w:bCs w:val="0"/>
-          <w:color w:val="D4D4D4"/>
-          <w:sz w:val="21"/>
-          <w:szCs w:val="21"/>
-          <w:lang w:val="en-US" w:eastAsia="el-GR" w:bidi="ar-SA"/>
-        </w:rPr>
-        <w:t>log_destination_</w:t>
-      </w:r>
-      <w:proofErr w:type="gramStart"/>
-      <w:r>
-        <w:rPr>
-          <w:rFonts w:ascii="Consolas" w:eastAsia="Times New Roman" w:hAnsi="Consolas"/>
-          <w:bCs w:val="0"/>
-          <w:color w:val="D4D4D4"/>
-          <w:sz w:val="21"/>
-          <w:szCs w:val="21"/>
-          <w:lang w:val="en-US" w:eastAsia="el-GR" w:bidi="ar-SA"/>
-        </w:rPr>
-        <w:t>insert</w:t>
-      </w:r>
-      <w:proofErr w:type="spellEnd"/>
-      <w:r>
-        <w:rPr>
-          <w:rFonts w:ascii="Consolas" w:eastAsia="Times New Roman" w:hAnsi="Consolas"/>
-          <w:bCs w:val="0"/>
-          <w:color w:val="D4D4D4"/>
-          <w:sz w:val="21"/>
-          <w:szCs w:val="21"/>
-          <w:lang w:val="en-US" w:eastAsia="el-GR" w:bidi="ar-SA"/>
-        </w:rPr>
-        <w:t>;</w:t>
-      </w:r>
-      <w:proofErr w:type="gramEnd"/>
+          <w:color w:val="D4D4D4"/>
+          <w:sz w:val="21"/>
+          <w:szCs w:val="21"/>
+          <w:lang w:val="en-US" w:eastAsia="el-GR" w:bidi="ar-SA"/>
+        </w:rPr>
+        <w:t>DELIMITER $</w:t>
+      </w:r>
     </w:p>
     <w:p>
       <w:pPr>
@@ -44207,13 +45570,149 @@
         <w:rPr>
           <w:rFonts w:ascii="Consolas" w:eastAsia="Times New Roman" w:hAnsi="Consolas"/>
           <w:bCs w:val="0"/>
-          <w:color w:val="D4D4D4"/>
-          <w:sz w:val="21"/>
-          <w:szCs w:val="21"/>
-          <w:lang w:val="en-US" w:eastAsia="el-GR" w:bidi="ar-SA"/>
-        </w:rPr>
-        <w:t>DELIMITER $</w:t>
-      </w:r>
+          <w:color w:val="569CD6"/>
+          <w:sz w:val="21"/>
+          <w:szCs w:val="21"/>
+          <w:lang w:val="en-US" w:eastAsia="el-GR" w:bidi="ar-SA"/>
+        </w:rPr>
+        <w:t>CREATE</w:t>
+      </w:r>
+      <w:r>
+        <w:rPr>
+          <w:rFonts w:ascii="Consolas" w:eastAsia="Times New Roman" w:hAnsi="Consolas"/>
+          <w:bCs w:val="0"/>
+          <w:color w:val="D4D4D4"/>
+          <w:sz w:val="21"/>
+          <w:szCs w:val="21"/>
+          <w:lang w:val="en-US" w:eastAsia="el-GR" w:bidi="ar-SA"/>
+        </w:rPr>
+        <w:t xml:space="preserve"> </w:t>
+      </w:r>
+      <w:r>
+        <w:rPr>
+          <w:rFonts w:ascii="Consolas" w:eastAsia="Times New Roman" w:hAnsi="Consolas"/>
+          <w:bCs w:val="0"/>
+          <w:color w:val="569CD6"/>
+          <w:sz w:val="21"/>
+          <w:szCs w:val="21"/>
+          <w:lang w:val="en-US" w:eastAsia="el-GR" w:bidi="ar-SA"/>
+        </w:rPr>
+        <w:t>TRIGGER</w:t>
+      </w:r>
+      <w:r>
+        <w:rPr>
+          <w:rFonts w:ascii="Consolas" w:eastAsia="Times New Roman" w:hAnsi="Consolas"/>
+          <w:bCs w:val="0"/>
+          <w:color w:val="D4D4D4"/>
+          <w:sz w:val="21"/>
+          <w:szCs w:val="21"/>
+          <w:lang w:val="en-US" w:eastAsia="el-GR" w:bidi="ar-SA"/>
+        </w:rPr>
+        <w:t xml:space="preserve"> </w:t>
+      </w:r>
+      <w:proofErr w:type="spellStart"/>
+      <w:r>
+        <w:rPr>
+          <w:rFonts w:ascii="Consolas" w:eastAsia="Times New Roman" w:hAnsi="Consolas"/>
+          <w:bCs w:val="0"/>
+          <w:color w:val="DCDCAA"/>
+          <w:sz w:val="21"/>
+          <w:szCs w:val="21"/>
+          <w:lang w:val="en-US" w:eastAsia="el-GR" w:bidi="ar-SA"/>
+        </w:rPr>
+        <w:t>log_destination_delete</w:t>
+      </w:r>
+      <w:proofErr w:type="spellEnd"/>
+      <w:r>
+        <w:rPr>
+          <w:rFonts w:ascii="Consolas" w:eastAsia="Times New Roman" w:hAnsi="Consolas"/>
+          <w:bCs w:val="0"/>
+          <w:color w:val="D4D4D4"/>
+          <w:sz w:val="21"/>
+          <w:szCs w:val="21"/>
+          <w:lang w:val="en-US" w:eastAsia="el-GR" w:bidi="ar-SA"/>
+        </w:rPr>
+        <w:t xml:space="preserve"> </w:t>
+      </w:r>
+      <w:r>
+        <w:rPr>
+          <w:rFonts w:ascii="Consolas" w:eastAsia="Times New Roman" w:hAnsi="Consolas"/>
+          <w:bCs w:val="0"/>
+          <w:color w:val="569CD6"/>
+          <w:sz w:val="21"/>
+          <w:szCs w:val="21"/>
+          <w:lang w:val="en-US" w:eastAsia="el-GR" w:bidi="ar-SA"/>
+        </w:rPr>
+        <w:t>AFTER</w:t>
+      </w:r>
+      <w:r>
+        <w:rPr>
+          <w:rFonts w:ascii="Consolas" w:eastAsia="Times New Roman" w:hAnsi="Consolas"/>
+          <w:bCs w:val="0"/>
+          <w:color w:val="D4D4D4"/>
+          <w:sz w:val="21"/>
+          <w:szCs w:val="21"/>
+          <w:lang w:val="en-US" w:eastAsia="el-GR" w:bidi="ar-SA"/>
+        </w:rPr>
+        <w:t xml:space="preserve"> </w:t>
+      </w:r>
+      <w:r>
+        <w:rPr>
+          <w:rFonts w:ascii="Consolas" w:eastAsia="Times New Roman" w:hAnsi="Consolas"/>
+          <w:bCs w:val="0"/>
+          <w:color w:val="569CD6"/>
+          <w:sz w:val="21"/>
+          <w:szCs w:val="21"/>
+          <w:lang w:val="en-US" w:eastAsia="el-GR" w:bidi="ar-SA"/>
+        </w:rPr>
+        <w:t>DELETE</w:t>
+      </w:r>
+      <w:r>
+        <w:rPr>
+          <w:rFonts w:ascii="Consolas" w:eastAsia="Times New Roman" w:hAnsi="Consolas"/>
+          <w:bCs w:val="0"/>
+          <w:color w:val="D4D4D4"/>
+          <w:sz w:val="21"/>
+          <w:szCs w:val="21"/>
+          <w:lang w:val="en-US" w:eastAsia="el-GR" w:bidi="ar-SA"/>
+        </w:rPr>
+        <w:t xml:space="preserve"> </w:t>
+      </w:r>
+      <w:r>
+        <w:rPr>
+          <w:rFonts w:ascii="Consolas" w:eastAsia="Times New Roman" w:hAnsi="Consolas"/>
+          <w:bCs w:val="0"/>
+          <w:color w:val="569CD6"/>
+          <w:sz w:val="21"/>
+          <w:szCs w:val="21"/>
+          <w:lang w:val="en-US" w:eastAsia="el-GR" w:bidi="ar-SA"/>
+        </w:rPr>
+        <w:t>ON</w:t>
+      </w:r>
+      <w:r>
+        <w:rPr>
+          <w:rFonts w:ascii="Consolas" w:eastAsia="Times New Roman" w:hAnsi="Consolas"/>
+          <w:bCs w:val="0"/>
+          <w:color w:val="D4D4D4"/>
+          <w:sz w:val="21"/>
+          <w:szCs w:val="21"/>
+          <w:lang w:val="en-US" w:eastAsia="el-GR" w:bidi="ar-SA"/>
+        </w:rPr>
+        <w:t xml:space="preserve"> </w:t>
+      </w:r>
+      <w:proofErr w:type="gramStart"/>
+      <w:r>
+        <w:rPr>
+          <w:rFonts w:ascii="Consolas" w:eastAsia="Times New Roman" w:hAnsi="Consolas"/>
+          <w:bCs w:val="0"/>
+          <w:color w:val="D4D4D4"/>
+          <w:sz w:val="21"/>
+          <w:szCs w:val="21"/>
+          <w:lang w:val="en-US" w:eastAsia="el-GR" w:bidi="ar-SA"/>
+        </w:rPr>
+        <w:t>destination</w:t>
+      </w:r>
+      <w:proofErr w:type="gramEnd"/>
     </w:p>
     <w:p>
       <w:pPr>
@@ -44232,149 +45731,24 @@
         <w:rPr>
           <w:rFonts w:ascii="Consolas" w:eastAsia="Times New Roman" w:hAnsi="Consolas"/>
           <w:bCs w:val="0"/>
-          <w:color w:val="569CD6"/>
-          <w:sz w:val="21"/>
-          <w:szCs w:val="21"/>
-          <w:lang w:val="en-US" w:eastAsia="el-GR" w:bidi="ar-SA"/>
-        </w:rPr>
-        <w:t>CREATE</w:t>
-      </w:r>
-      <w:r>
-        <w:rPr>
-          <w:rFonts w:ascii="Consolas" w:eastAsia="Times New Roman" w:hAnsi="Consolas"/>
-          <w:bCs w:val="0"/>
-          <w:color w:val="D4D4D4"/>
-          <w:sz w:val="21"/>
-          <w:szCs w:val="21"/>
-          <w:lang w:val="en-US" w:eastAsia="el-GR" w:bidi="ar-SA"/>
-        </w:rPr>
-        <w:t xml:space="preserve"> </w:t>
-      </w:r>
-      <w:r>
-        <w:rPr>
-          <w:rFonts w:ascii="Consolas" w:eastAsia="Times New Roman" w:hAnsi="Consolas"/>
-          <w:bCs w:val="0"/>
-          <w:color w:val="569CD6"/>
-          <w:sz w:val="21"/>
-          <w:szCs w:val="21"/>
-          <w:lang w:val="en-US" w:eastAsia="el-GR" w:bidi="ar-SA"/>
-        </w:rPr>
-        <w:t>TRIGGER</w:t>
-      </w:r>
-      <w:r>
-        <w:rPr>
-          <w:rFonts w:ascii="Consolas" w:eastAsia="Times New Roman" w:hAnsi="Consolas"/>
-          <w:bCs w:val="0"/>
-          <w:color w:val="D4D4D4"/>
-          <w:sz w:val="21"/>
-          <w:szCs w:val="21"/>
-          <w:lang w:val="en-US" w:eastAsia="el-GR" w:bidi="ar-SA"/>
-        </w:rPr>
-        <w:t xml:space="preserve"> </w:t>
-      </w:r>
-      <w:proofErr w:type="spellStart"/>
-      <w:r>
-        <w:rPr>
-          <w:rFonts w:ascii="Consolas" w:eastAsia="Times New Roman" w:hAnsi="Consolas"/>
-          <w:bCs w:val="0"/>
-          <w:color w:val="DCDCAA"/>
-          <w:sz w:val="21"/>
-          <w:szCs w:val="21"/>
-          <w:lang w:val="en-US" w:eastAsia="el-GR" w:bidi="ar-SA"/>
-        </w:rPr>
-        <w:t>log_destination_insert</w:t>
-      </w:r>
-      <w:proofErr w:type="spellEnd"/>
-      <w:r>
-        <w:rPr>
-          <w:rFonts w:ascii="Consolas" w:eastAsia="Times New Roman" w:hAnsi="Consolas"/>
-          <w:bCs w:val="0"/>
-          <w:color w:val="D4D4D4"/>
-          <w:sz w:val="21"/>
-          <w:szCs w:val="21"/>
-          <w:lang w:val="en-US" w:eastAsia="el-GR" w:bidi="ar-SA"/>
-        </w:rPr>
-        <w:t xml:space="preserve"> </w:t>
-      </w:r>
-      <w:r>
-        <w:rPr>
-          <w:rFonts w:ascii="Consolas" w:eastAsia="Times New Roman" w:hAnsi="Consolas"/>
-          <w:bCs w:val="0"/>
-          <w:color w:val="569CD6"/>
-          <w:sz w:val="21"/>
-          <w:szCs w:val="21"/>
-          <w:lang w:val="en-US" w:eastAsia="el-GR" w:bidi="ar-SA"/>
-        </w:rPr>
-        <w:t>AFTER</w:t>
-      </w:r>
-      <w:r>
-        <w:rPr>
-          <w:rFonts w:ascii="Consolas" w:eastAsia="Times New Roman" w:hAnsi="Consolas"/>
-          <w:bCs w:val="0"/>
-          <w:color w:val="D4D4D4"/>
-          <w:sz w:val="21"/>
-          <w:szCs w:val="21"/>
-          <w:lang w:val="en-US" w:eastAsia="el-GR" w:bidi="ar-SA"/>
-        </w:rPr>
-        <w:t xml:space="preserve"> </w:t>
-      </w:r>
-      <w:r>
-        <w:rPr>
-          <w:rFonts w:ascii="Consolas" w:eastAsia="Times New Roman" w:hAnsi="Consolas"/>
-          <w:bCs w:val="0"/>
-          <w:color w:val="569CD6"/>
-          <w:sz w:val="21"/>
-          <w:szCs w:val="21"/>
-          <w:lang w:val="en-US" w:eastAsia="el-GR" w:bidi="ar-SA"/>
-        </w:rPr>
-        <w:t>INSERT</w:t>
-      </w:r>
-      <w:r>
-        <w:rPr>
-          <w:rFonts w:ascii="Consolas" w:eastAsia="Times New Roman" w:hAnsi="Consolas"/>
-          <w:bCs w:val="0"/>
-          <w:color w:val="D4D4D4"/>
-          <w:sz w:val="21"/>
-          <w:szCs w:val="21"/>
-          <w:lang w:val="en-US" w:eastAsia="el-GR" w:bidi="ar-SA"/>
-        </w:rPr>
-        <w:t xml:space="preserve"> </w:t>
-      </w:r>
-      <w:r>
-        <w:rPr>
-          <w:rFonts w:ascii="Consolas" w:eastAsia="Times New Roman" w:hAnsi="Consolas"/>
-          <w:bCs w:val="0"/>
-          <w:color w:val="569CD6"/>
-          <w:sz w:val="21"/>
-          <w:szCs w:val="21"/>
-          <w:lang w:val="en-US" w:eastAsia="el-GR" w:bidi="ar-SA"/>
-        </w:rPr>
-        <w:t>ON</w:t>
-      </w:r>
-      <w:r>
-        <w:rPr>
-          <w:rFonts w:ascii="Consolas" w:eastAsia="Times New Roman" w:hAnsi="Consolas"/>
-          <w:bCs w:val="0"/>
-          <w:color w:val="D4D4D4"/>
-          <w:sz w:val="21"/>
-          <w:szCs w:val="21"/>
-          <w:lang w:val="en-US" w:eastAsia="el-GR" w:bidi="ar-SA"/>
-        </w:rPr>
-        <w:t xml:space="preserve"> </w:t>
-      </w:r>
-      <w:proofErr w:type="gramStart"/>
-      <w:r>
-        <w:rPr>
-          <w:rFonts w:ascii="Consolas" w:eastAsia="Times New Roman" w:hAnsi="Consolas"/>
-          <w:bCs w:val="0"/>
-          <w:color w:val="D4D4D4"/>
-          <w:sz w:val="21"/>
-          <w:szCs w:val="21"/>
-          <w:lang w:val="en-US" w:eastAsia="el-GR" w:bidi="ar-SA"/>
-        </w:rPr>
-        <w:t>destination</w:t>
-      </w:r>
-      <w:proofErr w:type="gramEnd"/>
+          <w:color w:val="D4D4D4"/>
+          <w:sz w:val="21"/>
+          <w:szCs w:val="21"/>
+          <w:lang w:val="en-US" w:eastAsia="el-GR" w:bidi="ar-SA"/>
+        </w:rPr>
+        <w:t xml:space="preserve">FOR EACH </w:t>
+      </w:r>
+      <w:r>
+        <w:rPr>
+          <w:rFonts w:ascii="Consolas" w:eastAsia="Times New Roman" w:hAnsi="Consolas"/>
+          <w:bCs w:val="0"/>
+          <w:color w:val="569CD6"/>
+          <w:sz w:val="21"/>
+          <w:szCs w:val="21"/>
+          <w:lang w:val="en-US" w:eastAsia="el-GR" w:bidi="ar-SA"/>
+        </w:rPr>
+        <w:t>ROW</w:t>
+      </w:r>
     </w:p>
     <w:p>
       <w:pPr>
@@ -44393,23 +45767,12 @@
         <w:rPr>
           <w:rFonts w:ascii="Consolas" w:eastAsia="Times New Roman" w:hAnsi="Consolas"/>
           <w:bCs w:val="0"/>
-          <w:color w:val="D4D4D4"/>
-          <w:sz w:val="21"/>
-          <w:szCs w:val="21"/>
-          <w:lang w:val="en-US" w:eastAsia="el-GR" w:bidi="ar-SA"/>
-        </w:rPr>
-        <w:t xml:space="preserve">FOR EACH </w:t>
-      </w:r>
-      <w:r>
-        <w:rPr>
-          <w:rFonts w:ascii="Consolas" w:eastAsia="Times New Roman" w:hAnsi="Consolas"/>
-          <w:bCs w:val="0"/>
-          <w:color w:val="569CD6"/>
-          <w:sz w:val="21"/>
-          <w:szCs w:val="21"/>
-          <w:lang w:val="en-US" w:eastAsia="el-GR" w:bidi="ar-SA"/>
-        </w:rPr>
-        <w:t>ROW</w:t>
+          <w:color w:val="569CD6"/>
+          <w:sz w:val="21"/>
+          <w:szCs w:val="21"/>
+          <w:lang w:val="en-US" w:eastAsia="el-GR" w:bidi="ar-SA"/>
+        </w:rPr>
+        <w:t>BEGIN</w:t>
       </w:r>
     </w:p>
     <w:p>
@@ -44429,13 +45792,72 @@
         <w:rPr>
           <w:rFonts w:ascii="Consolas" w:eastAsia="Times New Roman" w:hAnsi="Consolas"/>
           <w:bCs w:val="0"/>
-          <w:color w:val="569CD6"/>
-          <w:sz w:val="21"/>
-          <w:szCs w:val="21"/>
-          <w:lang w:val="en-US" w:eastAsia="el-GR" w:bidi="ar-SA"/>
-        </w:rPr>
-        <w:t>BEGIN</w:t>
-      </w:r>
+          <w:color w:val="D4D4D4"/>
+          <w:sz w:val="21"/>
+          <w:szCs w:val="21"/>
+          <w:lang w:val="en-US" w:eastAsia="el-GR" w:bidi="ar-SA"/>
+        </w:rPr>
+        <w:t xml:space="preserve">    </w:t>
+      </w:r>
+      <w:r>
+        <w:rPr>
+          <w:rFonts w:ascii="Consolas" w:eastAsia="Times New Roman" w:hAnsi="Consolas"/>
+          <w:bCs w:val="0"/>
+          <w:color w:val="569CD6"/>
+          <w:sz w:val="21"/>
+          <w:szCs w:val="21"/>
+          <w:lang w:val="en-US" w:eastAsia="el-GR" w:bidi="ar-SA"/>
+        </w:rPr>
+        <w:t>INSERT INTO</w:t>
+      </w:r>
+      <w:r>
+        <w:rPr>
+          <w:rFonts w:ascii="Consolas" w:eastAsia="Times New Roman" w:hAnsi="Consolas"/>
+          <w:bCs w:val="0"/>
+          <w:color w:val="D4D4D4"/>
+          <w:sz w:val="21"/>
+          <w:szCs w:val="21"/>
+          <w:lang w:val="en-US" w:eastAsia="el-GR" w:bidi="ar-SA"/>
+        </w:rPr>
+        <w:t xml:space="preserve"> </w:t>
+      </w:r>
+      <w:proofErr w:type="spellStart"/>
+      <w:r>
+        <w:rPr>
+          <w:rFonts w:ascii="Consolas" w:eastAsia="Times New Roman" w:hAnsi="Consolas"/>
+          <w:bCs w:val="0"/>
+          <w:color w:val="D4D4D4"/>
+          <w:sz w:val="21"/>
+          <w:szCs w:val="21"/>
+          <w:lang w:val="en-US" w:eastAsia="el-GR" w:bidi="ar-SA"/>
+        </w:rPr>
+        <w:t>log_destination</w:t>
+      </w:r>
+      <w:proofErr w:type="spellEnd"/>
+      <w:r>
+        <w:rPr>
+          <w:rFonts w:ascii="Consolas" w:eastAsia="Times New Roman" w:hAnsi="Consolas"/>
+          <w:bCs w:val="0"/>
+          <w:color w:val="D4D4D4"/>
+          <w:sz w:val="21"/>
+          <w:szCs w:val="21"/>
+          <w:lang w:val="en-US" w:eastAsia="el-GR" w:bidi="ar-SA"/>
+        </w:rPr>
+        <w:t xml:space="preserve"> </w:t>
+      </w:r>
+      <w:proofErr w:type="gramStart"/>
+      <w:r>
+        <w:rPr>
+          <w:rFonts w:ascii="Consolas" w:eastAsia="Times New Roman" w:hAnsi="Consolas"/>
+          <w:bCs w:val="0"/>
+          <w:color w:val="569CD6"/>
+          <w:sz w:val="21"/>
+          <w:szCs w:val="21"/>
+          <w:lang w:val="en-US" w:eastAsia="el-GR" w:bidi="ar-SA"/>
+        </w:rPr>
+        <w:t>VALUES</w:t>
+      </w:r>
+      <w:proofErr w:type="gramEnd"/>
     </w:p>
     <w:p>
       <w:pPr>
@@ -44459,67 +45881,98 @@
           <w:szCs w:val="21"/>
           <w:lang w:val="en-US" w:eastAsia="el-GR" w:bidi="ar-SA"/>
         </w:rPr>
-        <w:t xml:space="preserve">    </w:t>
-      </w:r>
-      <w:r>
-        <w:rPr>
-          <w:rFonts w:ascii="Consolas" w:eastAsia="Times New Roman" w:hAnsi="Consolas"/>
-          <w:bCs w:val="0"/>
-          <w:color w:val="569CD6"/>
-          <w:sz w:val="21"/>
-          <w:szCs w:val="21"/>
-          <w:lang w:val="en-US" w:eastAsia="el-GR" w:bidi="ar-SA"/>
-        </w:rPr>
-        <w:t>INSERT INTO</w:t>
-      </w:r>
-      <w:r>
-        <w:rPr>
-          <w:rFonts w:ascii="Consolas" w:eastAsia="Times New Roman" w:hAnsi="Consolas"/>
-          <w:bCs w:val="0"/>
-          <w:color w:val="D4D4D4"/>
-          <w:sz w:val="21"/>
-          <w:szCs w:val="21"/>
-          <w:lang w:val="en-US" w:eastAsia="el-GR" w:bidi="ar-SA"/>
-        </w:rPr>
-        <w:t xml:space="preserve"> </w:t>
-      </w:r>
-      <w:proofErr w:type="spellStart"/>
-      <w:r>
-        <w:rPr>
-          <w:rFonts w:ascii="Consolas" w:eastAsia="Times New Roman" w:hAnsi="Consolas"/>
-          <w:bCs w:val="0"/>
-          <w:color w:val="D4D4D4"/>
-          <w:sz w:val="21"/>
-          <w:szCs w:val="21"/>
-          <w:lang w:val="en-US" w:eastAsia="el-GR" w:bidi="ar-SA"/>
-        </w:rPr>
-        <w:t>log_destination</w:t>
-      </w:r>
-      <w:proofErr w:type="spellEnd"/>
-      <w:r>
-        <w:rPr>
-          <w:rFonts w:ascii="Consolas" w:eastAsia="Times New Roman" w:hAnsi="Consolas"/>
-          <w:bCs w:val="0"/>
-          <w:color w:val="D4D4D4"/>
-          <w:sz w:val="21"/>
-          <w:szCs w:val="21"/>
-          <w:lang w:val="en-US" w:eastAsia="el-GR" w:bidi="ar-SA"/>
-        </w:rPr>
-        <w:t xml:space="preserve"> </w:t>
+        <w:t>    (</w:t>
+      </w:r>
+      <w:r>
+        <w:rPr>
+          <w:rFonts w:ascii="Consolas" w:eastAsia="Times New Roman" w:hAnsi="Consolas"/>
+          <w:bCs w:val="0"/>
+          <w:color w:val="CE9178"/>
+          <w:sz w:val="21"/>
+          <w:szCs w:val="21"/>
+          <w:lang w:val="en-US" w:eastAsia="el-GR" w:bidi="ar-SA"/>
+        </w:rPr>
+        <w:t>'DELETE</w:t>
       </w:r>
       <w:proofErr w:type="gramStart"/>
       <w:r>
         <w:rPr>
           <w:rFonts w:ascii="Consolas" w:eastAsia="Times New Roman" w:hAnsi="Consolas"/>
           <w:bCs w:val="0"/>
-          <w:color w:val="569CD6"/>
-          <w:sz w:val="21"/>
-          <w:szCs w:val="21"/>
-          <w:lang w:val="en-US" w:eastAsia="el-GR" w:bidi="ar-SA"/>
-        </w:rPr>
-        <w:t>VALUES</w:t>
+          <w:color w:val="CE9178"/>
+          <w:sz w:val="21"/>
+          <w:szCs w:val="21"/>
+          <w:lang w:val="en-US" w:eastAsia="el-GR" w:bidi="ar-SA"/>
+        </w:rPr>
+        <w:t>'</w:t>
+      </w:r>
+      <w:r>
+        <w:rPr>
+          <w:rFonts w:ascii="Consolas" w:eastAsia="Times New Roman" w:hAnsi="Consolas"/>
+          <w:bCs w:val="0"/>
+          <w:color w:val="D4D4D4"/>
+          <w:sz w:val="21"/>
+          <w:szCs w:val="21"/>
+          <w:lang w:val="en-US" w:eastAsia="el-GR" w:bidi="ar-SA"/>
+        </w:rPr>
+        <w:t>,</w:t>
+      </w:r>
+      <w:r>
+        <w:rPr>
+          <w:rFonts w:ascii="Consolas" w:eastAsia="Times New Roman" w:hAnsi="Consolas"/>
+          <w:bCs w:val="0"/>
+          <w:color w:val="DCDCAA"/>
+          <w:sz w:val="21"/>
+          <w:szCs w:val="21"/>
+          <w:lang w:val="en-US" w:eastAsia="el-GR" w:bidi="ar-SA"/>
+        </w:rPr>
+        <w:t>CURRENT</w:t>
       </w:r>
       <w:proofErr w:type="gramEnd"/>
+      <w:r>
+        <w:rPr>
+          <w:rFonts w:ascii="Consolas" w:eastAsia="Times New Roman" w:hAnsi="Consolas"/>
+          <w:bCs w:val="0"/>
+          <w:color w:val="DCDCAA"/>
+          <w:sz w:val="21"/>
+          <w:szCs w:val="21"/>
+          <w:lang w:val="en-US" w:eastAsia="el-GR" w:bidi="ar-SA"/>
+        </w:rPr>
+        <w:t>_USER</w:t>
+      </w:r>
+      <w:r>
+        <w:rPr>
+          <w:rFonts w:ascii="Consolas" w:eastAsia="Times New Roman" w:hAnsi="Consolas"/>
+          <w:bCs w:val="0"/>
+          <w:color w:val="D4D4D4"/>
+          <w:sz w:val="21"/>
+          <w:szCs w:val="21"/>
+          <w:lang w:val="en-US" w:eastAsia="el-GR" w:bidi="ar-SA"/>
+        </w:rPr>
+        <w:t>(),</w:t>
+      </w:r>
+      <w:r>
+        <w:rPr>
+          <w:rFonts w:ascii="Consolas" w:eastAsia="Times New Roman" w:hAnsi="Consolas"/>
+          <w:bCs w:val="0"/>
+          <w:color w:val="569CD6"/>
+          <w:sz w:val="21"/>
+          <w:szCs w:val="21"/>
+          <w:lang w:val="en-US" w:eastAsia="el-GR" w:bidi="ar-SA"/>
+        </w:rPr>
+        <w:t>NOW</w:t>
+      </w:r>
+      <w:r>
+        <w:rPr>
+          <w:rFonts w:ascii="Consolas" w:eastAsia="Times New Roman" w:hAnsi="Consolas"/>
+          <w:bCs w:val="0"/>
+          <w:color w:val="D4D4D4"/>
+          <w:sz w:val="21"/>
+          <w:szCs w:val="21"/>
+          <w:lang w:val="en-US" w:eastAsia="el-GR" w:bidi="ar-SA"/>
+        </w:rPr>
+        <w:t>(),OLD.dst_id,OLD.dst_name,OLD.dst_dscr,</w:t>
+      </w:r>
     </w:p>
     <w:p>
       <w:pPr>
@@ -44543,97 +45996,55 @@
           <w:szCs w:val="21"/>
           <w:lang w:val="en-US" w:eastAsia="el-GR" w:bidi="ar-SA"/>
         </w:rPr>
-        <w:t>    (</w:t>
-      </w:r>
-      <w:r>
-        <w:rPr>
-          <w:rFonts w:ascii="Consolas" w:eastAsia="Times New Roman" w:hAnsi="Consolas"/>
-          <w:bCs w:val="0"/>
-          <w:color w:val="CE9178"/>
-          <w:sz w:val="21"/>
-          <w:szCs w:val="21"/>
-          <w:lang w:val="en-US" w:eastAsia="el-GR" w:bidi="ar-SA"/>
-        </w:rPr>
-        <w:t>'INSERT</w:t>
+        <w:t xml:space="preserve">    </w:t>
+      </w:r>
+      <w:proofErr w:type="spellStart"/>
+      <w:r>
+        <w:rPr>
+          <w:rFonts w:ascii="Consolas" w:eastAsia="Times New Roman" w:hAnsi="Consolas"/>
+          <w:bCs w:val="0"/>
+          <w:color w:val="D4D4D4"/>
+          <w:sz w:val="21"/>
+          <w:szCs w:val="21"/>
+          <w:lang w:val="en-US" w:eastAsia="el-GR" w:bidi="ar-SA"/>
+        </w:rPr>
+        <w:t>OLD.dst_</w:t>
       </w:r>
       <w:proofErr w:type="gramStart"/>
       <w:r>
         <w:rPr>
           <w:rFonts w:ascii="Consolas" w:eastAsia="Times New Roman" w:hAnsi="Consolas"/>
           <w:bCs w:val="0"/>
-          <w:color w:val="CE9178"/>
-          <w:sz w:val="21"/>
-          <w:szCs w:val="21"/>
-          <w:lang w:val="en-US" w:eastAsia="el-GR" w:bidi="ar-SA"/>
-        </w:rPr>
-        <w:t>'</w:t>
-      </w:r>
-      <w:r>
-        <w:rPr>
-          <w:rFonts w:ascii="Consolas" w:eastAsia="Times New Roman" w:hAnsi="Consolas"/>
-          <w:bCs w:val="0"/>
-          <w:color w:val="D4D4D4"/>
-          <w:sz w:val="21"/>
-          <w:szCs w:val="21"/>
-          <w:lang w:val="en-US" w:eastAsia="el-GR" w:bidi="ar-SA"/>
-        </w:rPr>
-        <w:t>,</w:t>
-      </w:r>
-      <w:r>
-        <w:rPr>
-          <w:rFonts w:ascii="Consolas" w:eastAsia="Times New Roman" w:hAnsi="Consolas"/>
-          <w:bCs w:val="0"/>
-          <w:color w:val="DCDCAA"/>
-          <w:sz w:val="21"/>
-          <w:szCs w:val="21"/>
-          <w:lang w:val="en-US" w:eastAsia="el-GR" w:bidi="ar-SA"/>
-        </w:rPr>
-        <w:t>CURRENT</w:t>
+          <w:color w:val="D4D4D4"/>
+          <w:sz w:val="21"/>
+          <w:szCs w:val="21"/>
+          <w:lang w:val="en-US" w:eastAsia="el-GR" w:bidi="ar-SA"/>
+        </w:rPr>
+        <w:t>rtype,OLD.dst</w:t>
       </w:r>
       <w:proofErr w:type="gramEnd"/>
       <w:r>
         <w:rPr>
           <w:rFonts w:ascii="Consolas" w:eastAsia="Times New Roman" w:hAnsi="Consolas"/>
           <w:bCs w:val="0"/>
-          <w:color w:val="DCDCAA"/>
-          <w:sz w:val="21"/>
-          <w:szCs w:val="21"/>
-          <w:lang w:val="en-US" w:eastAsia="el-GR" w:bidi="ar-SA"/>
-        </w:rPr>
-        <w:t>_USER</w:t>
-      </w:r>
-      <w:r>
-        <w:rPr>
-          <w:rFonts w:ascii="Consolas" w:eastAsia="Times New Roman" w:hAnsi="Consolas"/>
-          <w:bCs w:val="0"/>
-          <w:color w:val="D4D4D4"/>
-          <w:sz w:val="21"/>
-          <w:szCs w:val="21"/>
-          <w:lang w:val="en-US" w:eastAsia="el-GR" w:bidi="ar-SA"/>
-        </w:rPr>
-        <w:t>(),</w:t>
-      </w:r>
-      <w:r>
-        <w:rPr>
-          <w:rFonts w:ascii="Consolas" w:eastAsia="Times New Roman" w:hAnsi="Consolas"/>
-          <w:bCs w:val="0"/>
-          <w:color w:val="569CD6"/>
-          <w:sz w:val="21"/>
-          <w:szCs w:val="21"/>
-          <w:lang w:val="en-US" w:eastAsia="el-GR" w:bidi="ar-SA"/>
-        </w:rPr>
-        <w:t>NOW</w:t>
-      </w:r>
-      <w:r>
-        <w:rPr>
-          <w:rFonts w:ascii="Consolas" w:eastAsia="Times New Roman" w:hAnsi="Consolas"/>
-          <w:bCs w:val="0"/>
-          <w:color w:val="D4D4D4"/>
-          <w:sz w:val="21"/>
-          <w:szCs w:val="21"/>
-          <w:lang w:val="en-US" w:eastAsia="el-GR" w:bidi="ar-SA"/>
-        </w:rPr>
-        <w:t>(),NEW.dst_id,NEW.dst_name,NEW.dst_dscr,</w:t>
+          <w:color w:val="D4D4D4"/>
+          <w:sz w:val="21"/>
+          <w:szCs w:val="21"/>
+          <w:lang w:val="en-US" w:eastAsia="el-GR" w:bidi="ar-SA"/>
+        </w:rPr>
+        <w:t>_language,OLD.dst_location</w:t>
+      </w:r>
+      <w:proofErr w:type="spellEnd"/>
+      <w:r>
+        <w:rPr>
+          <w:rFonts w:ascii="Consolas" w:eastAsia="Times New Roman" w:hAnsi="Consolas"/>
+          <w:bCs w:val="0"/>
+          <w:color w:val="D4D4D4"/>
+          <w:sz w:val="21"/>
+          <w:szCs w:val="21"/>
+          <w:lang w:val="en-US" w:eastAsia="el-GR" w:bidi="ar-SA"/>
+        </w:rPr>
+        <w:t>);</w:t>
       </w:r>
     </w:p>
     <w:p>
@@ -44646,67 +46057,30 @@
           <w:color w:val="D4D4D4"/>
           <w:sz w:val="21"/>
           <w:szCs w:val="21"/>
-          <w:lang w:val="en-US" w:eastAsia="el-GR" w:bidi="ar-SA"/>
-        </w:rPr>
-      </w:pPr>
-      <w:r>
-        <w:rPr>
-          <w:rFonts w:ascii="Consolas" w:eastAsia="Times New Roman" w:hAnsi="Consolas"/>
-          <w:bCs w:val="0"/>
-          <w:color w:val="D4D4D4"/>
-          <w:sz w:val="21"/>
-          <w:szCs w:val="21"/>
-          <w:lang w:val="en-US" w:eastAsia="el-GR" w:bidi="ar-SA"/>
-        </w:rPr>
-        <w:t xml:space="preserve">    </w:t>
-      </w:r>
-      <w:proofErr w:type="spellStart"/>
-      <w:r>
-        <w:rPr>
-          <w:rFonts w:ascii="Consolas" w:eastAsia="Times New Roman" w:hAnsi="Consolas"/>
-          <w:bCs w:val="0"/>
-          <w:color w:val="D4D4D4"/>
-          <w:sz w:val="21"/>
-          <w:szCs w:val="21"/>
-          <w:lang w:val="en-US" w:eastAsia="el-GR" w:bidi="ar-SA"/>
-        </w:rPr>
-        <w:t>NEW.dst_</w:t>
-      </w:r>
-      <w:proofErr w:type="gramStart"/>
-      <w:r>
-        <w:rPr>
-          <w:rFonts w:ascii="Consolas" w:eastAsia="Times New Roman" w:hAnsi="Consolas"/>
-          <w:bCs w:val="0"/>
-          <w:color w:val="D4D4D4"/>
-          <w:sz w:val="21"/>
-          <w:szCs w:val="21"/>
-          <w:lang w:val="en-US" w:eastAsia="el-GR" w:bidi="ar-SA"/>
-        </w:rPr>
-        <w:t>rtype,NEW.dst</w:t>
-      </w:r>
-      <w:proofErr w:type="gramEnd"/>
-      <w:r>
-        <w:rPr>
-          <w:rFonts w:ascii="Consolas" w:eastAsia="Times New Roman" w:hAnsi="Consolas"/>
-          <w:bCs w:val="0"/>
-          <w:color w:val="D4D4D4"/>
-          <w:sz w:val="21"/>
-          <w:szCs w:val="21"/>
-          <w:lang w:val="en-US" w:eastAsia="el-GR" w:bidi="ar-SA"/>
-        </w:rPr>
-        <w:t>_language,NEW.dst_location</w:t>
-      </w:r>
-      <w:proofErr w:type="spellEnd"/>
-      <w:r>
-        <w:rPr>
-          <w:rFonts w:ascii="Consolas" w:eastAsia="Times New Roman" w:hAnsi="Consolas"/>
-          <w:bCs w:val="0"/>
-          <w:color w:val="D4D4D4"/>
-          <w:sz w:val="21"/>
-          <w:szCs w:val="21"/>
-          <w:lang w:val="en-US" w:eastAsia="el-GR" w:bidi="ar-SA"/>
-        </w:rPr>
-        <w:t>);</w:t>
+          <w:lang w:val="el-GR" w:eastAsia="el-GR" w:bidi="ar-SA"/>
+        </w:rPr>
+      </w:pPr>
+      <w:r>
+        <w:rPr>
+          <w:rFonts w:ascii="Consolas" w:eastAsia="Times New Roman" w:hAnsi="Consolas"/>
+          <w:bCs w:val="0"/>
+          <w:color w:val="569CD6"/>
+          <w:sz w:val="21"/>
+          <w:szCs w:val="21"/>
+          <w:lang w:val="el-GR" w:eastAsia="el-GR" w:bidi="ar-SA"/>
+        </w:rPr>
+        <w:t>END</w:t>
+      </w:r>
+      <w:r>
+        <w:rPr>
+          <w:rFonts w:ascii="Consolas" w:eastAsia="Times New Roman" w:hAnsi="Consolas"/>
+          <w:bCs w:val="0"/>
+          <w:color w:val="D4D4D4"/>
+          <w:sz w:val="21"/>
+          <w:szCs w:val="21"/>
+          <w:lang w:val="el-GR" w:eastAsia="el-GR" w:bidi="ar-SA"/>
+        </w:rPr>
+        <w:t>$</w:t>
       </w:r>
     </w:p>
     <w:p>
@@ -44719,1513 +46093,6 @@
           <w:color w:val="D4D4D4"/>
           <w:sz w:val="21"/>
           <w:szCs w:val="21"/>
-          <w:lang w:val="en-US" w:eastAsia="el-GR" w:bidi="ar-SA"/>
-        </w:rPr>
-      </w:pPr>
-      <w:r>
-        <w:rPr>
-          <w:rFonts w:ascii="Consolas" w:eastAsia="Times New Roman" w:hAnsi="Consolas"/>
-          <w:bCs w:val="0"/>
-          <w:color w:val="569CD6"/>
-          <w:sz w:val="21"/>
-          <w:szCs w:val="21"/>
-          <w:lang w:val="en-US" w:eastAsia="el-GR" w:bidi="ar-SA"/>
-        </w:rPr>
-        <w:t>END</w:t>
-      </w:r>
-      <w:r>
-        <w:rPr>
-          <w:rFonts w:ascii="Consolas" w:eastAsia="Times New Roman" w:hAnsi="Consolas"/>
-          <w:bCs w:val="0"/>
-          <w:color w:val="D4D4D4"/>
-          <w:sz w:val="21"/>
-          <w:szCs w:val="21"/>
-          <w:lang w:val="en-US" w:eastAsia="el-GR" w:bidi="ar-SA"/>
-        </w:rPr>
-        <w:t>$</w:t>
-      </w:r>
-    </w:p>
-    <w:p>
-      <w:pPr>
-        <w:shd w:val="clear" w:color="auto" w:fill="1E1E1E"/>
-        <w:spacing w:after="0" w:line="285" w:lineRule="atLeast"/>
-        <w:rPr>
-          <w:rFonts w:ascii="Consolas" w:eastAsia="Times New Roman" w:hAnsi="Consolas"/>
-          <w:bCs w:val="0"/>
-          <w:color w:val="D4D4D4"/>
-          <w:sz w:val="21"/>
-          <w:szCs w:val="21"/>
-          <w:lang w:val="en-US" w:eastAsia="el-GR" w:bidi="ar-SA"/>
-        </w:rPr>
-      </w:pPr>
-      <w:proofErr w:type="gramStart"/>
-      <w:r>
-        <w:rPr>
-          <w:rFonts w:ascii="Consolas" w:eastAsia="Times New Roman" w:hAnsi="Consolas"/>
-          <w:bCs w:val="0"/>
-          <w:color w:val="D4D4D4"/>
-          <w:sz w:val="21"/>
-          <w:szCs w:val="21"/>
-          <w:lang w:val="en-US" w:eastAsia="el-GR" w:bidi="ar-SA"/>
-        </w:rPr>
-        <w:t>DELIMITER ;</w:t>
-      </w:r>
-      <w:proofErr w:type="gramEnd"/>
-    </w:p>
-    <w:p>
-      <w:pPr>
-        <w:shd w:val="clear" w:color="auto" w:fill="1E1E1E"/>
-        <w:spacing w:after="0" w:line="285" w:lineRule="atLeast"/>
-        <w:rPr>
-          <w:rFonts w:ascii="Consolas" w:eastAsia="Times New Roman" w:hAnsi="Consolas"/>
-          <w:bCs w:val="0"/>
-          <w:color w:val="D4D4D4"/>
-          <w:sz w:val="21"/>
-          <w:szCs w:val="21"/>
-          <w:lang w:val="en-US" w:eastAsia="el-GR" w:bidi="ar-SA"/>
-        </w:rPr>
-      </w:pPr>
-    </w:p>
-    <w:p>
-      <w:pPr>
-        <w:shd w:val="clear" w:color="auto" w:fill="1E1E1E"/>
-        <w:spacing w:after="0" w:line="285" w:lineRule="atLeast"/>
-        <w:rPr>
-          <w:rFonts w:ascii="Consolas" w:eastAsia="Times New Roman" w:hAnsi="Consolas"/>
-          <w:bCs w:val="0"/>
-          <w:color w:val="D4D4D4"/>
-          <w:sz w:val="21"/>
-          <w:szCs w:val="21"/>
-          <w:lang w:val="en-US" w:eastAsia="el-GR" w:bidi="ar-SA"/>
-        </w:rPr>
-      </w:pPr>
-      <w:r>
-        <w:rPr>
-          <w:rFonts w:ascii="Consolas" w:eastAsia="Times New Roman" w:hAnsi="Consolas"/>
-          <w:bCs w:val="0"/>
-          <w:color w:val="569CD6"/>
-          <w:sz w:val="21"/>
-          <w:szCs w:val="21"/>
-          <w:lang w:val="en-US" w:eastAsia="el-GR" w:bidi="ar-SA"/>
-        </w:rPr>
-        <w:t>DROP</w:t>
-      </w:r>
-      <w:r>
-        <w:rPr>
-          <w:rFonts w:ascii="Consolas" w:eastAsia="Times New Roman" w:hAnsi="Consolas"/>
-          <w:bCs w:val="0"/>
-          <w:color w:val="D4D4D4"/>
-          <w:sz w:val="21"/>
-          <w:szCs w:val="21"/>
-          <w:lang w:val="en-US" w:eastAsia="el-GR" w:bidi="ar-SA"/>
-        </w:rPr>
-        <w:t xml:space="preserve"> </w:t>
-      </w:r>
-      <w:r>
-        <w:rPr>
-          <w:rFonts w:ascii="Consolas" w:eastAsia="Times New Roman" w:hAnsi="Consolas"/>
-          <w:bCs w:val="0"/>
-          <w:color w:val="569CD6"/>
-          <w:sz w:val="21"/>
-          <w:szCs w:val="21"/>
-          <w:lang w:val="en-US" w:eastAsia="el-GR" w:bidi="ar-SA"/>
-        </w:rPr>
-        <w:t>TRIGGER</w:t>
-      </w:r>
-      <w:r>
-        <w:rPr>
-          <w:rFonts w:ascii="Consolas" w:eastAsia="Times New Roman" w:hAnsi="Consolas"/>
-          <w:bCs w:val="0"/>
-          <w:color w:val="D4D4D4"/>
-          <w:sz w:val="21"/>
-          <w:szCs w:val="21"/>
-          <w:lang w:val="en-US" w:eastAsia="el-GR" w:bidi="ar-SA"/>
-        </w:rPr>
-        <w:t xml:space="preserve"> </w:t>
-      </w:r>
-      <w:r>
-        <w:rPr>
-          <w:rFonts w:ascii="Consolas" w:eastAsia="Times New Roman" w:hAnsi="Consolas"/>
-          <w:bCs w:val="0"/>
-          <w:color w:val="569CD6"/>
-          <w:sz w:val="21"/>
-          <w:szCs w:val="21"/>
-          <w:lang w:val="en-US" w:eastAsia="el-GR" w:bidi="ar-SA"/>
-        </w:rPr>
-        <w:t>IF</w:t>
-      </w:r>
-      <w:r>
-        <w:rPr>
-          <w:rFonts w:ascii="Consolas" w:eastAsia="Times New Roman" w:hAnsi="Consolas"/>
-          <w:bCs w:val="0"/>
-          <w:color w:val="D4D4D4"/>
-          <w:sz w:val="21"/>
-          <w:szCs w:val="21"/>
-          <w:lang w:val="en-US" w:eastAsia="el-GR" w:bidi="ar-SA"/>
-        </w:rPr>
-        <w:t xml:space="preserve"> </w:t>
-      </w:r>
-      <w:r>
-        <w:rPr>
-          <w:rFonts w:ascii="Consolas" w:eastAsia="Times New Roman" w:hAnsi="Consolas"/>
-          <w:bCs w:val="0"/>
-          <w:color w:val="569CD6"/>
-          <w:sz w:val="21"/>
-          <w:szCs w:val="21"/>
-          <w:lang w:val="en-US" w:eastAsia="el-GR" w:bidi="ar-SA"/>
-        </w:rPr>
-        <w:t>EXISTS</w:t>
-      </w:r>
-      <w:r>
-        <w:rPr>
-          <w:rFonts w:ascii="Consolas" w:eastAsia="Times New Roman" w:hAnsi="Consolas"/>
-          <w:bCs w:val="0"/>
-          <w:color w:val="D4D4D4"/>
-          <w:sz w:val="21"/>
-          <w:szCs w:val="21"/>
-          <w:lang w:val="en-US" w:eastAsia="el-GR" w:bidi="ar-SA"/>
-        </w:rPr>
-        <w:t xml:space="preserve"> </w:t>
-      </w:r>
-      <w:proofErr w:type="spellStart"/>
-      <w:r>
-        <w:rPr>
-          <w:rFonts w:ascii="Consolas" w:eastAsia="Times New Roman" w:hAnsi="Consolas"/>
-          <w:bCs w:val="0"/>
-          <w:color w:val="D4D4D4"/>
-          <w:sz w:val="21"/>
-          <w:szCs w:val="21"/>
-          <w:lang w:val="en-US" w:eastAsia="el-GR" w:bidi="ar-SA"/>
-        </w:rPr>
-        <w:t>log_destination_</w:t>
-      </w:r>
-      <w:proofErr w:type="gramStart"/>
-      <w:r>
-        <w:rPr>
-          <w:rFonts w:ascii="Consolas" w:eastAsia="Times New Roman" w:hAnsi="Consolas"/>
-          <w:bCs w:val="0"/>
-          <w:color w:val="D4D4D4"/>
-          <w:sz w:val="21"/>
-          <w:szCs w:val="21"/>
-          <w:lang w:val="en-US" w:eastAsia="el-GR" w:bidi="ar-SA"/>
-        </w:rPr>
-        <w:t>update</w:t>
-      </w:r>
-      <w:proofErr w:type="spellEnd"/>
-      <w:r>
-        <w:rPr>
-          <w:rFonts w:ascii="Consolas" w:eastAsia="Times New Roman" w:hAnsi="Consolas"/>
-          <w:bCs w:val="0"/>
-          <w:color w:val="D4D4D4"/>
-          <w:sz w:val="21"/>
-          <w:szCs w:val="21"/>
-          <w:lang w:val="en-US" w:eastAsia="el-GR" w:bidi="ar-SA"/>
-        </w:rPr>
-        <w:t>;</w:t>
-      </w:r>
-      <w:proofErr w:type="gramEnd"/>
-    </w:p>
-    <w:p>
-      <w:pPr>
-        <w:shd w:val="clear" w:color="auto" w:fill="1E1E1E"/>
-        <w:spacing w:after="0" w:line="285" w:lineRule="atLeast"/>
-        <w:rPr>
-          <w:rFonts w:ascii="Consolas" w:eastAsia="Times New Roman" w:hAnsi="Consolas"/>
-          <w:bCs w:val="0"/>
-          <w:color w:val="D4D4D4"/>
-          <w:sz w:val="21"/>
-          <w:szCs w:val="21"/>
-          <w:lang w:val="en-US" w:eastAsia="el-GR" w:bidi="ar-SA"/>
-        </w:rPr>
-      </w:pPr>
-      <w:r>
-        <w:rPr>
-          <w:rFonts w:ascii="Consolas" w:eastAsia="Times New Roman" w:hAnsi="Consolas"/>
-          <w:bCs w:val="0"/>
-          <w:color w:val="D4D4D4"/>
-          <w:sz w:val="21"/>
-          <w:szCs w:val="21"/>
-          <w:lang w:val="en-US" w:eastAsia="el-GR" w:bidi="ar-SA"/>
-        </w:rPr>
-        <w:t>DELIMITER $</w:t>
-      </w:r>
-    </w:p>
-    <w:p>
-      <w:pPr>
-        <w:shd w:val="clear" w:color="auto" w:fill="1E1E1E"/>
-        <w:spacing w:after="0" w:line="285" w:lineRule="atLeast"/>
-        <w:rPr>
-          <w:rFonts w:ascii="Consolas" w:eastAsia="Times New Roman" w:hAnsi="Consolas"/>
-          <w:bCs w:val="0"/>
-          <w:color w:val="D4D4D4"/>
-          <w:sz w:val="21"/>
-          <w:szCs w:val="21"/>
-          <w:lang w:val="en-US" w:eastAsia="el-GR" w:bidi="ar-SA"/>
-        </w:rPr>
-      </w:pPr>
-      <w:r>
-        <w:rPr>
-          <w:rFonts w:ascii="Consolas" w:eastAsia="Times New Roman" w:hAnsi="Consolas"/>
-          <w:bCs w:val="0"/>
-          <w:color w:val="569CD6"/>
-          <w:sz w:val="21"/>
-          <w:szCs w:val="21"/>
-          <w:lang w:val="en-US" w:eastAsia="el-GR" w:bidi="ar-SA"/>
-        </w:rPr>
-        <w:t>CREATE</w:t>
-      </w:r>
-      <w:r>
-        <w:rPr>
-          <w:rFonts w:ascii="Consolas" w:eastAsia="Times New Roman" w:hAnsi="Consolas"/>
-          <w:bCs w:val="0"/>
-          <w:color w:val="D4D4D4"/>
-          <w:sz w:val="21"/>
-          <w:szCs w:val="21"/>
-          <w:lang w:val="en-US" w:eastAsia="el-GR" w:bidi="ar-SA"/>
-        </w:rPr>
-        <w:t xml:space="preserve"> </w:t>
-      </w:r>
-      <w:r>
-        <w:rPr>
-          <w:rFonts w:ascii="Consolas" w:eastAsia="Times New Roman" w:hAnsi="Consolas"/>
-          <w:bCs w:val="0"/>
-          <w:color w:val="569CD6"/>
-          <w:sz w:val="21"/>
-          <w:szCs w:val="21"/>
-          <w:lang w:val="en-US" w:eastAsia="el-GR" w:bidi="ar-SA"/>
-        </w:rPr>
-        <w:t>TRIGGER</w:t>
-      </w:r>
-      <w:r>
-        <w:rPr>
-          <w:rFonts w:ascii="Consolas" w:eastAsia="Times New Roman" w:hAnsi="Consolas"/>
-          <w:bCs w:val="0"/>
-          <w:color w:val="D4D4D4"/>
-          <w:sz w:val="21"/>
-          <w:szCs w:val="21"/>
-          <w:lang w:val="en-US" w:eastAsia="el-GR" w:bidi="ar-SA"/>
-        </w:rPr>
-        <w:t xml:space="preserve"> </w:t>
-      </w:r>
-      <w:proofErr w:type="spellStart"/>
-      <w:r>
-        <w:rPr>
-          <w:rFonts w:ascii="Consolas" w:eastAsia="Times New Roman" w:hAnsi="Consolas"/>
-          <w:bCs w:val="0"/>
-          <w:color w:val="DCDCAA"/>
-          <w:sz w:val="21"/>
-          <w:szCs w:val="21"/>
-          <w:lang w:val="en-US" w:eastAsia="el-GR" w:bidi="ar-SA"/>
-        </w:rPr>
-        <w:t>log_destination_update</w:t>
-      </w:r>
-      <w:proofErr w:type="spellEnd"/>
-      <w:r>
-        <w:rPr>
-          <w:rFonts w:ascii="Consolas" w:eastAsia="Times New Roman" w:hAnsi="Consolas"/>
-          <w:bCs w:val="0"/>
-          <w:color w:val="D4D4D4"/>
-          <w:sz w:val="21"/>
-          <w:szCs w:val="21"/>
-          <w:lang w:val="en-US" w:eastAsia="el-GR" w:bidi="ar-SA"/>
-        </w:rPr>
-        <w:t xml:space="preserve"> </w:t>
-      </w:r>
-      <w:r>
-        <w:rPr>
-          <w:rFonts w:ascii="Consolas" w:eastAsia="Times New Roman" w:hAnsi="Consolas"/>
-          <w:bCs w:val="0"/>
-          <w:color w:val="569CD6"/>
-          <w:sz w:val="21"/>
-          <w:szCs w:val="21"/>
-          <w:lang w:val="en-US" w:eastAsia="el-GR" w:bidi="ar-SA"/>
-        </w:rPr>
-        <w:t>AFTER</w:t>
-      </w:r>
-      <w:r>
-        <w:rPr>
-          <w:rFonts w:ascii="Consolas" w:eastAsia="Times New Roman" w:hAnsi="Consolas"/>
-          <w:bCs w:val="0"/>
-          <w:color w:val="D4D4D4"/>
-          <w:sz w:val="21"/>
-          <w:szCs w:val="21"/>
-          <w:lang w:val="en-US" w:eastAsia="el-GR" w:bidi="ar-SA"/>
-        </w:rPr>
-        <w:t xml:space="preserve"> </w:t>
-      </w:r>
-      <w:r>
-        <w:rPr>
-          <w:rFonts w:ascii="Consolas" w:eastAsia="Times New Roman" w:hAnsi="Consolas"/>
-          <w:bCs w:val="0"/>
-          <w:color w:val="569CD6"/>
-          <w:sz w:val="21"/>
-          <w:szCs w:val="21"/>
-          <w:lang w:val="en-US" w:eastAsia="el-GR" w:bidi="ar-SA"/>
-        </w:rPr>
-        <w:t>UPDATE</w:t>
-      </w:r>
-      <w:r>
-        <w:rPr>
-          <w:rFonts w:ascii="Consolas" w:eastAsia="Times New Roman" w:hAnsi="Consolas"/>
-          <w:bCs w:val="0"/>
-          <w:color w:val="D4D4D4"/>
-          <w:sz w:val="21"/>
-          <w:szCs w:val="21"/>
-          <w:lang w:val="en-US" w:eastAsia="el-GR" w:bidi="ar-SA"/>
-        </w:rPr>
-        <w:t xml:space="preserve"> </w:t>
-      </w:r>
-      <w:r>
-        <w:rPr>
-          <w:rFonts w:ascii="Consolas" w:eastAsia="Times New Roman" w:hAnsi="Consolas"/>
-          <w:bCs w:val="0"/>
-          <w:color w:val="569CD6"/>
-          <w:sz w:val="21"/>
-          <w:szCs w:val="21"/>
-          <w:lang w:val="en-US" w:eastAsia="el-GR" w:bidi="ar-SA"/>
-        </w:rPr>
-        <w:t>ON</w:t>
-      </w:r>
-      <w:r>
-        <w:rPr>
-          <w:rFonts w:ascii="Consolas" w:eastAsia="Times New Roman" w:hAnsi="Consolas"/>
-          <w:bCs w:val="0"/>
-          <w:color w:val="D4D4D4"/>
-          <w:sz w:val="21"/>
-          <w:szCs w:val="21"/>
-          <w:lang w:val="en-US" w:eastAsia="el-GR" w:bidi="ar-SA"/>
-        </w:rPr>
-        <w:t xml:space="preserve"> </w:t>
-      </w:r>
-      <w:proofErr w:type="gramStart"/>
-      <w:r>
-        <w:rPr>
-          <w:rFonts w:ascii="Consolas" w:eastAsia="Times New Roman" w:hAnsi="Consolas"/>
-          <w:bCs w:val="0"/>
-          <w:color w:val="D4D4D4"/>
-          <w:sz w:val="21"/>
-          <w:szCs w:val="21"/>
-          <w:lang w:val="en-US" w:eastAsia="el-GR" w:bidi="ar-SA"/>
-        </w:rPr>
-        <w:t>destination</w:t>
-      </w:r>
-      <w:proofErr w:type="gramEnd"/>
-    </w:p>
-    <w:p>
-      <w:pPr>
-        <w:shd w:val="clear" w:color="auto" w:fill="1E1E1E"/>
-        <w:spacing w:after="0" w:line="285" w:lineRule="atLeast"/>
-        <w:rPr>
-          <w:rFonts w:ascii="Consolas" w:eastAsia="Times New Roman" w:hAnsi="Consolas"/>
-          <w:bCs w:val="0"/>
-          <w:color w:val="D4D4D4"/>
-          <w:sz w:val="21"/>
-          <w:szCs w:val="21"/>
-          <w:lang w:val="en-US" w:eastAsia="el-GR" w:bidi="ar-SA"/>
-        </w:rPr>
-      </w:pPr>
-      <w:r>
-        <w:rPr>
-          <w:rFonts w:ascii="Consolas" w:eastAsia="Times New Roman" w:hAnsi="Consolas"/>
-          <w:bCs w:val="0"/>
-          <w:color w:val="D4D4D4"/>
-          <w:sz w:val="21"/>
-          <w:szCs w:val="21"/>
-          <w:lang w:val="en-US" w:eastAsia="el-GR" w:bidi="ar-SA"/>
-        </w:rPr>
-        <w:t xml:space="preserve">FOR EACH </w:t>
-      </w:r>
-      <w:r>
-        <w:rPr>
-          <w:rFonts w:ascii="Consolas" w:eastAsia="Times New Roman" w:hAnsi="Consolas"/>
-          <w:bCs w:val="0"/>
-          <w:color w:val="569CD6"/>
-          <w:sz w:val="21"/>
-          <w:szCs w:val="21"/>
-          <w:lang w:val="en-US" w:eastAsia="el-GR" w:bidi="ar-SA"/>
-        </w:rPr>
-        <w:t>ROW</w:t>
-      </w:r>
-    </w:p>
-    <w:p>
-      <w:pPr>
-        <w:shd w:val="clear" w:color="auto" w:fill="1E1E1E"/>
-        <w:spacing w:after="0" w:line="285" w:lineRule="atLeast"/>
-        <w:rPr>
-          <w:rFonts w:ascii="Consolas" w:eastAsia="Times New Roman" w:hAnsi="Consolas"/>
-          <w:bCs w:val="0"/>
-          <w:color w:val="D4D4D4"/>
-          <w:sz w:val="21"/>
-          <w:szCs w:val="21"/>
-          <w:lang w:val="en-US" w:eastAsia="el-GR" w:bidi="ar-SA"/>
-        </w:rPr>
-      </w:pPr>
-      <w:r>
-        <w:rPr>
-          <w:rFonts w:ascii="Consolas" w:eastAsia="Times New Roman" w:hAnsi="Consolas"/>
-          <w:bCs w:val="0"/>
-          <w:color w:val="569CD6"/>
-          <w:sz w:val="21"/>
-          <w:szCs w:val="21"/>
-          <w:lang w:val="en-US" w:eastAsia="el-GR" w:bidi="ar-SA"/>
-        </w:rPr>
-        <w:t>BEGIN</w:t>
-      </w:r>
-    </w:p>
-    <w:p>
-      <w:pPr>
-        <w:shd w:val="clear" w:color="auto" w:fill="1E1E1E"/>
-        <w:spacing w:after="0" w:line="285" w:lineRule="atLeast"/>
-        <w:rPr>
-          <w:rFonts w:ascii="Consolas" w:eastAsia="Times New Roman" w:hAnsi="Consolas"/>
-          <w:bCs w:val="0"/>
-          <w:color w:val="D4D4D4"/>
-          <w:sz w:val="21"/>
-          <w:szCs w:val="21"/>
-          <w:lang w:val="en-US" w:eastAsia="el-GR" w:bidi="ar-SA"/>
-        </w:rPr>
-      </w:pPr>
-      <w:r>
-        <w:rPr>
-          <w:rFonts w:ascii="Consolas" w:eastAsia="Times New Roman" w:hAnsi="Consolas"/>
-          <w:bCs w:val="0"/>
-          <w:color w:val="D4D4D4"/>
-          <w:sz w:val="21"/>
-          <w:szCs w:val="21"/>
-          <w:lang w:val="en-US" w:eastAsia="el-GR" w:bidi="ar-SA"/>
-        </w:rPr>
-        <w:t xml:space="preserve">    </w:t>
-      </w:r>
-      <w:r>
-        <w:rPr>
-          <w:rFonts w:ascii="Consolas" w:eastAsia="Times New Roman" w:hAnsi="Consolas"/>
-          <w:bCs w:val="0"/>
-          <w:color w:val="569CD6"/>
-          <w:sz w:val="21"/>
-          <w:szCs w:val="21"/>
-          <w:lang w:val="en-US" w:eastAsia="el-GR" w:bidi="ar-SA"/>
-        </w:rPr>
-        <w:t>INSERT INTO</w:t>
-      </w:r>
-      <w:r>
-        <w:rPr>
-          <w:rFonts w:ascii="Consolas" w:eastAsia="Times New Roman" w:hAnsi="Consolas"/>
-          <w:bCs w:val="0"/>
-          <w:color w:val="D4D4D4"/>
-          <w:sz w:val="21"/>
-          <w:szCs w:val="21"/>
-          <w:lang w:val="en-US" w:eastAsia="el-GR" w:bidi="ar-SA"/>
-        </w:rPr>
-        <w:t xml:space="preserve"> </w:t>
-      </w:r>
-      <w:proofErr w:type="spellStart"/>
-      <w:r>
-        <w:rPr>
-          <w:rFonts w:ascii="Consolas" w:eastAsia="Times New Roman" w:hAnsi="Consolas"/>
-          <w:bCs w:val="0"/>
-          <w:color w:val="D4D4D4"/>
-          <w:sz w:val="21"/>
-          <w:szCs w:val="21"/>
-          <w:lang w:val="en-US" w:eastAsia="el-GR" w:bidi="ar-SA"/>
-        </w:rPr>
-        <w:t>log_destination</w:t>
-      </w:r>
-      <w:proofErr w:type="spellEnd"/>
-      <w:r>
-        <w:rPr>
-          <w:rFonts w:ascii="Consolas" w:eastAsia="Times New Roman" w:hAnsi="Consolas"/>
-          <w:bCs w:val="0"/>
-          <w:color w:val="D4D4D4"/>
-          <w:sz w:val="21"/>
-          <w:szCs w:val="21"/>
-          <w:lang w:val="en-US" w:eastAsia="el-GR" w:bidi="ar-SA"/>
-        </w:rPr>
-        <w:t xml:space="preserve"> </w:t>
-      </w:r>
-      <w:proofErr w:type="gramStart"/>
-      <w:r>
-        <w:rPr>
-          <w:rFonts w:ascii="Consolas" w:eastAsia="Times New Roman" w:hAnsi="Consolas"/>
-          <w:bCs w:val="0"/>
-          <w:color w:val="569CD6"/>
-          <w:sz w:val="21"/>
-          <w:szCs w:val="21"/>
-          <w:lang w:val="en-US" w:eastAsia="el-GR" w:bidi="ar-SA"/>
-        </w:rPr>
-        <w:t>VALUES</w:t>
-      </w:r>
-      <w:proofErr w:type="gramEnd"/>
-    </w:p>
-    <w:p>
-      <w:pPr>
-        <w:shd w:val="clear" w:color="auto" w:fill="1E1E1E"/>
-        <w:spacing w:after="0" w:line="285" w:lineRule="atLeast"/>
-        <w:rPr>
-          <w:rFonts w:ascii="Consolas" w:eastAsia="Times New Roman" w:hAnsi="Consolas"/>
-          <w:bCs w:val="0"/>
-          <w:color w:val="D4D4D4"/>
-          <w:sz w:val="21"/>
-          <w:szCs w:val="21"/>
-          <w:lang w:val="en-US" w:eastAsia="el-GR" w:bidi="ar-SA"/>
-        </w:rPr>
-      </w:pPr>
-      <w:r>
-        <w:rPr>
-          <w:rFonts w:ascii="Consolas" w:eastAsia="Times New Roman" w:hAnsi="Consolas"/>
-          <w:bCs w:val="0"/>
-          <w:color w:val="D4D4D4"/>
-          <w:sz w:val="21"/>
-          <w:szCs w:val="21"/>
-          <w:lang w:val="en-US" w:eastAsia="el-GR" w:bidi="ar-SA"/>
-        </w:rPr>
-        <w:t>    (</w:t>
-      </w:r>
-      <w:r>
-        <w:rPr>
-          <w:rFonts w:ascii="Consolas" w:eastAsia="Times New Roman" w:hAnsi="Consolas"/>
-          <w:bCs w:val="0"/>
-          <w:color w:val="CE9178"/>
-          <w:sz w:val="21"/>
-          <w:szCs w:val="21"/>
-          <w:lang w:val="en-US" w:eastAsia="el-GR" w:bidi="ar-SA"/>
-        </w:rPr>
-        <w:t>'UPDATE</w:t>
-      </w:r>
-      <w:proofErr w:type="gramStart"/>
-      <w:r>
-        <w:rPr>
-          <w:rFonts w:ascii="Consolas" w:eastAsia="Times New Roman" w:hAnsi="Consolas"/>
-          <w:bCs w:val="0"/>
-          <w:color w:val="CE9178"/>
-          <w:sz w:val="21"/>
-          <w:szCs w:val="21"/>
-          <w:lang w:val="en-US" w:eastAsia="el-GR" w:bidi="ar-SA"/>
-        </w:rPr>
-        <w:t>'</w:t>
-      </w:r>
-      <w:r>
-        <w:rPr>
-          <w:rFonts w:ascii="Consolas" w:eastAsia="Times New Roman" w:hAnsi="Consolas"/>
-          <w:bCs w:val="0"/>
-          <w:color w:val="D4D4D4"/>
-          <w:sz w:val="21"/>
-          <w:szCs w:val="21"/>
-          <w:lang w:val="en-US" w:eastAsia="el-GR" w:bidi="ar-SA"/>
-        </w:rPr>
-        <w:t>,</w:t>
-      </w:r>
-      <w:r>
-        <w:rPr>
-          <w:rFonts w:ascii="Consolas" w:eastAsia="Times New Roman" w:hAnsi="Consolas"/>
-          <w:bCs w:val="0"/>
-          <w:color w:val="DCDCAA"/>
-          <w:sz w:val="21"/>
-          <w:szCs w:val="21"/>
-          <w:lang w:val="en-US" w:eastAsia="el-GR" w:bidi="ar-SA"/>
-        </w:rPr>
-        <w:t>CURRENT</w:t>
-      </w:r>
-      <w:proofErr w:type="gramEnd"/>
-      <w:r>
-        <w:rPr>
-          <w:rFonts w:ascii="Consolas" w:eastAsia="Times New Roman" w:hAnsi="Consolas"/>
-          <w:bCs w:val="0"/>
-          <w:color w:val="DCDCAA"/>
-          <w:sz w:val="21"/>
-          <w:szCs w:val="21"/>
-          <w:lang w:val="en-US" w:eastAsia="el-GR" w:bidi="ar-SA"/>
-        </w:rPr>
-        <w:t>_USER</w:t>
-      </w:r>
-      <w:r>
-        <w:rPr>
-          <w:rFonts w:ascii="Consolas" w:eastAsia="Times New Roman" w:hAnsi="Consolas"/>
-          <w:bCs w:val="0"/>
-          <w:color w:val="D4D4D4"/>
-          <w:sz w:val="21"/>
-          <w:szCs w:val="21"/>
-          <w:lang w:val="en-US" w:eastAsia="el-GR" w:bidi="ar-SA"/>
-        </w:rPr>
-        <w:t>(),</w:t>
-      </w:r>
-      <w:r>
-        <w:rPr>
-          <w:rFonts w:ascii="Consolas" w:eastAsia="Times New Roman" w:hAnsi="Consolas"/>
-          <w:bCs w:val="0"/>
-          <w:color w:val="569CD6"/>
-          <w:sz w:val="21"/>
-          <w:szCs w:val="21"/>
-          <w:lang w:val="en-US" w:eastAsia="el-GR" w:bidi="ar-SA"/>
-        </w:rPr>
-        <w:t>NOW</w:t>
-      </w:r>
-      <w:r>
-        <w:rPr>
-          <w:rFonts w:ascii="Consolas" w:eastAsia="Times New Roman" w:hAnsi="Consolas"/>
-          <w:bCs w:val="0"/>
-          <w:color w:val="D4D4D4"/>
-          <w:sz w:val="21"/>
-          <w:szCs w:val="21"/>
-          <w:lang w:val="en-US" w:eastAsia="el-GR" w:bidi="ar-SA"/>
-        </w:rPr>
-        <w:t>(),OLD.dst_id,OLD.dst_name,OLD.dst_dscr,</w:t>
-      </w:r>
-    </w:p>
-    <w:p>
-      <w:pPr>
-        <w:shd w:val="clear" w:color="auto" w:fill="1E1E1E"/>
-        <w:spacing w:after="0" w:line="285" w:lineRule="atLeast"/>
-        <w:rPr>
-          <w:rFonts w:ascii="Consolas" w:eastAsia="Times New Roman" w:hAnsi="Consolas"/>
-          <w:bCs w:val="0"/>
-          <w:color w:val="D4D4D4"/>
-          <w:sz w:val="21"/>
-          <w:szCs w:val="21"/>
-          <w:lang w:val="en-US" w:eastAsia="el-GR" w:bidi="ar-SA"/>
-        </w:rPr>
-      </w:pPr>
-      <w:r>
-        <w:rPr>
-          <w:rFonts w:ascii="Consolas" w:eastAsia="Times New Roman" w:hAnsi="Consolas"/>
-          <w:bCs w:val="0"/>
-          <w:color w:val="D4D4D4"/>
-          <w:sz w:val="21"/>
-          <w:szCs w:val="21"/>
-          <w:lang w:val="en-US" w:eastAsia="el-GR" w:bidi="ar-SA"/>
-        </w:rPr>
-        <w:t xml:space="preserve">    </w:t>
-      </w:r>
-      <w:proofErr w:type="spellStart"/>
-      <w:r>
-        <w:rPr>
-          <w:rFonts w:ascii="Consolas" w:eastAsia="Times New Roman" w:hAnsi="Consolas"/>
-          <w:bCs w:val="0"/>
-          <w:color w:val="D4D4D4"/>
-          <w:sz w:val="21"/>
-          <w:szCs w:val="21"/>
-          <w:lang w:val="en-US" w:eastAsia="el-GR" w:bidi="ar-SA"/>
-        </w:rPr>
-        <w:t>OLD.dst_</w:t>
-      </w:r>
-      <w:proofErr w:type="gramStart"/>
-      <w:r>
-        <w:rPr>
-          <w:rFonts w:ascii="Consolas" w:eastAsia="Times New Roman" w:hAnsi="Consolas"/>
-          <w:bCs w:val="0"/>
-          <w:color w:val="D4D4D4"/>
-          <w:sz w:val="21"/>
-          <w:szCs w:val="21"/>
-          <w:lang w:val="en-US" w:eastAsia="el-GR" w:bidi="ar-SA"/>
-        </w:rPr>
-        <w:t>rtype,OLD.dst</w:t>
-      </w:r>
-      <w:proofErr w:type="gramEnd"/>
-      <w:r>
-        <w:rPr>
-          <w:rFonts w:ascii="Consolas" w:eastAsia="Times New Roman" w:hAnsi="Consolas"/>
-          <w:bCs w:val="0"/>
-          <w:color w:val="D4D4D4"/>
-          <w:sz w:val="21"/>
-          <w:szCs w:val="21"/>
-          <w:lang w:val="en-US" w:eastAsia="el-GR" w:bidi="ar-SA"/>
-        </w:rPr>
-        <w:t>_language,OLD.dst_location</w:t>
-      </w:r>
-      <w:proofErr w:type="spellEnd"/>
-      <w:r>
-        <w:rPr>
-          <w:rFonts w:ascii="Consolas" w:eastAsia="Times New Roman" w:hAnsi="Consolas"/>
-          <w:bCs w:val="0"/>
-          <w:color w:val="D4D4D4"/>
-          <w:sz w:val="21"/>
-          <w:szCs w:val="21"/>
-          <w:lang w:val="en-US" w:eastAsia="el-GR" w:bidi="ar-SA"/>
-        </w:rPr>
-        <w:t>);</w:t>
-      </w:r>
-    </w:p>
-    <w:p>
-      <w:pPr>
-        <w:shd w:val="clear" w:color="auto" w:fill="1E1E1E"/>
-        <w:spacing w:after="0" w:line="285" w:lineRule="atLeast"/>
-        <w:rPr>
-          <w:rFonts w:ascii="Consolas" w:eastAsia="Times New Roman" w:hAnsi="Consolas"/>
-          <w:bCs w:val="0"/>
-          <w:color w:val="D4D4D4"/>
-          <w:sz w:val="21"/>
-          <w:szCs w:val="21"/>
-          <w:lang w:val="en-US" w:eastAsia="el-GR" w:bidi="ar-SA"/>
-        </w:rPr>
-      </w:pPr>
-      <w:r>
-        <w:rPr>
-          <w:rFonts w:ascii="Consolas" w:eastAsia="Times New Roman" w:hAnsi="Consolas"/>
-          <w:bCs w:val="0"/>
-          <w:color w:val="569CD6"/>
-          <w:sz w:val="21"/>
-          <w:szCs w:val="21"/>
-          <w:lang w:val="en-US" w:eastAsia="el-GR" w:bidi="ar-SA"/>
-        </w:rPr>
-        <w:lastRenderedPageBreak/>
-        <w:t>END</w:t>
-      </w:r>
-      <w:r>
-        <w:rPr>
-          <w:rFonts w:ascii="Consolas" w:eastAsia="Times New Roman" w:hAnsi="Consolas"/>
-          <w:bCs w:val="0"/>
-          <w:color w:val="D4D4D4"/>
-          <w:sz w:val="21"/>
-          <w:szCs w:val="21"/>
-          <w:lang w:val="en-US" w:eastAsia="el-GR" w:bidi="ar-SA"/>
-        </w:rPr>
-        <w:t>$</w:t>
-      </w:r>
-    </w:p>
-    <w:p>
-      <w:pPr>
-        <w:shd w:val="clear" w:color="auto" w:fill="1E1E1E"/>
-        <w:spacing w:after="0" w:line="285" w:lineRule="atLeast"/>
-        <w:rPr>
-          <w:rFonts w:ascii="Consolas" w:eastAsia="Times New Roman" w:hAnsi="Consolas"/>
-          <w:bCs w:val="0"/>
-          <w:color w:val="D4D4D4"/>
-          <w:sz w:val="21"/>
-          <w:szCs w:val="21"/>
-          <w:lang w:val="en-US" w:eastAsia="el-GR" w:bidi="ar-SA"/>
-        </w:rPr>
-      </w:pPr>
-      <w:proofErr w:type="gramStart"/>
-      <w:r>
-        <w:rPr>
-          <w:rFonts w:ascii="Consolas" w:eastAsia="Times New Roman" w:hAnsi="Consolas"/>
-          <w:bCs w:val="0"/>
-          <w:color w:val="D4D4D4"/>
-          <w:sz w:val="21"/>
-          <w:szCs w:val="21"/>
-          <w:lang w:val="en-US" w:eastAsia="el-GR" w:bidi="ar-SA"/>
-        </w:rPr>
-        <w:t>DELIMITER ;</w:t>
-      </w:r>
-      <w:proofErr w:type="gramEnd"/>
-    </w:p>
-    <w:p>
-      <w:pPr>
-        <w:shd w:val="clear" w:color="auto" w:fill="1E1E1E"/>
-        <w:spacing w:after="0" w:line="285" w:lineRule="atLeast"/>
-        <w:rPr>
-          <w:rFonts w:ascii="Consolas" w:eastAsia="Times New Roman" w:hAnsi="Consolas"/>
-          <w:bCs w:val="0"/>
-          <w:color w:val="D4D4D4"/>
-          <w:sz w:val="21"/>
-          <w:szCs w:val="21"/>
-          <w:lang w:val="en-US" w:eastAsia="el-GR" w:bidi="ar-SA"/>
-        </w:rPr>
-      </w:pPr>
-    </w:p>
-    <w:p>
-      <w:pPr>
-        <w:shd w:val="clear" w:color="auto" w:fill="1E1E1E"/>
-        <w:spacing w:after="0" w:line="285" w:lineRule="atLeast"/>
-        <w:rPr>
-          <w:rFonts w:ascii="Consolas" w:eastAsia="Times New Roman" w:hAnsi="Consolas"/>
-          <w:bCs w:val="0"/>
-          <w:color w:val="D4D4D4"/>
-          <w:sz w:val="21"/>
-          <w:szCs w:val="21"/>
-          <w:lang w:val="en-US" w:eastAsia="el-GR" w:bidi="ar-SA"/>
-        </w:rPr>
-      </w:pPr>
-      <w:r>
-        <w:rPr>
-          <w:rFonts w:ascii="Consolas" w:eastAsia="Times New Roman" w:hAnsi="Consolas"/>
-          <w:bCs w:val="0"/>
-          <w:color w:val="569CD6"/>
-          <w:sz w:val="21"/>
-          <w:szCs w:val="21"/>
-          <w:lang w:val="en-US" w:eastAsia="el-GR" w:bidi="ar-SA"/>
-        </w:rPr>
-        <w:t>DROP</w:t>
-      </w:r>
-      <w:r>
-        <w:rPr>
-          <w:rFonts w:ascii="Consolas" w:eastAsia="Times New Roman" w:hAnsi="Consolas"/>
-          <w:bCs w:val="0"/>
-          <w:color w:val="D4D4D4"/>
-          <w:sz w:val="21"/>
-          <w:szCs w:val="21"/>
-          <w:lang w:val="en-US" w:eastAsia="el-GR" w:bidi="ar-SA"/>
-        </w:rPr>
-        <w:t xml:space="preserve"> </w:t>
-      </w:r>
-      <w:r>
-        <w:rPr>
-          <w:rFonts w:ascii="Consolas" w:eastAsia="Times New Roman" w:hAnsi="Consolas"/>
-          <w:bCs w:val="0"/>
-          <w:color w:val="569CD6"/>
-          <w:sz w:val="21"/>
-          <w:szCs w:val="21"/>
-          <w:lang w:val="en-US" w:eastAsia="el-GR" w:bidi="ar-SA"/>
-        </w:rPr>
-        <w:t>TRIGGER</w:t>
-      </w:r>
-      <w:r>
-        <w:rPr>
-          <w:rFonts w:ascii="Consolas" w:eastAsia="Times New Roman" w:hAnsi="Consolas"/>
-          <w:bCs w:val="0"/>
-          <w:color w:val="D4D4D4"/>
-          <w:sz w:val="21"/>
-          <w:szCs w:val="21"/>
-          <w:lang w:val="en-US" w:eastAsia="el-GR" w:bidi="ar-SA"/>
-        </w:rPr>
-        <w:t xml:space="preserve"> </w:t>
-      </w:r>
-      <w:r>
-        <w:rPr>
-          <w:rFonts w:ascii="Consolas" w:eastAsia="Times New Roman" w:hAnsi="Consolas"/>
-          <w:bCs w:val="0"/>
-          <w:color w:val="569CD6"/>
-          <w:sz w:val="21"/>
-          <w:szCs w:val="21"/>
-          <w:lang w:val="en-US" w:eastAsia="el-GR" w:bidi="ar-SA"/>
-        </w:rPr>
-        <w:t>IF</w:t>
-      </w:r>
-      <w:r>
-        <w:rPr>
-          <w:rFonts w:ascii="Consolas" w:eastAsia="Times New Roman" w:hAnsi="Consolas"/>
-          <w:bCs w:val="0"/>
-          <w:color w:val="D4D4D4"/>
-          <w:sz w:val="21"/>
-          <w:szCs w:val="21"/>
-          <w:lang w:val="en-US" w:eastAsia="el-GR" w:bidi="ar-SA"/>
-        </w:rPr>
-        <w:t xml:space="preserve"> </w:t>
-      </w:r>
-      <w:r>
-        <w:rPr>
-          <w:rFonts w:ascii="Consolas" w:eastAsia="Times New Roman" w:hAnsi="Consolas"/>
-          <w:bCs w:val="0"/>
-          <w:color w:val="569CD6"/>
-          <w:sz w:val="21"/>
-          <w:szCs w:val="21"/>
-          <w:lang w:val="en-US" w:eastAsia="el-GR" w:bidi="ar-SA"/>
-        </w:rPr>
-        <w:t>EXISTS</w:t>
-      </w:r>
-      <w:r>
-        <w:rPr>
-          <w:rFonts w:ascii="Consolas" w:eastAsia="Times New Roman" w:hAnsi="Consolas"/>
-          <w:bCs w:val="0"/>
-          <w:color w:val="D4D4D4"/>
-          <w:sz w:val="21"/>
-          <w:szCs w:val="21"/>
-          <w:lang w:val="en-US" w:eastAsia="el-GR" w:bidi="ar-SA"/>
-        </w:rPr>
-        <w:t xml:space="preserve"> </w:t>
-      </w:r>
-      <w:proofErr w:type="spellStart"/>
-      <w:r>
-        <w:rPr>
-          <w:rFonts w:ascii="Consolas" w:eastAsia="Times New Roman" w:hAnsi="Consolas"/>
-          <w:bCs w:val="0"/>
-          <w:color w:val="D4D4D4"/>
-          <w:sz w:val="21"/>
-          <w:szCs w:val="21"/>
-          <w:lang w:val="en-US" w:eastAsia="el-GR" w:bidi="ar-SA"/>
-        </w:rPr>
-        <w:t>log_destination_</w:t>
-      </w:r>
-      <w:proofErr w:type="gramStart"/>
-      <w:r>
-        <w:rPr>
-          <w:rFonts w:ascii="Consolas" w:eastAsia="Times New Roman" w:hAnsi="Consolas"/>
-          <w:bCs w:val="0"/>
-          <w:color w:val="D4D4D4"/>
-          <w:sz w:val="21"/>
-          <w:szCs w:val="21"/>
-          <w:lang w:val="en-US" w:eastAsia="el-GR" w:bidi="ar-SA"/>
-        </w:rPr>
-        <w:t>delete</w:t>
-      </w:r>
-      <w:proofErr w:type="spellEnd"/>
-      <w:r>
-        <w:rPr>
-          <w:rFonts w:ascii="Consolas" w:eastAsia="Times New Roman" w:hAnsi="Consolas"/>
-          <w:bCs w:val="0"/>
-          <w:color w:val="D4D4D4"/>
-          <w:sz w:val="21"/>
-          <w:szCs w:val="21"/>
-          <w:lang w:val="en-US" w:eastAsia="el-GR" w:bidi="ar-SA"/>
-        </w:rPr>
-        <w:t>;</w:t>
-      </w:r>
-      <w:proofErr w:type="gramEnd"/>
-    </w:p>
-    <w:p>
-      <w:pPr>
-        <w:shd w:val="clear" w:color="auto" w:fill="1E1E1E"/>
-        <w:spacing w:after="0" w:line="285" w:lineRule="atLeast"/>
-        <w:rPr>
-          <w:rFonts w:ascii="Consolas" w:eastAsia="Times New Roman" w:hAnsi="Consolas"/>
-          <w:bCs w:val="0"/>
-          <w:color w:val="D4D4D4"/>
-          <w:sz w:val="21"/>
-          <w:szCs w:val="21"/>
-          <w:lang w:val="en-US" w:eastAsia="el-GR" w:bidi="ar-SA"/>
-        </w:rPr>
-      </w:pPr>
-      <w:r>
-        <w:rPr>
-          <w:rFonts w:ascii="Consolas" w:eastAsia="Times New Roman" w:hAnsi="Consolas"/>
-          <w:bCs w:val="0"/>
-          <w:color w:val="D4D4D4"/>
-          <w:sz w:val="21"/>
-          <w:szCs w:val="21"/>
-          <w:lang w:val="en-US" w:eastAsia="el-GR" w:bidi="ar-SA"/>
-        </w:rPr>
-        <w:t>DELIMITER $</w:t>
-      </w:r>
-    </w:p>
-    <w:p>
-      <w:pPr>
-        <w:shd w:val="clear" w:color="auto" w:fill="1E1E1E"/>
-        <w:spacing w:after="0" w:line="285" w:lineRule="atLeast"/>
-        <w:rPr>
-          <w:rFonts w:ascii="Consolas" w:eastAsia="Times New Roman" w:hAnsi="Consolas"/>
-          <w:bCs w:val="0"/>
-          <w:color w:val="D4D4D4"/>
-          <w:sz w:val="21"/>
-          <w:szCs w:val="21"/>
-          <w:lang w:val="en-US" w:eastAsia="el-GR" w:bidi="ar-SA"/>
-        </w:rPr>
-      </w:pPr>
-      <w:r>
-        <w:rPr>
-          <w:rFonts w:ascii="Consolas" w:eastAsia="Times New Roman" w:hAnsi="Consolas"/>
-          <w:bCs w:val="0"/>
-          <w:color w:val="569CD6"/>
-          <w:sz w:val="21"/>
-          <w:szCs w:val="21"/>
-          <w:lang w:val="en-US" w:eastAsia="el-GR" w:bidi="ar-SA"/>
-        </w:rPr>
-        <w:t>CREATE</w:t>
-      </w:r>
-      <w:r>
-        <w:rPr>
-          <w:rFonts w:ascii="Consolas" w:eastAsia="Times New Roman" w:hAnsi="Consolas"/>
-          <w:bCs w:val="0"/>
-          <w:color w:val="D4D4D4"/>
-          <w:sz w:val="21"/>
-          <w:szCs w:val="21"/>
-          <w:lang w:val="en-US" w:eastAsia="el-GR" w:bidi="ar-SA"/>
-        </w:rPr>
-        <w:t xml:space="preserve"> </w:t>
-      </w:r>
-      <w:r>
-        <w:rPr>
-          <w:rFonts w:ascii="Consolas" w:eastAsia="Times New Roman" w:hAnsi="Consolas"/>
-          <w:bCs w:val="0"/>
-          <w:color w:val="569CD6"/>
-          <w:sz w:val="21"/>
-          <w:szCs w:val="21"/>
-          <w:lang w:val="en-US" w:eastAsia="el-GR" w:bidi="ar-SA"/>
-        </w:rPr>
-        <w:t>TRIGGER</w:t>
-      </w:r>
-      <w:r>
-        <w:rPr>
-          <w:rFonts w:ascii="Consolas" w:eastAsia="Times New Roman" w:hAnsi="Consolas"/>
-          <w:bCs w:val="0"/>
-          <w:color w:val="D4D4D4"/>
-          <w:sz w:val="21"/>
-          <w:szCs w:val="21"/>
-          <w:lang w:val="en-US" w:eastAsia="el-GR" w:bidi="ar-SA"/>
-        </w:rPr>
-        <w:t xml:space="preserve"> </w:t>
-      </w:r>
-      <w:proofErr w:type="spellStart"/>
-      <w:r>
-        <w:rPr>
-          <w:rFonts w:ascii="Consolas" w:eastAsia="Times New Roman" w:hAnsi="Consolas"/>
-          <w:bCs w:val="0"/>
-          <w:color w:val="DCDCAA"/>
-          <w:sz w:val="21"/>
-          <w:szCs w:val="21"/>
-          <w:lang w:val="en-US" w:eastAsia="el-GR" w:bidi="ar-SA"/>
-        </w:rPr>
-        <w:t>log_destination_delete</w:t>
-      </w:r>
-      <w:proofErr w:type="spellEnd"/>
-      <w:r>
-        <w:rPr>
-          <w:rFonts w:ascii="Consolas" w:eastAsia="Times New Roman" w:hAnsi="Consolas"/>
-          <w:bCs w:val="0"/>
-          <w:color w:val="D4D4D4"/>
-          <w:sz w:val="21"/>
-          <w:szCs w:val="21"/>
-          <w:lang w:val="en-US" w:eastAsia="el-GR" w:bidi="ar-SA"/>
-        </w:rPr>
-        <w:t xml:space="preserve"> </w:t>
-      </w:r>
-      <w:r>
-        <w:rPr>
-          <w:rFonts w:ascii="Consolas" w:eastAsia="Times New Roman" w:hAnsi="Consolas"/>
-          <w:bCs w:val="0"/>
-          <w:color w:val="569CD6"/>
-          <w:sz w:val="21"/>
-          <w:szCs w:val="21"/>
-          <w:lang w:val="en-US" w:eastAsia="el-GR" w:bidi="ar-SA"/>
-        </w:rPr>
-        <w:t>AFTER</w:t>
-      </w:r>
-      <w:r>
-        <w:rPr>
-          <w:rFonts w:ascii="Consolas" w:eastAsia="Times New Roman" w:hAnsi="Consolas"/>
-          <w:bCs w:val="0"/>
-          <w:color w:val="D4D4D4"/>
-          <w:sz w:val="21"/>
-          <w:szCs w:val="21"/>
-          <w:lang w:val="en-US" w:eastAsia="el-GR" w:bidi="ar-SA"/>
-        </w:rPr>
-        <w:t xml:space="preserve"> </w:t>
-      </w:r>
-      <w:r>
-        <w:rPr>
-          <w:rFonts w:ascii="Consolas" w:eastAsia="Times New Roman" w:hAnsi="Consolas"/>
-          <w:bCs w:val="0"/>
-          <w:color w:val="569CD6"/>
-          <w:sz w:val="21"/>
-          <w:szCs w:val="21"/>
-          <w:lang w:val="en-US" w:eastAsia="el-GR" w:bidi="ar-SA"/>
-        </w:rPr>
-        <w:t>DELETE</w:t>
-      </w:r>
-      <w:r>
-        <w:rPr>
-          <w:rFonts w:ascii="Consolas" w:eastAsia="Times New Roman" w:hAnsi="Consolas"/>
-          <w:bCs w:val="0"/>
-          <w:color w:val="D4D4D4"/>
-          <w:sz w:val="21"/>
-          <w:szCs w:val="21"/>
-          <w:lang w:val="en-US" w:eastAsia="el-GR" w:bidi="ar-SA"/>
-        </w:rPr>
-        <w:t xml:space="preserve"> </w:t>
-      </w:r>
-      <w:r>
-        <w:rPr>
-          <w:rFonts w:ascii="Consolas" w:eastAsia="Times New Roman" w:hAnsi="Consolas"/>
-          <w:bCs w:val="0"/>
-          <w:color w:val="569CD6"/>
-          <w:sz w:val="21"/>
-          <w:szCs w:val="21"/>
-          <w:lang w:val="en-US" w:eastAsia="el-GR" w:bidi="ar-SA"/>
-        </w:rPr>
-        <w:t>ON</w:t>
-      </w:r>
-      <w:r>
-        <w:rPr>
-          <w:rFonts w:ascii="Consolas" w:eastAsia="Times New Roman" w:hAnsi="Consolas"/>
-          <w:bCs w:val="0"/>
-          <w:color w:val="D4D4D4"/>
-          <w:sz w:val="21"/>
-          <w:szCs w:val="21"/>
-          <w:lang w:val="en-US" w:eastAsia="el-GR" w:bidi="ar-SA"/>
-        </w:rPr>
-        <w:t xml:space="preserve"> </w:t>
-      </w:r>
-      <w:proofErr w:type="gramStart"/>
-      <w:r>
-        <w:rPr>
-          <w:rFonts w:ascii="Consolas" w:eastAsia="Times New Roman" w:hAnsi="Consolas"/>
-          <w:bCs w:val="0"/>
-          <w:color w:val="D4D4D4"/>
-          <w:sz w:val="21"/>
-          <w:szCs w:val="21"/>
-          <w:lang w:val="en-US" w:eastAsia="el-GR" w:bidi="ar-SA"/>
-        </w:rPr>
-        <w:t>destination</w:t>
-      </w:r>
-      <w:proofErr w:type="gramEnd"/>
-    </w:p>
-    <w:p>
-      <w:pPr>
-        <w:shd w:val="clear" w:color="auto" w:fill="1E1E1E"/>
-        <w:spacing w:after="0" w:line="285" w:lineRule="atLeast"/>
-        <w:rPr>
-          <w:rFonts w:ascii="Consolas" w:eastAsia="Times New Roman" w:hAnsi="Consolas"/>
-          <w:bCs w:val="0"/>
-          <w:color w:val="D4D4D4"/>
-          <w:sz w:val="21"/>
-          <w:szCs w:val="21"/>
-          <w:lang w:val="en-US" w:eastAsia="el-GR" w:bidi="ar-SA"/>
-        </w:rPr>
-      </w:pPr>
-      <w:r>
-        <w:rPr>
-          <w:rFonts w:ascii="Consolas" w:eastAsia="Times New Roman" w:hAnsi="Consolas"/>
-          <w:bCs w:val="0"/>
-          <w:color w:val="D4D4D4"/>
-          <w:sz w:val="21"/>
-          <w:szCs w:val="21"/>
-          <w:lang w:val="en-US" w:eastAsia="el-GR" w:bidi="ar-SA"/>
-        </w:rPr>
-        <w:t xml:space="preserve">FOR EACH </w:t>
-      </w:r>
-      <w:r>
-        <w:rPr>
-          <w:rFonts w:ascii="Consolas" w:eastAsia="Times New Roman" w:hAnsi="Consolas"/>
-          <w:bCs w:val="0"/>
-          <w:color w:val="569CD6"/>
-          <w:sz w:val="21"/>
-          <w:szCs w:val="21"/>
-          <w:lang w:val="en-US" w:eastAsia="el-GR" w:bidi="ar-SA"/>
-        </w:rPr>
-        <w:t>ROW</w:t>
-      </w:r>
-    </w:p>
-    <w:p>
-      <w:pPr>
-        <w:shd w:val="clear" w:color="auto" w:fill="1E1E1E"/>
-        <w:spacing w:after="0" w:line="285" w:lineRule="atLeast"/>
-        <w:rPr>
-          <w:rFonts w:ascii="Consolas" w:eastAsia="Times New Roman" w:hAnsi="Consolas"/>
-          <w:bCs w:val="0"/>
-          <w:color w:val="D4D4D4"/>
-          <w:sz w:val="21"/>
-          <w:szCs w:val="21"/>
-          <w:lang w:val="en-US" w:eastAsia="el-GR" w:bidi="ar-SA"/>
-        </w:rPr>
-      </w:pPr>
-      <w:r>
-        <w:rPr>
-          <w:rFonts w:ascii="Consolas" w:eastAsia="Times New Roman" w:hAnsi="Consolas"/>
-          <w:bCs w:val="0"/>
-          <w:color w:val="569CD6"/>
-          <w:sz w:val="21"/>
-          <w:szCs w:val="21"/>
-          <w:lang w:val="en-US" w:eastAsia="el-GR" w:bidi="ar-SA"/>
-        </w:rPr>
-        <w:t>BEGIN</w:t>
-      </w:r>
-    </w:p>
-    <w:p>
-      <w:pPr>
-        <w:shd w:val="clear" w:color="auto" w:fill="1E1E1E"/>
-        <w:spacing w:after="0" w:line="285" w:lineRule="atLeast"/>
-        <w:rPr>
-          <w:rFonts w:ascii="Consolas" w:eastAsia="Times New Roman" w:hAnsi="Consolas"/>
-          <w:bCs w:val="0"/>
-          <w:color w:val="D4D4D4"/>
-          <w:sz w:val="21"/>
-          <w:szCs w:val="21"/>
-          <w:lang w:val="en-US" w:eastAsia="el-GR" w:bidi="ar-SA"/>
-        </w:rPr>
-      </w:pPr>
-      <w:r>
-        <w:rPr>
-          <w:rFonts w:ascii="Consolas" w:eastAsia="Times New Roman" w:hAnsi="Consolas"/>
-          <w:bCs w:val="0"/>
-          <w:color w:val="D4D4D4"/>
-          <w:sz w:val="21"/>
-          <w:szCs w:val="21"/>
-          <w:lang w:val="en-US" w:eastAsia="el-GR" w:bidi="ar-SA"/>
-        </w:rPr>
-        <w:t xml:space="preserve">    </w:t>
-      </w:r>
-      <w:r>
-        <w:rPr>
-          <w:rFonts w:ascii="Consolas" w:eastAsia="Times New Roman" w:hAnsi="Consolas"/>
-          <w:bCs w:val="0"/>
-          <w:color w:val="569CD6"/>
-          <w:sz w:val="21"/>
-          <w:szCs w:val="21"/>
-          <w:lang w:val="en-US" w:eastAsia="el-GR" w:bidi="ar-SA"/>
-        </w:rPr>
-        <w:t>INSERT INTO</w:t>
-      </w:r>
-      <w:r>
-        <w:rPr>
-          <w:rFonts w:ascii="Consolas" w:eastAsia="Times New Roman" w:hAnsi="Consolas"/>
-          <w:bCs w:val="0"/>
-          <w:color w:val="D4D4D4"/>
-          <w:sz w:val="21"/>
-          <w:szCs w:val="21"/>
-          <w:lang w:val="en-US" w:eastAsia="el-GR" w:bidi="ar-SA"/>
-        </w:rPr>
-        <w:t xml:space="preserve"> </w:t>
-      </w:r>
-      <w:proofErr w:type="spellStart"/>
-      <w:r>
-        <w:rPr>
-          <w:rFonts w:ascii="Consolas" w:eastAsia="Times New Roman" w:hAnsi="Consolas"/>
-          <w:bCs w:val="0"/>
-          <w:color w:val="D4D4D4"/>
-          <w:sz w:val="21"/>
-          <w:szCs w:val="21"/>
-          <w:lang w:val="en-US" w:eastAsia="el-GR" w:bidi="ar-SA"/>
-        </w:rPr>
-        <w:t>log_destination</w:t>
-      </w:r>
-      <w:proofErr w:type="spellEnd"/>
-      <w:r>
-        <w:rPr>
-          <w:rFonts w:ascii="Consolas" w:eastAsia="Times New Roman" w:hAnsi="Consolas"/>
-          <w:bCs w:val="0"/>
-          <w:color w:val="D4D4D4"/>
-          <w:sz w:val="21"/>
-          <w:szCs w:val="21"/>
-          <w:lang w:val="en-US" w:eastAsia="el-GR" w:bidi="ar-SA"/>
-        </w:rPr>
-        <w:t xml:space="preserve"> </w:t>
-      </w:r>
-      <w:proofErr w:type="gramStart"/>
-      <w:r>
-        <w:rPr>
-          <w:rFonts w:ascii="Consolas" w:eastAsia="Times New Roman" w:hAnsi="Consolas"/>
-          <w:bCs w:val="0"/>
-          <w:color w:val="569CD6"/>
-          <w:sz w:val="21"/>
-          <w:szCs w:val="21"/>
-          <w:lang w:val="en-US" w:eastAsia="el-GR" w:bidi="ar-SA"/>
-        </w:rPr>
-        <w:t>VALUES</w:t>
-      </w:r>
-      <w:proofErr w:type="gramEnd"/>
-    </w:p>
-    <w:p>
-      <w:pPr>
-        <w:shd w:val="clear" w:color="auto" w:fill="1E1E1E"/>
-        <w:spacing w:after="0" w:line="285" w:lineRule="atLeast"/>
-        <w:rPr>
-          <w:rFonts w:ascii="Consolas" w:eastAsia="Times New Roman" w:hAnsi="Consolas"/>
-          <w:bCs w:val="0"/>
-          <w:color w:val="D4D4D4"/>
-          <w:sz w:val="21"/>
-          <w:szCs w:val="21"/>
-          <w:lang w:val="en-US" w:eastAsia="el-GR" w:bidi="ar-SA"/>
-        </w:rPr>
-      </w:pPr>
-      <w:r>
-        <w:rPr>
-          <w:rFonts w:ascii="Consolas" w:eastAsia="Times New Roman" w:hAnsi="Consolas"/>
-          <w:bCs w:val="0"/>
-          <w:color w:val="D4D4D4"/>
-          <w:sz w:val="21"/>
-          <w:szCs w:val="21"/>
-          <w:lang w:val="en-US" w:eastAsia="el-GR" w:bidi="ar-SA"/>
-        </w:rPr>
-        <w:t>    (</w:t>
-      </w:r>
-      <w:r>
-        <w:rPr>
-          <w:rFonts w:ascii="Consolas" w:eastAsia="Times New Roman" w:hAnsi="Consolas"/>
-          <w:bCs w:val="0"/>
-          <w:color w:val="CE9178"/>
-          <w:sz w:val="21"/>
-          <w:szCs w:val="21"/>
-          <w:lang w:val="en-US" w:eastAsia="el-GR" w:bidi="ar-SA"/>
-        </w:rPr>
-        <w:t>'DELETE</w:t>
-      </w:r>
-      <w:proofErr w:type="gramStart"/>
-      <w:r>
-        <w:rPr>
-          <w:rFonts w:ascii="Consolas" w:eastAsia="Times New Roman" w:hAnsi="Consolas"/>
-          <w:bCs w:val="0"/>
-          <w:color w:val="CE9178"/>
-          <w:sz w:val="21"/>
-          <w:szCs w:val="21"/>
-          <w:lang w:val="en-US" w:eastAsia="el-GR" w:bidi="ar-SA"/>
-        </w:rPr>
-        <w:t>'</w:t>
-      </w:r>
-      <w:r>
-        <w:rPr>
-          <w:rFonts w:ascii="Consolas" w:eastAsia="Times New Roman" w:hAnsi="Consolas"/>
-          <w:bCs w:val="0"/>
-          <w:color w:val="D4D4D4"/>
-          <w:sz w:val="21"/>
-          <w:szCs w:val="21"/>
-          <w:lang w:val="en-US" w:eastAsia="el-GR" w:bidi="ar-SA"/>
-        </w:rPr>
-        <w:t>,</w:t>
-      </w:r>
-      <w:r>
-        <w:rPr>
-          <w:rFonts w:ascii="Consolas" w:eastAsia="Times New Roman" w:hAnsi="Consolas"/>
-          <w:bCs w:val="0"/>
-          <w:color w:val="DCDCAA"/>
-          <w:sz w:val="21"/>
-          <w:szCs w:val="21"/>
-          <w:lang w:val="en-US" w:eastAsia="el-GR" w:bidi="ar-SA"/>
-        </w:rPr>
-        <w:t>CURRENT</w:t>
-      </w:r>
-      <w:proofErr w:type="gramEnd"/>
-      <w:r>
-        <w:rPr>
-          <w:rFonts w:ascii="Consolas" w:eastAsia="Times New Roman" w:hAnsi="Consolas"/>
-          <w:bCs w:val="0"/>
-          <w:color w:val="DCDCAA"/>
-          <w:sz w:val="21"/>
-          <w:szCs w:val="21"/>
-          <w:lang w:val="en-US" w:eastAsia="el-GR" w:bidi="ar-SA"/>
-        </w:rPr>
-        <w:t>_USER</w:t>
-      </w:r>
-      <w:r>
-        <w:rPr>
-          <w:rFonts w:ascii="Consolas" w:eastAsia="Times New Roman" w:hAnsi="Consolas"/>
-          <w:bCs w:val="0"/>
-          <w:color w:val="D4D4D4"/>
-          <w:sz w:val="21"/>
-          <w:szCs w:val="21"/>
-          <w:lang w:val="en-US" w:eastAsia="el-GR" w:bidi="ar-SA"/>
-        </w:rPr>
-        <w:t>(),</w:t>
-      </w:r>
-      <w:r>
-        <w:rPr>
-          <w:rFonts w:ascii="Consolas" w:eastAsia="Times New Roman" w:hAnsi="Consolas"/>
-          <w:bCs w:val="0"/>
-          <w:color w:val="569CD6"/>
-          <w:sz w:val="21"/>
-          <w:szCs w:val="21"/>
-          <w:lang w:val="en-US" w:eastAsia="el-GR" w:bidi="ar-SA"/>
-        </w:rPr>
-        <w:t>NOW</w:t>
-      </w:r>
-      <w:r>
-        <w:rPr>
-          <w:rFonts w:ascii="Consolas" w:eastAsia="Times New Roman" w:hAnsi="Consolas"/>
-          <w:bCs w:val="0"/>
-          <w:color w:val="D4D4D4"/>
-          <w:sz w:val="21"/>
-          <w:szCs w:val="21"/>
-          <w:lang w:val="en-US" w:eastAsia="el-GR" w:bidi="ar-SA"/>
-        </w:rPr>
-        <w:t>(),OLD.dst_id,OLD.dst_name,OLD.dst_dscr,</w:t>
-      </w:r>
-    </w:p>
-    <w:p>
-      <w:pPr>
-        <w:shd w:val="clear" w:color="auto" w:fill="1E1E1E"/>
-        <w:spacing w:after="0" w:line="285" w:lineRule="atLeast"/>
-        <w:rPr>
-          <w:rFonts w:ascii="Consolas" w:eastAsia="Times New Roman" w:hAnsi="Consolas"/>
-          <w:bCs w:val="0"/>
-          <w:color w:val="D4D4D4"/>
-          <w:sz w:val="21"/>
-          <w:szCs w:val="21"/>
-          <w:lang w:val="en-US" w:eastAsia="el-GR" w:bidi="ar-SA"/>
-        </w:rPr>
-      </w:pPr>
-      <w:r>
-        <w:rPr>
-          <w:rFonts w:ascii="Consolas" w:eastAsia="Times New Roman" w:hAnsi="Consolas"/>
-          <w:bCs w:val="0"/>
-          <w:color w:val="D4D4D4"/>
-          <w:sz w:val="21"/>
-          <w:szCs w:val="21"/>
-          <w:lang w:val="en-US" w:eastAsia="el-GR" w:bidi="ar-SA"/>
-        </w:rPr>
-        <w:t xml:space="preserve">    </w:t>
-      </w:r>
-      <w:proofErr w:type="spellStart"/>
-      <w:r>
-        <w:rPr>
-          <w:rFonts w:ascii="Consolas" w:eastAsia="Times New Roman" w:hAnsi="Consolas"/>
-          <w:bCs w:val="0"/>
-          <w:color w:val="D4D4D4"/>
-          <w:sz w:val="21"/>
-          <w:szCs w:val="21"/>
-          <w:lang w:val="en-US" w:eastAsia="el-GR" w:bidi="ar-SA"/>
-        </w:rPr>
-        <w:t>OLD.dst_</w:t>
-      </w:r>
-      <w:proofErr w:type="gramStart"/>
-      <w:r>
-        <w:rPr>
-          <w:rFonts w:ascii="Consolas" w:eastAsia="Times New Roman" w:hAnsi="Consolas"/>
-          <w:bCs w:val="0"/>
-          <w:color w:val="D4D4D4"/>
-          <w:sz w:val="21"/>
-          <w:szCs w:val="21"/>
-          <w:lang w:val="en-US" w:eastAsia="el-GR" w:bidi="ar-SA"/>
-        </w:rPr>
-        <w:t>rtype,OLD.dst</w:t>
-      </w:r>
-      <w:proofErr w:type="gramEnd"/>
-      <w:r>
-        <w:rPr>
-          <w:rFonts w:ascii="Consolas" w:eastAsia="Times New Roman" w:hAnsi="Consolas"/>
-          <w:bCs w:val="0"/>
-          <w:color w:val="D4D4D4"/>
-          <w:sz w:val="21"/>
-          <w:szCs w:val="21"/>
-          <w:lang w:val="en-US" w:eastAsia="el-GR" w:bidi="ar-SA"/>
-        </w:rPr>
-        <w:t>_language,OLD.dst_location</w:t>
-      </w:r>
-      <w:proofErr w:type="spellEnd"/>
-      <w:r>
-        <w:rPr>
-          <w:rFonts w:ascii="Consolas" w:eastAsia="Times New Roman" w:hAnsi="Consolas"/>
-          <w:bCs w:val="0"/>
-          <w:color w:val="D4D4D4"/>
-          <w:sz w:val="21"/>
-          <w:szCs w:val="21"/>
-          <w:lang w:val="en-US" w:eastAsia="el-GR" w:bidi="ar-SA"/>
-        </w:rPr>
-        <w:t>);</w:t>
-      </w:r>
-    </w:p>
-    <w:p>
-      <w:pPr>
-        <w:shd w:val="clear" w:color="auto" w:fill="1E1E1E"/>
-        <w:spacing w:after="0" w:line="285" w:lineRule="atLeast"/>
-        <w:rPr>
-          <w:rFonts w:ascii="Consolas" w:eastAsia="Times New Roman" w:hAnsi="Consolas"/>
-          <w:bCs w:val="0"/>
-          <w:color w:val="D4D4D4"/>
-          <w:sz w:val="21"/>
-          <w:szCs w:val="21"/>
-          <w:lang w:val="el-GR" w:eastAsia="el-GR" w:bidi="ar-SA"/>
-        </w:rPr>
-      </w:pPr>
-      <w:r>
-        <w:rPr>
-          <w:rFonts w:ascii="Consolas" w:eastAsia="Times New Roman" w:hAnsi="Consolas"/>
-          <w:bCs w:val="0"/>
-          <w:color w:val="569CD6"/>
-          <w:sz w:val="21"/>
-          <w:szCs w:val="21"/>
-          <w:lang w:val="el-GR" w:eastAsia="el-GR" w:bidi="ar-SA"/>
-        </w:rPr>
-        <w:t>END</w:t>
-      </w:r>
-      <w:r>
-        <w:rPr>
-          <w:rFonts w:ascii="Consolas" w:eastAsia="Times New Roman" w:hAnsi="Consolas"/>
-          <w:bCs w:val="0"/>
-          <w:color w:val="D4D4D4"/>
-          <w:sz w:val="21"/>
-          <w:szCs w:val="21"/>
-          <w:lang w:val="el-GR" w:eastAsia="el-GR" w:bidi="ar-SA"/>
-        </w:rPr>
-        <w:t>$</w:t>
-      </w:r>
-    </w:p>
-    <w:p>
-      <w:pPr>
-        <w:shd w:val="clear" w:color="auto" w:fill="1E1E1E"/>
-        <w:spacing w:after="0" w:line="285" w:lineRule="atLeast"/>
-        <w:rPr>
-          <w:rFonts w:ascii="Consolas" w:eastAsia="Times New Roman" w:hAnsi="Consolas"/>
-          <w:bCs w:val="0"/>
-          <w:color w:val="D4D4D4"/>
-          <w:sz w:val="21"/>
-          <w:szCs w:val="21"/>
           <w:lang w:val="el-GR" w:eastAsia="el-GR" w:bidi="ar-SA"/>
         </w:rPr>
       </w:pPr>
@@ -46304,6 +46171,7 @@
           <w:iCs/>
           <w:lang w:val="el-GR"/>
         </w:rPr>
+        <w:lastRenderedPageBreak/>
         <w:t xml:space="preserve">Έλεγχος </w:t>
       </w:r>
     </w:p>
@@ -47019,6 +46887,7 @@
         <w:rPr>
           <w:lang w:val="el-GR"/>
         </w:rPr>
+        <w:lastRenderedPageBreak/>
         <w:drawing>
           <wp:anchor distT="0" distB="0" distL="114300" distR="114300" simplePos="0" relativeHeight="251659264" behindDoc="0" locked="0" layoutInCell="1" allowOverlap="1" wp14:anchorId="50B591B5" wp14:editId="2D41EE13">
             <wp:simplePos x="0" y="0"/>
@@ -47663,7 +47532,7 @@
           <w:lang w:val="el-GR"/>
         </w:rPr>
       </w:pPr>
-      <w:bookmarkStart w:id="13" w:name="_Toc126253623"/>
+      <w:bookmarkStart w:id="13" w:name="_Toc126254364"/>
       <w:r>
         <w:rPr>
           <w:rFonts w:ascii="Times New Roman" w:hAnsi="Times New Roman" w:cs="Times New Roman"/>
@@ -47672,6 +47541,7 @@
           <w:color w:val="auto"/>
           <w:lang w:val="el-GR"/>
         </w:rPr>
+        <w:lastRenderedPageBreak/>
         <w:t>3.1.4.2</w:t>
       </w:r>
       <w:bookmarkEnd w:id="13"/>
@@ -48515,7 +48385,6 @@
         <w:rPr>
           <w:lang w:val="el-GR"/>
         </w:rPr>
-        <w:lastRenderedPageBreak/>
         <w:t>Εκτελούμε</w:t>
       </w:r>
       <w:r>
@@ -48848,6 +48717,7 @@
           <w:noProof/>
           <w:lang w:val="el-GR"/>
         </w:rPr>
+        <w:lastRenderedPageBreak/>
         <w:drawing>
           <wp:inline distT="0" distB="0" distL="0" distR="0" wp14:anchorId="31FA2191" wp14:editId="09FEA13E">
             <wp:extent cx="5731510" cy="3512820"/>
@@ -48915,7 +48785,7 @@
           <w:color w:val="auto"/>
         </w:rPr>
       </w:pPr>
-      <w:bookmarkStart w:id="14" w:name="_Toc126253624"/>
+      <w:bookmarkStart w:id="14" w:name="_Toc126254365"/>
       <w:r>
         <w:rPr>
           <w:rFonts w:ascii="Times New Roman" w:hAnsi="Times New Roman" w:cs="Times New Roman"/>
@@ -49381,7 +49251,6 @@
           <w:color w:val="569CD6"/>
           <w:lang w:eastAsia="en-GB" w:bidi="ar-SA"/>
         </w:rPr>
-        <w:lastRenderedPageBreak/>
         <w:t>END</w:t>
       </w:r>
       <w:r>
@@ -50071,7 +49940,7 @@
           <w:lang w:val="el-GR"/>
         </w:rPr>
       </w:pPr>
-      <w:bookmarkStart w:id="15" w:name="_Toc126253625"/>
+      <w:bookmarkStart w:id="15" w:name="_Toc126254366"/>
       <w:r>
         <w:rPr>
           <w:rFonts w:ascii="Times New Roman" w:hAnsi="Times New Roman" w:cs="Times New Roman"/>
@@ -50097,7 +49966,7 @@
           <w:lang w:val="en-US"/>
         </w:rPr>
       </w:pPr>
-      <w:bookmarkStart w:id="16" w:name="_Toc126253626"/>
+      <w:bookmarkStart w:id="16" w:name="_Toc126254367"/>
       <w:r>
         <w:rPr>
           <w:rFonts w:ascii="Times New Roman" w:hAnsi="Times New Roman" w:cs="Times New Roman"/>
@@ -50338,7 +50207,7 @@
           <w:lang w:val="en-US"/>
         </w:rPr>
       </w:pPr>
-      <w:bookmarkStart w:id="17" w:name="_Toc126253627"/>
+      <w:bookmarkStart w:id="17" w:name="_Toc126254368"/>
       <w:r>
         <w:rPr>
           <w:rFonts w:ascii="Times New Roman" w:hAnsi="Times New Roman" w:cs="Times New Roman"/>
@@ -51696,8 +51565,8 @@
   </w:compat>
   <w:rsids>
     <w:rsidRoot w:val="0029637C"/>
+    <w:rsid w:val="00131AA7"/>
     <w:rsid w:val="0029637C"/>
-    <w:rsid w:val="00762666"/>
   </w:rsids>
   <m:mathPr>
     <m:mathFont m:val="Cambria Math"/>
